--- a/HagenowFinalProject.docx
+++ b/HagenowFinalProject.docx
@@ -143,6 +143,15 @@
         </w:rPr>
         <w:t>Simulation of Robotic Gripper</w:t>
       </w:r>
+      <w:r>
+        <w:rPr>
+          <w:sz w:val="40"/>
+          <w:szCs w:val="40"/>
+        </w:rPr>
+        <w:t xml:space="preserve"> Using Chrono</w:t>
+      </w:r>
+      <w:bookmarkStart w:id="0" w:name="_GoBack"/>
+      <w:bookmarkEnd w:id="0"/>
     </w:p>
     <w:p>
       <w:pPr>
@@ -586,7 +595,6 @@
         </w:rPr>
         <w:t xml:space="preserve">the </w:t>
       </w:r>
-      <w:proofErr w:type="spellStart"/>
       <w:r>
         <w:rPr>
           <w:rFonts w:ascii="Consolas" w:hAnsi="Consolas"/>
@@ -594,7 +602,6 @@
         </w:rPr>
         <w:t>git</w:t>
       </w:r>
-      <w:proofErr w:type="spellEnd"/>
       <w:r>
         <w:rPr>
           <w:highlight w:val="yellow"/>
@@ -741,7 +748,6 @@
         </w:rPr>
         <w:t xml:space="preserve"> </w:t>
       </w:r>
-      <w:proofErr w:type="spellStart"/>
       <w:r>
         <w:rPr>
           <w:rFonts w:ascii="Consolas" w:hAnsi="Consolas"/>
@@ -749,7 +755,6 @@
         </w:rPr>
         <w:t>git</w:t>
       </w:r>
-      <w:proofErr w:type="spellEnd"/>
       <w:r>
         <w:rPr>
           <w:highlight w:val="yellow"/>
@@ -1897,8 +1902,6 @@
         </w:rPr>
         <w:t xml:space="preserve">under a BSD3 license for unfettered use of it by any interested party. </w:t>
       </w:r>
-      <w:bookmarkStart w:id="0" w:name="_GoBack"/>
-      <w:bookmarkEnd w:id="0"/>
     </w:p>
     <w:p>
       <w:pPr>
@@ -1965,15 +1968,7 @@
         <w:t xml:space="preserve"> for your project selection. E</w:t>
       </w:r>
       <w:r>
-        <w:t xml:space="preserve">xplain why you chose to work on this project. For instance, if it’s </w:t>
-      </w:r>
-      <w:proofErr w:type="gramStart"/>
-      <w:r>
-        <w:t>work</w:t>
-      </w:r>
-      <w:proofErr w:type="gramEnd"/>
-      <w:r>
-        <w:t xml:space="preserve"> related, explain in rough terms what the big process is, and what part you’re trying to take care of.</w:t>
+        <w:t>xplain why you chose to work on this project. For instance, if it’s work related, explain in rough terms what the big process is, and what part you’re trying to take care of.</w:t>
       </w:r>
     </w:p>
     <w:p>
@@ -2204,7 +2199,6 @@
         </w:rPr>
         <w:t xml:space="preserve">your </w:t>
       </w:r>
-      <w:proofErr w:type="spellStart"/>
       <w:r>
         <w:rPr>
           <w:rFonts w:ascii="Consolas" w:eastAsia="Times New Roman" w:hAnsi="Consolas" w:cs="Times New Roman"/>
@@ -2213,7 +2207,6 @@
         </w:rPr>
         <w:t>git</w:t>
       </w:r>
-      <w:proofErr w:type="spellEnd"/>
       <w:r>
         <w:rPr>
           <w:rFonts w:ascii="Times New Roman" w:eastAsia="Times New Roman" w:hAnsi="Times New Roman" w:cs="Times New Roman"/>
@@ -4492,6 +4485,7 @@
     <w:lsdException w:name="Strong" w:qFormat="1"/>
     <w:lsdException w:name="Emphasis" w:qFormat="1"/>
     <w:lsdException w:name="HTML Keyboard" w:semiHidden="1" w:unhideWhenUsed="1"/>
+    <w:lsdException w:name="Normal Table" w:semiHidden="1" w:unhideWhenUsed="1"/>
     <w:lsdException w:name="annotation subject" w:semiHidden="1" w:unhideWhenUsed="1"/>
     <w:lsdException w:name="No List" w:semiHidden="1" w:unhideWhenUsed="1"/>
     <w:lsdException w:name="Outline List 1" w:semiHidden="1" w:unhideWhenUsed="1"/>
@@ -4534,8 +4528,11 @@
     <w:lsdException w:name="Table Contemporary" w:semiHidden="1" w:unhideWhenUsed="1"/>
     <w:lsdException w:name="Table Elegant" w:semiHidden="1" w:unhideWhenUsed="1"/>
     <w:lsdException w:name="Table Professional" w:semiHidden="1" w:unhideWhenUsed="1"/>
+    <w:lsdException w:name="Table Subtle 1" w:semiHidden="1" w:unhideWhenUsed="1"/>
     <w:lsdException w:name="Table Subtle 2" w:semiHidden="1" w:unhideWhenUsed="1"/>
     <w:lsdException w:name="Table Web 1" w:semiHidden="1" w:unhideWhenUsed="1"/>
+    <w:lsdException w:name="Table Web 2" w:semiHidden="1" w:unhideWhenUsed="1"/>
+    <w:lsdException w:name="Table Web 3" w:semiHidden="1" w:unhideWhenUsed="1"/>
     <w:lsdException w:name="Balloon Text" w:semiHidden="1" w:unhideWhenUsed="1"/>
     <w:lsdException w:name="Table Theme" w:semiHidden="1" w:unhideWhenUsed="1"/>
     <w:lsdException w:name="Placeholder Text" w:semiHidden="1" w:uiPriority="99"/>

--- a/HagenowFinalProject.docx
+++ b/HagenowFinalProject.docx
@@ -150,8 +150,6 @@
         </w:rPr>
         <w:t xml:space="preserve"> Using Chrono</w:t>
       </w:r>
-      <w:bookmarkStart w:id="0" w:name="_GoBack"/>
-      <w:bookmarkEnd w:id="0"/>
     </w:p>
     <w:p>
       <w:pPr>
@@ -558,6 +556,27 @@
     <w:p>
       <w:pPr>
         <w:jc w:val="center"/>
+      </w:pPr>
+    </w:p>
+    <w:p>
+      <w:pPr>
+        <w:jc w:val="center"/>
+      </w:pPr>
+      <w:r>
+        <w:t xml:space="preserve">All code and build instructions are provided in the following repository: </w:t>
+      </w:r>
+      <w:hyperlink r:id="rId7" w:history="1">
+        <w:r>
+          <w:rPr>
+            <w:rStyle w:val="Hyperlink"/>
+          </w:rPr>
+          <w:t>https://github.com/mhagenow01/751finalproject</w:t>
+        </w:r>
+      </w:hyperlink>
+    </w:p>
+    <w:p>
+      <w:pPr>
+        <w:jc w:val="center"/>
         <w:rPr>
           <w:sz w:val="22"/>
         </w:rPr>
@@ -595,6 +614,7 @@
         </w:rPr>
         <w:t xml:space="preserve">the </w:t>
       </w:r>
+      <w:proofErr w:type="spellStart"/>
       <w:r>
         <w:rPr>
           <w:rFonts w:ascii="Consolas" w:hAnsi="Consolas"/>
@@ -602,6 +622,7 @@
         </w:rPr>
         <w:t>git</w:t>
       </w:r>
+      <w:proofErr w:type="spellEnd"/>
       <w:r>
         <w:rPr>
           <w:highlight w:val="yellow"/>
@@ -636,7 +657,21 @@
         <w:rPr>
           <w:highlight w:val="yellow"/>
         </w:rPr>
-        <w:t xml:space="preserve">(i) </w:t>
+        <w:t>(</w:t>
+      </w:r>
+      <w:proofErr w:type="spellStart"/>
+      <w:r>
+        <w:rPr>
+          <w:highlight w:val="yellow"/>
+        </w:rPr>
+        <w:t>i</w:t>
+      </w:r>
+      <w:proofErr w:type="spellEnd"/>
+      <w:r>
+        <w:rPr>
+          <w:highlight w:val="yellow"/>
+        </w:rPr>
+        <w:t xml:space="preserve">) </w:t>
       </w:r>
       <w:r>
         <w:rPr>
@@ -748,6 +783,7 @@
         </w:rPr>
         <w:t xml:space="preserve"> </w:t>
       </w:r>
+      <w:proofErr w:type="spellStart"/>
       <w:r>
         <w:rPr>
           <w:rFonts w:ascii="Consolas" w:hAnsi="Consolas"/>
@@ -755,6 +791,7 @@
         </w:rPr>
         <w:t>git</w:t>
       </w:r>
+      <w:proofErr w:type="spellEnd"/>
       <w:r>
         <w:rPr>
           <w:highlight w:val="yellow"/>
@@ -1911,7 +1948,7 @@
           <w:numId w:val="15"/>
         </w:numPr>
       </w:pPr>
-      <w:bookmarkStart w:id="1" w:name="_Toc531620937"/>
+      <w:bookmarkStart w:id="0" w:name="_Toc531620937"/>
       <w:r>
         <w:t xml:space="preserve">Problem </w:t>
       </w:r>
@@ -1921,60 +1958,35 @@
       <w:r>
         <w:t>tatement</w:t>
       </w:r>
+      <w:bookmarkEnd w:id="0"/>
+    </w:p>
+    <w:p>
+      <w:pPr>
+        <w:jc w:val="both"/>
+      </w:pPr>
+    </w:p>
+    <w:p>
+      <w:pPr>
+        <w:jc w:val="both"/>
+      </w:pPr>
+      <w:bookmarkStart w:id="1" w:name="_GoBack"/>
       <w:bookmarkEnd w:id="1"/>
+      <w:r>
+        <w:t>We have developed a method for recognizing directions of slip when a user performs a demonstration using instrumented tongs. Our intent is then for the robot to perform a similar action. A major challenge is that slip is hard to control as it involves modulating forces to allow prescribed levels of motion. Grippers also commonly have only unilateral force sensing and control capabilities. Given the lack of available sensing, I think this is a great opportunity to use simulation to better understand the interaction of the gripper with the object to be able to think about control strategy without having to explicitly instrument the gripper further.</w:t>
+      </w:r>
     </w:p>
     <w:p>
       <w:pPr>
         <w:jc w:val="both"/>
       </w:pPr>
-      <w:r>
-        <w:t>Explain in clear terms what you want</w:t>
-      </w:r>
-      <w:r>
-        <w:t>ed</w:t>
-      </w:r>
-      <w:r>
-        <w:t xml:space="preserve"> to </w:t>
-      </w:r>
-      <w:r>
-        <w:t>accomplish</w:t>
-      </w:r>
-      <w:r>
-        <w:t>. If you go w/ a default project, simply indicate so. Please use here the material that you provided in your Final Project proposal.</w:t>
-      </w:r>
     </w:p>
     <w:p>
       <w:pPr>
         <w:jc w:val="both"/>
       </w:pPr>
-    </w:p>
-    <w:p>
-      <w:pPr>
-        <w:jc w:val="both"/>
-      </w:pPr>
-      <w:r>
-        <w:t>As part of this section, touch on the m</w:t>
-      </w:r>
-      <w:r>
-        <w:t>otivation/</w:t>
-      </w:r>
-      <w:r>
-        <w:t>r</w:t>
-      </w:r>
-      <w:r>
-        <w:t>ationale</w:t>
-      </w:r>
-      <w:r>
-        <w:t xml:space="preserve"> for your project selection. E</w:t>
-      </w:r>
-      <w:r>
-        <w:t>xplain why you chose to work on this project. For instance, if it’s work related, explain in rough terms what the big process is, and what part you’re trying to take care of.</w:t>
-      </w:r>
-    </w:p>
-    <w:p>
-      <w:pPr>
-        <w:jc w:val="both"/>
-      </w:pPr>
+      <w:r>
+        <w:t>This project will use Project Chrono in order to develop a friction model and simulations involving a common linkage-driven robot gripper with a cylindrical handle (e.g. toaster oven, fridge). It is my hope that running simulations will give us insight as to how we should dictate our gripper force control loop to properly interact with the object.</w:t>
+      </w:r>
     </w:p>
     <w:p>
       <w:pPr>
@@ -2199,6 +2211,7 @@
         </w:rPr>
         <w:t xml:space="preserve">your </w:t>
       </w:r>
+      <w:proofErr w:type="spellStart"/>
       <w:r>
         <w:rPr>
           <w:rFonts w:ascii="Consolas" w:eastAsia="Times New Roman" w:hAnsi="Consolas" w:cs="Times New Roman"/>
@@ -2207,6 +2220,7 @@
         </w:rPr>
         <w:t>git</w:t>
       </w:r>
+      <w:proofErr w:type="spellEnd"/>
       <w:r>
         <w:rPr>
           <w:rFonts w:ascii="Times New Roman" w:eastAsia="Times New Roman" w:hAnsi="Times New Roman" w:cs="Times New Roman"/>
@@ -2340,7 +2354,7 @@
       </w:pPr>
     </w:p>
     <w:sectPr>
-      <w:footerReference w:type="default" r:id="rId7"/>
+      <w:footerReference w:type="default" r:id="rId8"/>
       <w:pgSz w:w="12240" w:h="15840"/>
       <w:pgMar w:top="1440" w:right="1080" w:bottom="1440" w:left="1080" w:header="720" w:footer="720" w:gutter="0"/>
       <w:cols w:space="720"/>
@@ -4964,6 +4978,18 @@
       <w:szCs w:val="22"/>
     </w:rPr>
   </w:style>
+  <w:style w:type="character" w:styleId="UnresolvedMention">
+    <w:name w:val="Unresolved Mention"/>
+    <w:basedOn w:val="DefaultParagraphFont"/>
+    <w:uiPriority w:val="99"/>
+    <w:semiHidden/>
+    <w:unhideWhenUsed/>
+    <w:rsid w:val="00FC767E"/>
+    <w:rPr>
+      <w:color w:val="605E5C"/>
+      <w:shd w:val="clear" w:color="auto" w:fill="E1DFDD"/>
+    </w:rPr>
+  </w:style>
 </w:styles>
 </file>
 

--- a/HagenowFinalProject.docx
+++ b/HagenowFinalProject.docx
@@ -1,6 +1,6 @@
 
 <file path=word/document.xml><?xml version="1.0" encoding="utf-8"?>
-<w:document xmlns:wpc="http://schemas.microsoft.com/office/word/2010/wordprocessingCanvas" xmlns:cx="http://schemas.microsoft.com/office/drawing/2014/chartex" xmlns:cx1="http://schemas.microsoft.com/office/drawing/2015/9/8/chartex" xmlns:cx2="http://schemas.microsoft.com/office/drawing/2015/10/21/chartex" xmlns:cx3="http://schemas.microsoft.com/office/drawing/2016/5/9/chartex" xmlns:cx4="http://schemas.microsoft.com/office/drawing/2016/5/10/chartex" xmlns:cx5="http://schemas.microsoft.com/office/drawing/2016/5/11/chartex" xmlns:cx6="http://schemas.microsoft.com/office/drawing/2016/5/12/chartex" xmlns:cx7="http://schemas.microsoft.com/office/drawing/2016/5/13/chartex" xmlns:cx8="http://schemas.microsoft.com/office/drawing/2016/5/14/chartex" xmlns:mc="http://schemas.openxmlformats.org/markup-compatibility/2006" xmlns:aink="http://schemas.microsoft.com/office/drawing/2016/ink" xmlns:am3d="http://schemas.microsoft.com/office/drawing/2017/model3d" xmlns:o="urn:schemas-microsoft-com:office:office" xmlns:r="http://schemas.openxmlformats.org/officeDocument/2006/relationships" xmlns:m="http://schemas.openxmlformats.org/officeDocument/2006/math" xmlns:v="urn:schemas-microsoft-com:vml" xmlns:wp14="http://schemas.microsoft.com/office/word/2010/wordprocessingDrawing" xmlns:wp="http://schemas.openxmlformats.org/drawingml/2006/wordprocessingDrawing" xmlns:w10="urn:schemas-microsoft-com:office:word" xmlns:w="http://schemas.openxmlformats.org/wordprocessingml/2006/main" xmlns:w14="http://schemas.microsoft.com/office/word/2010/wordml" xmlns:w15="http://schemas.microsoft.com/office/word/2012/wordml" xmlns:w16cid="http://schemas.microsoft.com/office/word/2016/wordml/cid" xmlns:w16se="http://schemas.microsoft.com/office/word/2015/wordml/symex" xmlns:wpg="http://schemas.microsoft.com/office/word/2010/wordprocessingGroup" xmlns:wpi="http://schemas.microsoft.com/office/word/2010/wordprocessingInk" xmlns:wne="http://schemas.microsoft.com/office/word/2006/wordml" xmlns:wps="http://schemas.microsoft.com/office/word/2010/wordprocessingShape" mc:Ignorable="w14 w15 w16se w16cid wp14">
+<w:document xmlns:wpc="http://schemas.microsoft.com/office/word/2010/wordprocessingCanvas" xmlns:cx="http://schemas.microsoft.com/office/drawing/2014/chartex" xmlns:cx1="http://schemas.microsoft.com/office/drawing/2015/9/8/chartex" xmlns:mc="http://schemas.openxmlformats.org/markup-compatibility/2006" xmlns:o="urn:schemas-microsoft-com:office:office" xmlns:r="http://schemas.openxmlformats.org/officeDocument/2006/relationships" xmlns:m="http://schemas.openxmlformats.org/officeDocument/2006/math" xmlns:v="urn:schemas-microsoft-com:vml" xmlns:wp14="http://schemas.microsoft.com/office/word/2010/wordprocessingDrawing" xmlns:wp="http://schemas.openxmlformats.org/drawingml/2006/wordprocessingDrawing" xmlns:w10="urn:schemas-microsoft-com:office:word" xmlns:w="http://schemas.openxmlformats.org/wordprocessingml/2006/main" xmlns:w14="http://schemas.microsoft.com/office/word/2010/wordml" xmlns:w15="http://schemas.microsoft.com/office/word/2012/wordml" xmlns:w16se="http://schemas.microsoft.com/office/word/2015/wordml/symex" xmlns:wpg="http://schemas.microsoft.com/office/word/2010/wordprocessingGroup" xmlns:wpi="http://schemas.microsoft.com/office/word/2010/wordprocessingInk" xmlns:wne="http://schemas.microsoft.com/office/word/2006/wordml" xmlns:wps="http://schemas.microsoft.com/office/word/2010/wordprocessingShape" mc:Ignorable="w14 w15 w16se wp14">
   <w:body>
     <w:p>
       <w:pPr>
@@ -141,7 +141,37 @@
           <w:sz w:val="40"/>
           <w:szCs w:val="40"/>
         </w:rPr>
-        <w:t>Simulation of Robotic Gripper</w:t>
+        <w:t xml:space="preserve">Simulation of </w:t>
+      </w:r>
+      <w:proofErr w:type="spellStart"/>
+      <w:r>
+        <w:rPr>
+          <w:sz w:val="40"/>
+          <w:szCs w:val="40"/>
+        </w:rPr>
+        <w:t>Robotiq</w:t>
+      </w:r>
+      <w:proofErr w:type="spellEnd"/>
+      <w:r>
+        <w:rPr>
+          <w:sz w:val="40"/>
+          <w:szCs w:val="40"/>
+        </w:rPr>
+        <w:t xml:space="preserve"> Linkage-Based </w:t>
+      </w:r>
+      <w:r>
+        <w:rPr>
+          <w:sz w:val="40"/>
+          <w:szCs w:val="40"/>
+        </w:rPr>
+        <w:t>Robotic Gripper</w:t>
+      </w:r>
+      <w:r>
+        <w:rPr>
+          <w:sz w:val="40"/>
+          <w:szCs w:val="40"/>
+        </w:rPr>
+        <w:t xml:space="preserve"> Interacting with a Cylindrical Handle</w:t>
       </w:r>
       <w:r>
         <w:rPr>
@@ -481,7 +511,12 @@
         <w:t xml:space="preserve"> </w:t>
       </w:r>
       <w:r>
-        <w:t xml:space="preserve">Drop this Final Project report in Canvas in the folder </w:t>
+        <w:t>Dr</w:t>
+      </w:r>
+      <w:bookmarkStart w:id="0" w:name="_GoBack"/>
+      <w:bookmarkEnd w:id="0"/>
+      <w:r>
+        <w:t xml:space="preserve">op this Final Project report in Canvas in the folder </w:t>
       </w:r>
       <w:r>
         <w:t>“</w:t>
@@ -996,51 +1031,6 @@
     </w:p>
     <w:p>
       <w:pPr>
-        <w:jc w:val="center"/>
-      </w:pPr>
-    </w:p>
-    <w:p>
-      <w:pPr>
-        <w:jc w:val="center"/>
-      </w:pPr>
-    </w:p>
-    <w:p>
-      <w:pPr>
-        <w:jc w:val="center"/>
-      </w:pPr>
-    </w:p>
-    <w:p>
-      <w:pPr>
-        <w:jc w:val="center"/>
-      </w:pPr>
-    </w:p>
-    <w:p>
-      <w:pPr>
-        <w:jc w:val="center"/>
-      </w:pPr>
-    </w:p>
-    <w:p>
-      <w:pPr>
-        <w:jc w:val="center"/>
-      </w:pPr>
-    </w:p>
-    <w:p>
-      <w:pPr>
-        <w:jc w:val="center"/>
-      </w:pPr>
-    </w:p>
-    <w:p>
-      <w:pPr>
-        <w:jc w:val="center"/>
-      </w:pPr>
-    </w:p>
-    <w:p>
-      <w:pPr>
-        <w:jc w:val="center"/>
-      </w:pPr>
-    </w:p>
-    <w:p>
-      <w:pPr>
         <w:rPr>
           <w:sz w:val="28"/>
           <w:szCs w:val="28"/>
@@ -1051,6 +1041,7 @@
           <w:sz w:val="28"/>
           <w:szCs w:val="28"/>
         </w:rPr>
+        <w:lastRenderedPageBreak/>
         <w:t>Contents</w:t>
       </w:r>
     </w:p>
@@ -1586,6 +1577,16 @@
       <w:r>
         <w:fldChar w:fldCharType="end"/>
       </w:r>
+    </w:p>
+    <w:p>
+      <w:pPr>
+        <w:jc w:val="center"/>
+      </w:pPr>
+    </w:p>
+    <w:p>
+      <w:pPr>
+        <w:jc w:val="center"/>
+      </w:pPr>
     </w:p>
     <w:p>
       <w:pPr>
@@ -1761,6 +1762,7 @@
         </w:numPr>
       </w:pPr>
       <w:r>
+        <w:lastRenderedPageBreak/>
         <w:t>General information</w:t>
       </w:r>
     </w:p>
@@ -1948,7 +1950,7 @@
           <w:numId w:val="15"/>
         </w:numPr>
       </w:pPr>
-      <w:bookmarkStart w:id="0" w:name="_Toc531620937"/>
+      <w:bookmarkStart w:id="1" w:name="_Toc531620937"/>
       <w:r>
         <w:t xml:space="preserve">Problem </w:t>
       </w:r>
@@ -1958,7 +1960,7 @@
       <w:r>
         <w:t>tatement</w:t>
       </w:r>
-      <w:bookmarkEnd w:id="0"/>
+      <w:bookmarkEnd w:id="1"/>
     </w:p>
     <w:p>
       <w:pPr>
@@ -1969,8 +1971,6 @@
       <w:pPr>
         <w:jc w:val="both"/>
       </w:pPr>
-      <w:bookmarkStart w:id="1" w:name="_GoBack"/>
-      <w:bookmarkEnd w:id="1"/>
       <w:r>
         <w:t>We have developed a method for recognizing directions of slip when a user performs a demonstration using instrumented tongs. Our intent is then for the robot to perform a similar action. A major challenge is that slip is hard to control as it involves modulating forces to allow prescribed levels of motion. Grippers also commonly have only unilateral force sensing and control capabilities. Given the lack of available sensing, I think this is a great opportunity to use simulation to better understand the interaction of the gripper with the object to be able to think about control strategy without having to explicitly instrument the gripper further.</w:t>
       </w:r>
@@ -2170,6 +2170,7 @@
           <w:sz w:val="24"/>
           <w:szCs w:val="24"/>
         </w:rPr>
+        <w:lastRenderedPageBreak/>
         <w:t>On multi-student teams, each team member should submit a final report; i.e., this document. However, the code should be in one repo</w:t>
       </w:r>
     </w:p>
@@ -2365,7 +2366,7 @@
 </file>
 
 <file path=word/endnotes.xml><?xml version="1.0" encoding="utf-8"?>
-<w:endnotes xmlns:wpc="http://schemas.microsoft.com/office/word/2010/wordprocessingCanvas" xmlns:cx="http://schemas.microsoft.com/office/drawing/2014/chartex" xmlns:cx1="http://schemas.microsoft.com/office/drawing/2015/9/8/chartex" xmlns:cx2="http://schemas.microsoft.com/office/drawing/2015/10/21/chartex" xmlns:cx3="http://schemas.microsoft.com/office/drawing/2016/5/9/chartex" xmlns:cx4="http://schemas.microsoft.com/office/drawing/2016/5/10/chartex" xmlns:cx5="http://schemas.microsoft.com/office/drawing/2016/5/11/chartex" xmlns:cx6="http://schemas.microsoft.com/office/drawing/2016/5/12/chartex" xmlns:cx7="http://schemas.microsoft.com/office/drawing/2016/5/13/chartex" xmlns:cx8="http://schemas.microsoft.com/office/drawing/2016/5/14/chartex" xmlns:mc="http://schemas.openxmlformats.org/markup-compatibility/2006" xmlns:aink="http://schemas.microsoft.com/office/drawing/2016/ink" xmlns:am3d="http://schemas.microsoft.com/office/drawing/2017/model3d" xmlns:o="urn:schemas-microsoft-com:office:office" xmlns:r="http://schemas.openxmlformats.org/officeDocument/2006/relationships" xmlns:m="http://schemas.openxmlformats.org/officeDocument/2006/math" xmlns:v="urn:schemas-microsoft-com:vml" xmlns:wp14="http://schemas.microsoft.com/office/word/2010/wordprocessingDrawing" xmlns:wp="http://schemas.openxmlformats.org/drawingml/2006/wordprocessingDrawing" xmlns:w10="urn:schemas-microsoft-com:office:word" xmlns:w="http://schemas.openxmlformats.org/wordprocessingml/2006/main" xmlns:w14="http://schemas.microsoft.com/office/word/2010/wordml" xmlns:w15="http://schemas.microsoft.com/office/word/2012/wordml" xmlns:w16cid="http://schemas.microsoft.com/office/word/2016/wordml/cid" xmlns:w16se="http://schemas.microsoft.com/office/word/2015/wordml/symex" xmlns:wpg="http://schemas.microsoft.com/office/word/2010/wordprocessingGroup" xmlns:wpi="http://schemas.microsoft.com/office/word/2010/wordprocessingInk" xmlns:wne="http://schemas.microsoft.com/office/word/2006/wordml" xmlns:wps="http://schemas.microsoft.com/office/word/2010/wordprocessingShape" mc:Ignorable="w14 w15 w16se w16cid wp14">
+<w:endnotes xmlns:wpc="http://schemas.microsoft.com/office/word/2010/wordprocessingCanvas" xmlns:cx="http://schemas.microsoft.com/office/drawing/2014/chartex" xmlns:cx1="http://schemas.microsoft.com/office/drawing/2015/9/8/chartex" xmlns:mc="http://schemas.openxmlformats.org/markup-compatibility/2006" xmlns:o="urn:schemas-microsoft-com:office:office" xmlns:r="http://schemas.openxmlformats.org/officeDocument/2006/relationships" xmlns:m="http://schemas.openxmlformats.org/officeDocument/2006/math" xmlns:v="urn:schemas-microsoft-com:vml" xmlns:wp14="http://schemas.microsoft.com/office/word/2010/wordprocessingDrawing" xmlns:wp="http://schemas.openxmlformats.org/drawingml/2006/wordprocessingDrawing" xmlns:w10="urn:schemas-microsoft-com:office:word" xmlns:w="http://schemas.openxmlformats.org/wordprocessingml/2006/main" xmlns:w14="http://schemas.microsoft.com/office/word/2010/wordml" xmlns:w15="http://schemas.microsoft.com/office/word/2012/wordml" xmlns:w16se="http://schemas.microsoft.com/office/word/2015/wordml/symex" xmlns:wpg="http://schemas.microsoft.com/office/word/2010/wordprocessingGroup" xmlns:wpi="http://schemas.microsoft.com/office/word/2010/wordprocessingInk" xmlns:wne="http://schemas.microsoft.com/office/word/2006/wordml" xmlns:wps="http://schemas.microsoft.com/office/word/2010/wordprocessingShape" mc:Ignorable="w14 w15 w16se wp14">
   <w:endnote w:type="separator" w:id="-1">
     <w:p>
       <w:r>
@@ -2384,7 +2385,7 @@
 </file>
 
 <file path=word/footer1.xml><?xml version="1.0" encoding="utf-8"?>
-<w:ftr xmlns:wpc="http://schemas.microsoft.com/office/word/2010/wordprocessingCanvas" xmlns:cx="http://schemas.microsoft.com/office/drawing/2014/chartex" xmlns:cx1="http://schemas.microsoft.com/office/drawing/2015/9/8/chartex" xmlns:cx2="http://schemas.microsoft.com/office/drawing/2015/10/21/chartex" xmlns:cx3="http://schemas.microsoft.com/office/drawing/2016/5/9/chartex" xmlns:cx4="http://schemas.microsoft.com/office/drawing/2016/5/10/chartex" xmlns:cx5="http://schemas.microsoft.com/office/drawing/2016/5/11/chartex" xmlns:cx6="http://schemas.microsoft.com/office/drawing/2016/5/12/chartex" xmlns:cx7="http://schemas.microsoft.com/office/drawing/2016/5/13/chartex" xmlns:cx8="http://schemas.microsoft.com/office/drawing/2016/5/14/chartex" xmlns:mc="http://schemas.openxmlformats.org/markup-compatibility/2006" xmlns:aink="http://schemas.microsoft.com/office/drawing/2016/ink" xmlns:am3d="http://schemas.microsoft.com/office/drawing/2017/model3d" xmlns:o="urn:schemas-microsoft-com:office:office" xmlns:r="http://schemas.openxmlformats.org/officeDocument/2006/relationships" xmlns:m="http://schemas.openxmlformats.org/officeDocument/2006/math" xmlns:v="urn:schemas-microsoft-com:vml" xmlns:wp14="http://schemas.microsoft.com/office/word/2010/wordprocessingDrawing" xmlns:wp="http://schemas.openxmlformats.org/drawingml/2006/wordprocessingDrawing" xmlns:w10="urn:schemas-microsoft-com:office:word" xmlns:w="http://schemas.openxmlformats.org/wordprocessingml/2006/main" xmlns:w14="http://schemas.microsoft.com/office/word/2010/wordml" xmlns:w15="http://schemas.microsoft.com/office/word/2012/wordml" xmlns:w16cid="http://schemas.microsoft.com/office/word/2016/wordml/cid" xmlns:w16se="http://schemas.microsoft.com/office/word/2015/wordml/symex" xmlns:wpg="http://schemas.microsoft.com/office/word/2010/wordprocessingGroup" xmlns:wpi="http://schemas.microsoft.com/office/word/2010/wordprocessingInk" xmlns:wne="http://schemas.microsoft.com/office/word/2006/wordml" xmlns:wps="http://schemas.microsoft.com/office/word/2010/wordprocessingShape" mc:Ignorable="w14 w15 w16se w16cid wp14">
+<w:ftr xmlns:wpc="http://schemas.microsoft.com/office/word/2010/wordprocessingCanvas" xmlns:cx="http://schemas.microsoft.com/office/drawing/2014/chartex" xmlns:cx1="http://schemas.microsoft.com/office/drawing/2015/9/8/chartex" xmlns:mc="http://schemas.openxmlformats.org/markup-compatibility/2006" xmlns:o="urn:schemas-microsoft-com:office:office" xmlns:r="http://schemas.openxmlformats.org/officeDocument/2006/relationships" xmlns:m="http://schemas.openxmlformats.org/officeDocument/2006/math" xmlns:v="urn:schemas-microsoft-com:vml" xmlns:wp14="http://schemas.microsoft.com/office/word/2010/wordprocessingDrawing" xmlns:wp="http://schemas.openxmlformats.org/drawingml/2006/wordprocessingDrawing" xmlns:w10="urn:schemas-microsoft-com:office:word" xmlns:w="http://schemas.openxmlformats.org/wordprocessingml/2006/main" xmlns:w14="http://schemas.microsoft.com/office/word/2010/wordml" xmlns:w15="http://schemas.microsoft.com/office/word/2012/wordml" xmlns:w16se="http://schemas.microsoft.com/office/word/2015/wordml/symex" xmlns:wpg="http://schemas.microsoft.com/office/word/2010/wordprocessingGroup" xmlns:wpi="http://schemas.microsoft.com/office/word/2010/wordprocessingInk" xmlns:wne="http://schemas.microsoft.com/office/word/2006/wordml" xmlns:wps="http://schemas.microsoft.com/office/word/2010/wordprocessingShape" mc:Ignorable="w14 w15 w16se wp14">
   <w:p>
     <w:pPr>
       <w:pStyle w:val="Footer"/>
@@ -2420,7 +2421,7 @@
         <w:bCs/>
         <w:noProof/>
       </w:rPr>
-      <w:t>5</w:t>
+      <w:t>4</w:t>
     </w:r>
     <w:r>
       <w:rPr>
@@ -2478,7 +2479,7 @@
 </file>
 
 <file path=word/footnotes.xml><?xml version="1.0" encoding="utf-8"?>
-<w:footnotes xmlns:wpc="http://schemas.microsoft.com/office/word/2010/wordprocessingCanvas" xmlns:cx="http://schemas.microsoft.com/office/drawing/2014/chartex" xmlns:cx1="http://schemas.microsoft.com/office/drawing/2015/9/8/chartex" xmlns:cx2="http://schemas.microsoft.com/office/drawing/2015/10/21/chartex" xmlns:cx3="http://schemas.microsoft.com/office/drawing/2016/5/9/chartex" xmlns:cx4="http://schemas.microsoft.com/office/drawing/2016/5/10/chartex" xmlns:cx5="http://schemas.microsoft.com/office/drawing/2016/5/11/chartex" xmlns:cx6="http://schemas.microsoft.com/office/drawing/2016/5/12/chartex" xmlns:cx7="http://schemas.microsoft.com/office/drawing/2016/5/13/chartex" xmlns:cx8="http://schemas.microsoft.com/office/drawing/2016/5/14/chartex" xmlns:mc="http://schemas.openxmlformats.org/markup-compatibility/2006" xmlns:aink="http://schemas.microsoft.com/office/drawing/2016/ink" xmlns:am3d="http://schemas.microsoft.com/office/drawing/2017/model3d" xmlns:o="urn:schemas-microsoft-com:office:office" xmlns:r="http://schemas.openxmlformats.org/officeDocument/2006/relationships" xmlns:m="http://schemas.openxmlformats.org/officeDocument/2006/math" xmlns:v="urn:schemas-microsoft-com:vml" xmlns:wp14="http://schemas.microsoft.com/office/word/2010/wordprocessingDrawing" xmlns:wp="http://schemas.openxmlformats.org/drawingml/2006/wordprocessingDrawing" xmlns:w10="urn:schemas-microsoft-com:office:word" xmlns:w="http://schemas.openxmlformats.org/wordprocessingml/2006/main" xmlns:w14="http://schemas.microsoft.com/office/word/2010/wordml" xmlns:w15="http://schemas.microsoft.com/office/word/2012/wordml" xmlns:w16cid="http://schemas.microsoft.com/office/word/2016/wordml/cid" xmlns:w16se="http://schemas.microsoft.com/office/word/2015/wordml/symex" xmlns:wpg="http://schemas.microsoft.com/office/word/2010/wordprocessingGroup" xmlns:wpi="http://schemas.microsoft.com/office/word/2010/wordprocessingInk" xmlns:wne="http://schemas.microsoft.com/office/word/2006/wordml" xmlns:wps="http://schemas.microsoft.com/office/word/2010/wordprocessingShape" mc:Ignorable="w14 w15 w16se w16cid wp14">
+<w:footnotes xmlns:wpc="http://schemas.microsoft.com/office/word/2010/wordprocessingCanvas" xmlns:cx="http://schemas.microsoft.com/office/drawing/2014/chartex" xmlns:cx1="http://schemas.microsoft.com/office/drawing/2015/9/8/chartex" xmlns:mc="http://schemas.openxmlformats.org/markup-compatibility/2006" xmlns:o="urn:schemas-microsoft-com:office:office" xmlns:r="http://schemas.openxmlformats.org/officeDocument/2006/relationships" xmlns:m="http://schemas.openxmlformats.org/officeDocument/2006/math" xmlns:v="urn:schemas-microsoft-com:vml" xmlns:wp14="http://schemas.microsoft.com/office/word/2010/wordprocessingDrawing" xmlns:wp="http://schemas.openxmlformats.org/drawingml/2006/wordprocessingDrawing" xmlns:w10="urn:schemas-microsoft-com:office:word" xmlns:w="http://schemas.openxmlformats.org/wordprocessingml/2006/main" xmlns:w14="http://schemas.microsoft.com/office/word/2010/wordml" xmlns:w15="http://schemas.microsoft.com/office/word/2012/wordml" xmlns:w16se="http://schemas.microsoft.com/office/word/2015/wordml/symex" xmlns:wpg="http://schemas.microsoft.com/office/word/2010/wordprocessingGroup" xmlns:wpi="http://schemas.microsoft.com/office/word/2010/wordprocessingInk" xmlns:wne="http://schemas.microsoft.com/office/word/2006/wordml" xmlns:wps="http://schemas.microsoft.com/office/word/2010/wordprocessingShape" mc:Ignorable="w14 w15 w16se wp14">
   <w:footnote w:type="separator" w:id="-1">
     <w:p>
       <w:r>
@@ -2497,7 +2498,7 @@
 </file>
 
 <file path=word/numbering.xml><?xml version="1.0" encoding="utf-8"?>
-<w:numbering xmlns:wpc="http://schemas.microsoft.com/office/word/2010/wordprocessingCanvas" xmlns:cx="http://schemas.microsoft.com/office/drawing/2014/chartex" xmlns:cx1="http://schemas.microsoft.com/office/drawing/2015/9/8/chartex" xmlns:cx2="http://schemas.microsoft.com/office/drawing/2015/10/21/chartex" xmlns:cx3="http://schemas.microsoft.com/office/drawing/2016/5/9/chartex" xmlns:cx4="http://schemas.microsoft.com/office/drawing/2016/5/10/chartex" xmlns:cx5="http://schemas.microsoft.com/office/drawing/2016/5/11/chartex" xmlns:cx6="http://schemas.microsoft.com/office/drawing/2016/5/12/chartex" xmlns:cx7="http://schemas.microsoft.com/office/drawing/2016/5/13/chartex" xmlns:cx8="http://schemas.microsoft.com/office/drawing/2016/5/14/chartex" xmlns:mc="http://schemas.openxmlformats.org/markup-compatibility/2006" xmlns:aink="http://schemas.microsoft.com/office/drawing/2016/ink" xmlns:am3d="http://schemas.microsoft.com/office/drawing/2017/model3d" xmlns:o="urn:schemas-microsoft-com:office:office" xmlns:r="http://schemas.openxmlformats.org/officeDocument/2006/relationships" xmlns:m="http://schemas.openxmlformats.org/officeDocument/2006/math" xmlns:v="urn:schemas-microsoft-com:vml" xmlns:wp14="http://schemas.microsoft.com/office/word/2010/wordprocessingDrawing" xmlns:wp="http://schemas.openxmlformats.org/drawingml/2006/wordprocessingDrawing" xmlns:w10="urn:schemas-microsoft-com:office:word" xmlns:w="http://schemas.openxmlformats.org/wordprocessingml/2006/main" xmlns:w14="http://schemas.microsoft.com/office/word/2010/wordml" xmlns:w15="http://schemas.microsoft.com/office/word/2012/wordml" xmlns:w16cid="http://schemas.microsoft.com/office/word/2016/wordml/cid" xmlns:w16se="http://schemas.microsoft.com/office/word/2015/wordml/symex" xmlns:wpg="http://schemas.microsoft.com/office/word/2010/wordprocessingGroup" xmlns:wpi="http://schemas.microsoft.com/office/word/2010/wordprocessingInk" xmlns:wne="http://schemas.microsoft.com/office/word/2006/wordml" xmlns:wps="http://schemas.microsoft.com/office/word/2010/wordprocessingShape" mc:Ignorable="w14 w15 w16se w16cid wp14">
+<w:numbering xmlns:wpc="http://schemas.microsoft.com/office/word/2010/wordprocessingCanvas" xmlns:cx="http://schemas.microsoft.com/office/drawing/2014/chartex" xmlns:cx1="http://schemas.microsoft.com/office/drawing/2015/9/8/chartex" xmlns:mc="http://schemas.openxmlformats.org/markup-compatibility/2006" xmlns:o="urn:schemas-microsoft-com:office:office" xmlns:r="http://schemas.openxmlformats.org/officeDocument/2006/relationships" xmlns:m="http://schemas.openxmlformats.org/officeDocument/2006/math" xmlns:v="urn:schemas-microsoft-com:vml" xmlns:wp14="http://schemas.microsoft.com/office/word/2010/wordprocessingDrawing" xmlns:wp="http://schemas.openxmlformats.org/drawingml/2006/wordprocessingDrawing" xmlns:w10="urn:schemas-microsoft-com:office:word" xmlns:w="http://schemas.openxmlformats.org/wordprocessingml/2006/main" xmlns:w14="http://schemas.microsoft.com/office/word/2010/wordml" xmlns:w15="http://schemas.microsoft.com/office/word/2012/wordml" xmlns:w16se="http://schemas.microsoft.com/office/word/2015/wordml/symex" xmlns:wpg="http://schemas.microsoft.com/office/word/2010/wordprocessingGroup" xmlns:wpi="http://schemas.microsoft.com/office/word/2010/wordprocessingInk" xmlns:wne="http://schemas.microsoft.com/office/word/2006/wordml" xmlns:wps="http://schemas.microsoft.com/office/word/2010/wordprocessingShape" mc:Ignorable="w14 w15 w16se wp14">
   <w:abstractNum w:abstractNumId="0" w15:restartNumberingAfterBreak="0">
     <w:nsid w:val="054437DD"/>
     <w:multiLevelType w:val="hybridMultilevel"/>
@@ -4467,7 +4468,7 @@
 </file>
 
 <file path=word/styles.xml><?xml version="1.0" encoding="utf-8"?>
-<w:styles xmlns:mc="http://schemas.openxmlformats.org/markup-compatibility/2006" xmlns:r="http://schemas.openxmlformats.org/officeDocument/2006/relationships" xmlns:w="http://schemas.openxmlformats.org/wordprocessingml/2006/main" xmlns:w14="http://schemas.microsoft.com/office/word/2010/wordml" xmlns:w15="http://schemas.microsoft.com/office/word/2012/wordml" xmlns:w16cid="http://schemas.microsoft.com/office/word/2016/wordml/cid" xmlns:w16se="http://schemas.microsoft.com/office/word/2015/wordml/symex" mc:Ignorable="w14 w15 w16se w16cid">
+<w:styles xmlns:mc="http://schemas.openxmlformats.org/markup-compatibility/2006" xmlns:r="http://schemas.openxmlformats.org/officeDocument/2006/relationships" xmlns:w="http://schemas.openxmlformats.org/wordprocessingml/2006/main" xmlns:w14="http://schemas.microsoft.com/office/word/2010/wordml" xmlns:w15="http://schemas.microsoft.com/office/word/2012/wordml" xmlns:w16se="http://schemas.microsoft.com/office/word/2015/wordml/symex" mc:Ignorable="w14 w15 w16se">
   <w:docDefaults>
     <w:rPrDefault>
       <w:rPr>
@@ -4477,7 +4478,7 @@
     </w:rPrDefault>
     <w:pPrDefault/>
   </w:docDefaults>
-  <w:latentStyles w:defLockedState="0" w:defUIPriority="0" w:defSemiHidden="0" w:defUnhideWhenUsed="0" w:defQFormat="0" w:count="376">
+  <w:latentStyles w:defLockedState="0" w:defUIPriority="0" w:defSemiHidden="0" w:defUnhideWhenUsed="0" w:defQFormat="0" w:count="371">
     <w:lsdException w:name="Normal" w:qFormat="1"/>
     <w:lsdException w:name="heading 1" w:qFormat="1"/>
     <w:lsdException w:name="heading 2" w:qFormat="1"/>
@@ -4764,11 +4765,6 @@
     <w:lsdException w:name="List Table 5 Dark Accent 6" w:uiPriority="50"/>
     <w:lsdException w:name="List Table 6 Colorful Accent 6" w:uiPriority="51"/>
     <w:lsdException w:name="List Table 7 Colorful Accent 6" w:uiPriority="52"/>
-    <w:lsdException w:name="Mention" w:semiHidden="1" w:uiPriority="99" w:unhideWhenUsed="1"/>
-    <w:lsdException w:name="Smart Hyperlink" w:semiHidden="1" w:uiPriority="99" w:unhideWhenUsed="1"/>
-    <w:lsdException w:name="Hashtag" w:semiHidden="1" w:uiPriority="99" w:unhideWhenUsed="1"/>
-    <w:lsdException w:name="Unresolved Mention" w:semiHidden="1" w:uiPriority="99" w:unhideWhenUsed="1"/>
-    <w:lsdException w:name="Smart Link" w:semiHidden="1" w:uiPriority="99" w:unhideWhenUsed="1"/>
   </w:latentStyles>
   <w:style w:type="paragraph" w:default="1" w:styleId="Normal">
     <w:name w:val="Normal"/>
@@ -4978,7 +4974,7 @@
       <w:szCs w:val="22"/>
     </w:rPr>
   </w:style>
-  <w:style w:type="character" w:styleId="UnresolvedMention">
+  <w:style w:type="character" w:customStyle="1" w:styleId="UnresolvedMention">
     <w:name w:val="Unresolved Mention"/>
     <w:basedOn w:val="DefaultParagraphFont"/>
     <w:uiPriority w:val="99"/>

--- a/HagenowFinalProject.docx
+++ b/HagenowFinalProject.docx
@@ -511,12 +511,7 @@
         <w:t xml:space="preserve"> </w:t>
       </w:r>
       <w:r>
-        <w:t>Dr</w:t>
-      </w:r>
-      <w:bookmarkStart w:id="0" w:name="_GoBack"/>
-      <w:bookmarkEnd w:id="0"/>
-      <w:r>
-        <w:t xml:space="preserve">op this Final Project report in Canvas in the folder </w:t>
+        <w:t xml:space="preserve">Drop this Final Project report in Canvas in the folder </w:t>
       </w:r>
       <w:r>
         <w:t>“</w:t>
@@ -612,276 +607,33 @@
     <w:p>
       <w:pPr>
         <w:jc w:val="center"/>
+      </w:pPr>
+      <w:r>
+        <w:br/>
+      </w:r>
+    </w:p>
+    <w:p>
+      <w:pPr>
+        <w:jc w:val="center"/>
+      </w:pPr>
+    </w:p>
+    <w:p>
+      <w:pPr>
+        <w:jc w:val="center"/>
+      </w:pPr>
+    </w:p>
+    <w:p>
+      <w:pPr>
+        <w:jc w:val="center"/>
+      </w:pPr>
+    </w:p>
+    <w:p>
+      <w:pPr>
+        <w:jc w:val="center"/>
         <w:rPr>
           <w:sz w:val="22"/>
         </w:rPr>
       </w:pPr>
-      <w:r>
-        <w:br/>
-      </w:r>
-      <w:r>
-        <w:rPr>
-          <w:highlight w:val="yellow"/>
-        </w:rPr>
-        <w:t>P</w:t>
-      </w:r>
-      <w:r>
-        <w:rPr>
-          <w:highlight w:val="yellow"/>
-        </w:rPr>
-        <w:t xml:space="preserve">lease make sure that you include in </w:t>
-      </w:r>
-      <w:r>
-        <w:rPr>
-          <w:highlight w:val="yellow"/>
-        </w:rPr>
-        <w:t xml:space="preserve">this </w:t>
-      </w:r>
-      <w:r>
-        <w:rPr>
-          <w:highlight w:val="yellow"/>
-        </w:rPr>
-        <w:t xml:space="preserve">*abstract* a link to </w:t>
-      </w:r>
-      <w:r>
-        <w:rPr>
-          <w:highlight w:val="yellow"/>
-        </w:rPr>
-        <w:t xml:space="preserve">the </w:t>
-      </w:r>
-      <w:proofErr w:type="spellStart"/>
-      <w:r>
-        <w:rPr>
-          <w:rFonts w:ascii="Consolas" w:hAnsi="Consolas"/>
-          <w:highlight w:val="yellow"/>
-        </w:rPr>
-        <w:t>git</w:t>
-      </w:r>
-      <w:proofErr w:type="spellEnd"/>
-      <w:r>
-        <w:rPr>
-          <w:highlight w:val="yellow"/>
-        </w:rPr>
-        <w:t xml:space="preserve"> </w:t>
-      </w:r>
-      <w:r>
-        <w:rPr>
-          <w:highlight w:val="yellow"/>
-        </w:rPr>
-        <w:t>repo</w:t>
-      </w:r>
-      <w:r>
-        <w:rPr>
-          <w:highlight w:val="yellow"/>
-        </w:rPr>
-        <w:t xml:space="preserve"> for your project</w:t>
-      </w:r>
-      <w:r>
-        <w:rPr>
-          <w:highlight w:val="yellow"/>
-        </w:rPr>
-        <w:t>. Using this link</w:t>
-      </w:r>
-      <w:r>
-        <w:rPr>
-          <w:highlight w:val="yellow"/>
-        </w:rPr>
-        <w:t xml:space="preserve"> </w:t>
-      </w:r>
-      <w:r>
-        <w:rPr>
-          <w:highlight w:val="yellow"/>
-        </w:rPr>
-        <w:t>(</w:t>
-      </w:r>
-      <w:proofErr w:type="spellStart"/>
-      <w:r>
-        <w:rPr>
-          <w:highlight w:val="yellow"/>
-        </w:rPr>
-        <w:t>i</w:t>
-      </w:r>
-      <w:proofErr w:type="spellEnd"/>
-      <w:r>
-        <w:rPr>
-          <w:highlight w:val="yellow"/>
-        </w:rPr>
-        <w:t xml:space="preserve">) </w:t>
-      </w:r>
-      <w:r>
-        <w:rPr>
-          <w:highlight w:val="yellow"/>
-        </w:rPr>
-        <w:t xml:space="preserve">we </w:t>
-      </w:r>
-      <w:r>
-        <w:rPr>
-          <w:highlight w:val="yellow"/>
-        </w:rPr>
-        <w:t xml:space="preserve">will </w:t>
-      </w:r>
-      <w:r>
-        <w:rPr>
-          <w:highlight w:val="yellow"/>
-        </w:rPr>
-        <w:t xml:space="preserve">fork </w:t>
-      </w:r>
-      <w:r>
-        <w:rPr>
-          <w:highlight w:val="yellow"/>
-        </w:rPr>
-        <w:t xml:space="preserve">the </w:t>
-      </w:r>
-      <w:r>
-        <w:rPr>
-          <w:highlight w:val="yellow"/>
-        </w:rPr>
-        <w:t xml:space="preserve">project </w:t>
-      </w:r>
-      <w:r>
-        <w:rPr>
-          <w:highlight w:val="yellow"/>
-        </w:rPr>
-        <w:t>code</w:t>
-      </w:r>
-      <w:r>
-        <w:rPr>
-          <w:highlight w:val="yellow"/>
-        </w:rPr>
-        <w:t xml:space="preserve"> (particularly important for multi-student teams); (ii) we will look at the progress history for your project as documented by </w:t>
-      </w:r>
-      <w:r>
-        <w:rPr>
-          <w:rFonts w:ascii="Consolas" w:hAnsi="Consolas"/>
-          <w:highlight w:val="yellow"/>
-        </w:rPr>
-        <w:t>git</w:t>
-      </w:r>
-      <w:r>
-        <w:rPr>
-          <w:highlight w:val="yellow"/>
-        </w:rPr>
-        <w:t>.</w:t>
-      </w:r>
-      <w:r>
-        <w:rPr>
-          <w:highlight w:val="yellow"/>
-        </w:rPr>
-        <w:t xml:space="preserve"> </w:t>
-      </w:r>
-      <w:r>
-        <w:rPr>
-          <w:highlight w:val="yellow"/>
-        </w:rPr>
-        <w:br/>
-      </w:r>
-      <w:r>
-        <w:rPr>
-          <w:highlight w:val="yellow"/>
-        </w:rPr>
-        <w:t xml:space="preserve">To verify that you provided the </w:t>
-      </w:r>
-      <w:r>
-        <w:rPr>
-          <w:i/>
-          <w:highlight w:val="yellow"/>
-        </w:rPr>
-        <w:t>right</w:t>
-      </w:r>
-      <w:r>
-        <w:rPr>
-          <w:highlight w:val="yellow"/>
-        </w:rPr>
-        <w:t xml:space="preserve"> </w:t>
-      </w:r>
-      <w:r>
-        <w:rPr>
-          <w:highlight w:val="yellow"/>
-        </w:rPr>
-        <w:t xml:space="preserve">git </w:t>
-      </w:r>
-      <w:r>
-        <w:rPr>
-          <w:highlight w:val="yellow"/>
-        </w:rPr>
-        <w:t xml:space="preserve">link, click on it. It should take you to </w:t>
-      </w:r>
-      <w:r>
-        <w:rPr>
-          <w:highlight w:val="yellow"/>
-        </w:rPr>
-        <w:t>your</w:t>
-      </w:r>
-      <w:r>
-        <w:rPr>
-          <w:highlight w:val="yellow"/>
-        </w:rPr>
-        <w:t xml:space="preserve"> </w:t>
-      </w:r>
-      <w:proofErr w:type="spellStart"/>
-      <w:r>
-        <w:rPr>
-          <w:rFonts w:ascii="Consolas" w:hAnsi="Consolas"/>
-          <w:highlight w:val="yellow"/>
-        </w:rPr>
-        <w:t>git</w:t>
-      </w:r>
-      <w:proofErr w:type="spellEnd"/>
-      <w:r>
-        <w:rPr>
-          <w:highlight w:val="yellow"/>
-        </w:rPr>
-        <w:t xml:space="preserve"> repo</w:t>
-      </w:r>
-      <w:r>
-        <w:rPr>
-          <w:highlight w:val="yellow"/>
-        </w:rPr>
-        <w:t>.</w:t>
-      </w:r>
-    </w:p>
-    <w:p>
-      <w:pPr>
-        <w:jc w:val="center"/>
-        <w:rPr>
-          <w:sz w:val="22"/>
-        </w:rPr>
-      </w:pPr>
-      <w:r>
-        <w:rPr>
-          <w:sz w:val="22"/>
-          <w:highlight w:val="yellow"/>
-        </w:rPr>
-        <w:t xml:space="preserve">[If this link </w:t>
-      </w:r>
-      <w:r>
-        <w:rPr>
-          <w:sz w:val="22"/>
-          <w:highlight w:val="yellow"/>
-        </w:rPr>
-        <w:t xml:space="preserve">to your repo </w:t>
-      </w:r>
-      <w:r>
-        <w:rPr>
-          <w:sz w:val="22"/>
-          <w:highlight w:val="yellow"/>
-        </w:rPr>
-        <w:t xml:space="preserve">is missing, your score can </w:t>
-      </w:r>
-      <w:r>
-        <w:rPr>
-          <w:sz w:val="22"/>
-          <w:highlight w:val="yellow"/>
-        </w:rPr>
-        <w:t xml:space="preserve">not be higher than </w:t>
-      </w:r>
-      <w:r>
-        <w:rPr>
-          <w:sz w:val="22"/>
-          <w:highlight w:val="yellow"/>
-        </w:rPr>
-        <w:t>98%]</w:t>
-      </w:r>
     </w:p>
     <w:p>
       <w:pPr>
@@ -1491,7 +1243,7 @@
             <w:noProof/>
             <w:webHidden/>
           </w:rPr>
-          <w:t>4</w:t>
+          <w:t>5</w:t>
         </w:r>
         <w:r>
           <w:rPr>
@@ -1562,7 +1314,7 @@
             <w:noProof/>
             <w:webHidden/>
           </w:rPr>
-          <w:t>4</w:t>
+          <w:t>5</w:t>
         </w:r>
         <w:r>
           <w:rPr>
@@ -1941,6 +1693,51 @@
         </w:rPr>
         <w:t xml:space="preserve">under a BSD3 license for unfettered use of it by any interested party. </w:t>
       </w:r>
+      <w:r>
+        <w:rPr>
+          <w:rFonts w:ascii="Times New Roman" w:eastAsia="Times New Roman" w:hAnsi="Times New Roman" w:cs="Times New Roman"/>
+          <w:sz w:val="24"/>
+          <w:szCs w:val="24"/>
+        </w:rPr>
+        <w:t xml:space="preserve">Note: Some of the meshes are from another </w:t>
+      </w:r>
+      <w:proofErr w:type="spellStart"/>
+      <w:r>
+        <w:rPr>
+          <w:rFonts w:ascii="Times New Roman" w:eastAsia="Times New Roman" w:hAnsi="Times New Roman" w:cs="Times New Roman"/>
+          <w:sz w:val="24"/>
+          <w:szCs w:val="24"/>
+        </w:rPr>
+        <w:t>github</w:t>
+      </w:r>
+      <w:proofErr w:type="spellEnd"/>
+      <w:r>
+        <w:rPr>
+          <w:rFonts w:ascii="Times New Roman" w:eastAsia="Times New Roman" w:hAnsi="Times New Roman" w:cs="Times New Roman"/>
+          <w:sz w:val="24"/>
+          <w:szCs w:val="24"/>
+        </w:rPr>
+        <w:t xml:space="preserve"> repository, </w:t>
+      </w:r>
+      <w:hyperlink r:id="rId8" w:history="1">
+        <w:r>
+          <w:rPr>
+            <w:rStyle w:val="Hyperlink"/>
+          </w:rPr>
+          <w:t>https://github.com/a-price/robotiq_arg85_description</w:t>
+        </w:r>
+      </w:hyperlink>
+      <w:r>
+        <w:t xml:space="preserve">, </w:t>
+      </w:r>
+      <w:r>
+        <w:rPr>
+          <w:rFonts w:ascii="Times New Roman" w:eastAsia="Times New Roman" w:hAnsi="Times New Roman" w:cs="Times New Roman"/>
+          <w:sz w:val="24"/>
+          <w:szCs w:val="24"/>
+        </w:rPr>
+        <w:t>which is also under a BSD license.</w:t>
+      </w:r>
     </w:p>
     <w:p>
       <w:pPr>
@@ -1950,7 +1747,7 @@
           <w:numId w:val="15"/>
         </w:numPr>
       </w:pPr>
-      <w:bookmarkStart w:id="1" w:name="_Toc531620937"/>
+      <w:bookmarkStart w:id="0" w:name="_Toc531620937"/>
       <w:r>
         <w:t xml:space="preserve">Problem </w:t>
       </w:r>
@@ -1960,7 +1757,7 @@
       <w:r>
         <w:t>tatement</w:t>
       </w:r>
-      <w:bookmarkEnd w:id="1"/>
+      <w:bookmarkEnd w:id="0"/>
     </w:p>
     <w:p>
       <w:pPr>
@@ -1985,7 +1782,19 @@
         <w:jc w:val="both"/>
       </w:pPr>
       <w:r>
-        <w:t>This project will use Project Chrono in order to develop a friction model and simulations involving a common linkage-driven robot gripper with a cylindrical handle (e.g. toaster oven, fridge). It is my hope that running simulations will give us insight as to how we should dictate our gripper force control loop to properly interact with the object.</w:t>
+        <w:t xml:space="preserve">This </w:t>
+      </w:r>
+      <w:r>
+        <w:t>implementation</w:t>
+      </w:r>
+      <w:r>
+        <w:t xml:space="preserve"> </w:t>
+      </w:r>
+      <w:r>
+        <w:t>uses</w:t>
+      </w:r>
+      <w:r>
+        <w:t xml:space="preserve"> Project Chrono in order to develop a friction model and simulations involving a common linkage-driven robot gripper with a cylindrical handle (e.g. toaster oven, fridge). It is my hope that running simulations will give us insight as to how we should dictate our gripper force control loop to properly interact with the object.</w:t>
       </w:r>
     </w:p>
     <w:p>
@@ -2006,32 +1815,104 @@
           <w:numId w:val="15"/>
         </w:numPr>
       </w:pPr>
-      <w:bookmarkStart w:id="2" w:name="_Toc531620938"/>
+      <w:bookmarkStart w:id="1" w:name="_Toc531620938"/>
       <w:r>
         <w:t>Solution description</w:t>
       </w:r>
-      <w:bookmarkEnd w:id="2"/>
+      <w:bookmarkEnd w:id="1"/>
     </w:p>
     <w:p>
       <w:pPr>
         <w:jc w:val="both"/>
       </w:pPr>
       <w:r>
-        <w:t xml:space="preserve">Indicate how you went about implementing your solution. Explain data structures, </w:t>
-      </w:r>
-      <w:r>
-        <w:t>algorithms used, code structure, function you implemented, etc. Provide a panoramic snapshot of your Final Project effort.</w:t>
-      </w:r>
-    </w:p>
-    <w:p>
-      <w:pPr>
+        <w:t xml:space="preserve">Implementing this project required building skills using </w:t>
+      </w:r>
+      <w:r>
+        <w:t>Chrono</w:t>
+      </w:r>
+      <w:r>
+        <w:t xml:space="preserve">, doing kinematic modeling for systems with several bodies and geometric constraints, as well as implementing various friction models and exporting data. In order to achieve these goals, the project was broken up into </w:t>
+      </w:r>
+      <w:proofErr w:type="gramStart"/>
+      <w:r>
+        <w:t>4</w:t>
+      </w:r>
+      <w:proofErr w:type="gramEnd"/>
+      <w:r>
+        <w:t xml:space="preserve"> main milestones:</w:t>
+      </w:r>
+    </w:p>
+    <w:p>
+      <w:pPr>
+        <w:pStyle w:val="ListParagraph"/>
         <w:jc w:val="both"/>
       </w:pPr>
     </w:p>
     <w:p>
       <w:pPr>
+        <w:pStyle w:val="ListParagraph"/>
+        <w:numPr>
+          <w:ilvl w:val="0"/>
+          <w:numId w:val="18"/>
+        </w:numPr>
         <w:jc w:val="both"/>
       </w:pPr>
+      <w:r>
+        <w:t>Milestone 1: Complete a subset of the Chrono tutorials to get familiar with the interface</w:t>
+      </w:r>
+    </w:p>
+    <w:p>
+      <w:pPr>
+        <w:pStyle w:val="ListParagraph"/>
+        <w:numPr>
+          <w:ilvl w:val="0"/>
+          <w:numId w:val="18"/>
+        </w:numPr>
+        <w:jc w:val="both"/>
+      </w:pPr>
+      <w:r>
+        <w:t>Milestone 2: Model the kinematics of the gripper and perform a kinematic analysis that demonstrates the functionality of the linkage-based design of the gripper</w:t>
+      </w:r>
+    </w:p>
+    <w:p>
+      <w:pPr>
+        <w:pStyle w:val="ListParagraph"/>
+        <w:numPr>
+          <w:ilvl w:val="0"/>
+          <w:numId w:val="18"/>
+        </w:numPr>
+        <w:jc w:val="both"/>
+      </w:pPr>
+      <w:r>
+        <w:t>Milestone 3 – Set of a friction/contact problem against a rotating cylinder utilizing both the penalty and complementarity methods.</w:t>
+      </w:r>
+    </w:p>
+    <w:p>
+      <w:pPr>
+        <w:pStyle w:val="ListParagraph"/>
+        <w:numPr>
+          <w:ilvl w:val="0"/>
+          <w:numId w:val="18"/>
+        </w:numPr>
+        <w:jc w:val="both"/>
+      </w:pPr>
+      <w:r>
+        <w:t>Milestone 4 – Extract simulation data and compare with some experimental results to see whether a grip-force based controls strategy for slip is feasible.</w:t>
+      </w:r>
+    </w:p>
+    <w:p>
+      <w:pPr>
+        <w:jc w:val="both"/>
+      </w:pPr>
+    </w:p>
+    <w:p>
+      <w:pPr>
+        <w:jc w:val="both"/>
+      </w:pPr>
+      <w:r>
+        <w:t>All of the code is structured to be able to be run independently. Many of the files implement similar code for the model of the gripper, but</w:t>
+      </w:r>
     </w:p>
     <w:p>
       <w:pPr>
@@ -2046,8 +1927,9 @@
           <w:numId w:val="15"/>
         </w:numPr>
       </w:pPr>
-      <w:bookmarkStart w:id="3" w:name="_Toc531620939"/>
-      <w:r>
+      <w:bookmarkStart w:id="2" w:name="_Toc531620939"/>
+      <w:r>
+        <w:lastRenderedPageBreak/>
         <w:t xml:space="preserve">Overview of results. </w:t>
       </w:r>
       <w:r>
@@ -2056,7 +1938,306 @@
       <w:r>
         <w:t xml:space="preserve"> of your project</w:t>
       </w:r>
+      <w:bookmarkEnd w:id="2"/>
+    </w:p>
+    <w:p>
+      <w:pPr>
+        <w:pStyle w:val="Heading2"/>
+        <w:numPr>
+          <w:ilvl w:val="1"/>
+          <w:numId w:val="15"/>
+        </w:numPr>
+      </w:pPr>
+      <w:r>
+        <w:t>Chrono Tutorials</w:t>
+      </w:r>
+    </w:p>
+    <w:p>
+      <w:pPr>
+        <w:ind w:left="360"/>
+      </w:pPr>
+      <w:r>
+        <w:t>Placeholder text</w:t>
+      </w:r>
+    </w:p>
+    <w:p>
+      <w:pPr>
+        <w:pStyle w:val="Heading2"/>
+        <w:numPr>
+          <w:ilvl w:val="1"/>
+          <w:numId w:val="15"/>
+        </w:numPr>
+      </w:pPr>
+      <w:r>
+        <w:t>Gripper Kinematic Simulation</w:t>
+      </w:r>
+    </w:p>
+    <w:p>
+      <w:pPr>
+        <w:ind w:left="360"/>
+      </w:pPr>
+      <w:r>
+        <w:t>Placeholder text</w:t>
+      </w:r>
+    </w:p>
+    <w:p>
+      <w:pPr>
+        <w:pStyle w:val="Heading2"/>
+        <w:numPr>
+          <w:ilvl w:val="1"/>
+          <w:numId w:val="15"/>
+        </w:numPr>
+      </w:pPr>
+      <w:r>
+        <w:t xml:space="preserve">Gripper </w:t>
+      </w:r>
+      <w:r>
+        <w:t>Cylinder Complementarity Method</w:t>
+      </w:r>
+    </w:p>
+    <w:p>
+      <w:pPr>
+        <w:ind w:firstLine="360"/>
+      </w:pPr>
+      <w:r>
+        <w:t>Placeholder text</w:t>
+      </w:r>
+    </w:p>
+    <w:p>
+      <w:pPr>
+        <w:ind w:firstLine="360"/>
+      </w:pPr>
+    </w:p>
+    <w:p>
+      <w:bookmarkStart w:id="3" w:name="_GoBack"/>
       <w:bookmarkEnd w:id="3"/>
+    </w:p>
+    <w:p>
+      <w:pPr>
+        <w:pStyle w:val="Heading2"/>
+        <w:numPr>
+          <w:ilvl w:val="1"/>
+          <w:numId w:val="15"/>
+        </w:numPr>
+      </w:pPr>
+      <w:r>
+        <w:t xml:space="preserve">Gripper Cylinder </w:t>
+      </w:r>
+      <w:r>
+        <w:t>Penalty</w:t>
+      </w:r>
+      <w:r>
+        <w:t xml:space="preserve"> Method</w:t>
+      </w:r>
+    </w:p>
+    <w:p>
+      <w:pPr>
+        <w:ind w:left="360"/>
+      </w:pPr>
+      <w:r>
+        <w:t>Placeholder text</w:t>
+      </w:r>
+    </w:p>
+    <w:p>
+      <w:pPr>
+        <w:pStyle w:val="Heading2"/>
+        <w:numPr>
+          <w:ilvl w:val="1"/>
+          <w:numId w:val="15"/>
+        </w:numPr>
+      </w:pPr>
+      <w:r>
+        <w:t>Analysis and Potential Controls Strategy</w:t>
+      </w:r>
+    </w:p>
+    <w:p>
+      <w:pPr>
+        <w:ind w:left="360"/>
+      </w:pPr>
+      <w:r>
+        <w:t>Placeholder text</w:t>
+      </w:r>
+    </w:p>
+    <w:p>
+      <w:pPr>
+        <w:ind w:left="360"/>
+      </w:pPr>
+      <w:r>
+        <w:rPr>
+          <w:noProof/>
+        </w:rPr>
+        <w:drawing>
+          <wp:inline distT="0" distB="0" distL="0" distR="0" wp14:anchorId="0C611EC6" wp14:editId="6DE0A80C">
+            <wp:extent cx="5848985" cy="4382770"/>
+            <wp:effectExtent l="0" t="0" r="0" b="0"/>
+            <wp:docPr id="4" name="Picture 4" descr="C:\Users\mhagenow\AppData\Local\Microsoft\Windows\INetCache\Content.Word\contact_forces_complementarity.png"/>
+            <wp:cNvGraphicFramePr>
+              <a:graphicFrameLocks xmlns:a="http://schemas.openxmlformats.org/drawingml/2006/main" noChangeAspect="1"/>
+            </wp:cNvGraphicFramePr>
+            <a:graphic xmlns:a="http://schemas.openxmlformats.org/drawingml/2006/main">
+              <a:graphicData uri="http://schemas.openxmlformats.org/drawingml/2006/picture">
+                <pic:pic xmlns:pic="http://schemas.openxmlformats.org/drawingml/2006/picture">
+                  <pic:nvPicPr>
+                    <pic:cNvPr id="0" name="Picture 12" descr="C:\Users\mhagenow\AppData\Local\Microsoft\Windows\INetCache\Content.Word\contact_forces_complementarity.png"/>
+                    <pic:cNvPicPr>
+                      <a:picLocks noChangeAspect="1" noChangeArrowheads="1"/>
+                    </pic:cNvPicPr>
+                  </pic:nvPicPr>
+                  <pic:blipFill>
+                    <a:blip r:embed="rId9">
+                      <a:extLst>
+                        <a:ext uri="{28A0092B-C50C-407E-A947-70E740481C1C}">
+                          <a14:useLocalDpi xmlns:a14="http://schemas.microsoft.com/office/drawing/2010/main" val="0"/>
+                        </a:ext>
+                      </a:extLst>
+                    </a:blip>
+                    <a:srcRect/>
+                    <a:stretch>
+                      <a:fillRect/>
+                    </a:stretch>
+                  </pic:blipFill>
+                  <pic:spPr bwMode="auto">
+                    <a:xfrm>
+                      <a:off x="0" y="0"/>
+                      <a:ext cx="5848985" cy="4382770"/>
+                    </a:xfrm>
+                    <a:prstGeom prst="rect">
+                      <a:avLst/>
+                    </a:prstGeom>
+                    <a:noFill/>
+                    <a:ln>
+                      <a:noFill/>
+                    </a:ln>
+                  </pic:spPr>
+                </pic:pic>
+              </a:graphicData>
+            </a:graphic>
+          </wp:inline>
+        </w:drawing>
+      </w:r>
+    </w:p>
+    <w:p>
+      <w:pPr>
+        <w:ind w:left="360"/>
+      </w:pPr>
+      <w:r>
+        <w:rPr>
+          <w:noProof/>
+        </w:rPr>
+        <w:lastRenderedPageBreak/>
+        <w:drawing>
+          <wp:inline distT="0" distB="0" distL="0" distR="0" wp14:anchorId="5E5FBE60" wp14:editId="103BA16B">
+            <wp:extent cx="5852160" cy="4389120"/>
+            <wp:effectExtent l="0" t="0" r="0" b="0"/>
+            <wp:docPr id="3" name="Picture 3" descr="C:\Users\mhagenow\AppData\Local\Microsoft\Windows\INetCache\Content.Word\complementarity_zoomed.png"/>
+            <wp:cNvGraphicFramePr>
+              <a:graphicFrameLocks xmlns:a="http://schemas.openxmlformats.org/drawingml/2006/main" noChangeAspect="1"/>
+            </wp:cNvGraphicFramePr>
+            <a:graphic xmlns:a="http://schemas.openxmlformats.org/drawingml/2006/main">
+              <a:graphicData uri="http://schemas.openxmlformats.org/drawingml/2006/picture">
+                <pic:pic xmlns:pic="http://schemas.openxmlformats.org/drawingml/2006/picture">
+                  <pic:nvPicPr>
+                    <pic:cNvPr id="0" name="Picture 10" descr="C:\Users\mhagenow\AppData\Local\Microsoft\Windows\INetCache\Content.Word\complementarity_zoomed.png"/>
+                    <pic:cNvPicPr>
+                      <a:picLocks noChangeAspect="1" noChangeArrowheads="1"/>
+                    </pic:cNvPicPr>
+                  </pic:nvPicPr>
+                  <pic:blipFill>
+                    <a:blip r:embed="rId10">
+                      <a:extLst>
+                        <a:ext uri="{28A0092B-C50C-407E-A947-70E740481C1C}">
+                          <a14:useLocalDpi xmlns:a14="http://schemas.microsoft.com/office/drawing/2010/main" val="0"/>
+                        </a:ext>
+                      </a:extLst>
+                    </a:blip>
+                    <a:srcRect/>
+                    <a:stretch>
+                      <a:fillRect/>
+                    </a:stretch>
+                  </pic:blipFill>
+                  <pic:spPr bwMode="auto">
+                    <a:xfrm>
+                      <a:off x="0" y="0"/>
+                      <a:ext cx="5852160" cy="4389120"/>
+                    </a:xfrm>
+                    <a:prstGeom prst="rect">
+                      <a:avLst/>
+                    </a:prstGeom>
+                    <a:noFill/>
+                    <a:ln>
+                      <a:noFill/>
+                    </a:ln>
+                  </pic:spPr>
+                </pic:pic>
+              </a:graphicData>
+            </a:graphic>
+          </wp:inline>
+        </w:drawing>
+      </w:r>
+    </w:p>
+    <w:p>
+      <w:pPr>
+        <w:ind w:left="360"/>
+      </w:pPr>
+      <w:r>
+        <w:rPr>
+          <w:noProof/>
+        </w:rPr>
+        <w:lastRenderedPageBreak/>
+        <w:drawing>
+          <wp:inline distT="0" distB="0" distL="0" distR="0" wp14:anchorId="0B613974" wp14:editId="2BE5C394">
+            <wp:extent cx="5848350" cy="4391025"/>
+            <wp:effectExtent l="0" t="0" r="0" b="9525"/>
+            <wp:docPr id="2" name="Picture 2" descr="C:\Users\mhagenow\AppData\Local\Microsoft\Windows\INetCache\Content.Word\penalty_zoomed.png"/>
+            <wp:cNvGraphicFramePr>
+              <a:graphicFrameLocks xmlns:a="http://schemas.openxmlformats.org/drawingml/2006/main" noChangeAspect="1"/>
+            </wp:cNvGraphicFramePr>
+            <a:graphic xmlns:a="http://schemas.openxmlformats.org/drawingml/2006/main">
+              <a:graphicData uri="http://schemas.openxmlformats.org/drawingml/2006/picture">
+                <pic:pic xmlns:pic="http://schemas.openxmlformats.org/drawingml/2006/picture">
+                  <pic:nvPicPr>
+                    <pic:cNvPr id="0" name="Picture 8" descr="C:\Users\mhagenow\AppData\Local\Microsoft\Windows\INetCache\Content.Word\penalty_zoomed.png"/>
+                    <pic:cNvPicPr>
+                      <a:picLocks noChangeAspect="1" noChangeArrowheads="1"/>
+                    </pic:cNvPicPr>
+                  </pic:nvPicPr>
+                  <pic:blipFill>
+                    <a:blip r:embed="rId11">
+                      <a:extLst>
+                        <a:ext uri="{28A0092B-C50C-407E-A947-70E740481C1C}">
+                          <a14:useLocalDpi xmlns:a14="http://schemas.microsoft.com/office/drawing/2010/main" val="0"/>
+                        </a:ext>
+                      </a:extLst>
+                    </a:blip>
+                    <a:srcRect/>
+                    <a:stretch>
+                      <a:fillRect/>
+                    </a:stretch>
+                  </pic:blipFill>
+                  <pic:spPr bwMode="auto">
+                    <a:xfrm>
+                      <a:off x="0" y="0"/>
+                      <a:ext cx="5848350" cy="4391025"/>
+                    </a:xfrm>
+                    <a:prstGeom prst="rect">
+                      <a:avLst/>
+                    </a:prstGeom>
+                    <a:noFill/>
+                    <a:ln>
+                      <a:noFill/>
+                    </a:ln>
+                  </pic:spPr>
+                </pic:pic>
+              </a:graphicData>
+            </a:graphic>
+          </wp:inline>
+        </w:drawing>
+      </w:r>
+    </w:p>
+    <w:p>
+      <w:pPr>
+        <w:ind w:firstLine="360"/>
+      </w:pPr>
     </w:p>
     <w:p>
       <w:pPr>
@@ -2118,13 +2299,22 @@
     </w:p>
     <w:p>
       <w:pPr>
+        <w:pStyle w:val="Heading2"/>
+        <w:numPr>
+          <w:ilvl w:val="1"/>
+          <w:numId w:val="15"/>
+        </w:numPr>
+      </w:pPr>
+      <w:r>
+        <w:t>Files included in repository</w:t>
+      </w:r>
+    </w:p>
+    <w:p>
+      <w:pPr>
         <w:jc w:val="both"/>
       </w:pPr>
       <w:r>
-        <w:t xml:space="preserve">Discuss what is delivered for this Final Project. </w:t>
-      </w:r>
-      <w:r>
-        <w:t>Important points:</w:t>
+        <w:t>Below is a list of the code that was created to support this project</w:t>
       </w:r>
     </w:p>
     <w:p>
@@ -2132,143 +2322,385 @@
         <w:pStyle w:val="ListParagraph"/>
         <w:numPr>
           <w:ilvl w:val="0"/>
-          <w:numId w:val="16"/>
+          <w:numId w:val="20"/>
         </w:numPr>
         <w:jc w:val="both"/>
-        <w:rPr>
-          <w:rFonts w:ascii="Times New Roman" w:eastAsia="Times New Roman" w:hAnsi="Times New Roman" w:cs="Times New Roman"/>
-          <w:sz w:val="24"/>
-          <w:szCs w:val="24"/>
-        </w:rPr>
-      </w:pPr>
-      <w:r>
-        <w:rPr>
-          <w:rFonts w:ascii="Times New Roman" w:eastAsia="Times New Roman" w:hAnsi="Times New Roman" w:cs="Times New Roman"/>
-          <w:sz w:val="24"/>
-          <w:szCs w:val="24"/>
-        </w:rPr>
-        <w:t>This report should be in Canvas.</w:t>
-      </w:r>
-    </w:p>
-    <w:p>
-      <w:pPr>
-        <w:pStyle w:val="ListParagraph"/>
+      </w:pPr>
+    </w:p>
+    <w:p>
+      <w:pPr>
+        <w:pStyle w:val="Heading2"/>
         <w:numPr>
           <w:ilvl w:val="1"/>
-          <w:numId w:val="16"/>
+          <w:numId w:val="15"/>
         </w:numPr>
+      </w:pPr>
+      <w:r>
+        <w:t>Building the files in the repository</w:t>
+      </w:r>
+    </w:p>
+    <w:p>
+      <w:pPr>
         <w:jc w:val="both"/>
-        <w:rPr>
-          <w:rFonts w:ascii="Times New Roman" w:eastAsia="Times New Roman" w:hAnsi="Times New Roman" w:cs="Times New Roman"/>
-          <w:sz w:val="24"/>
-          <w:szCs w:val="24"/>
-        </w:rPr>
-      </w:pPr>
-      <w:r>
-        <w:rPr>
-          <w:rFonts w:ascii="Times New Roman" w:eastAsia="Times New Roman" w:hAnsi="Times New Roman" w:cs="Times New Roman"/>
-          <w:sz w:val="24"/>
-          <w:szCs w:val="24"/>
-        </w:rPr>
+      </w:pPr>
+    </w:p>
+    <w:p>
+      <w:pPr>
+        <w:pStyle w:val="NormalWeb"/>
+        <w:shd w:val="clear" w:color="auto" w:fill="FFFFFF"/>
+        <w:spacing w:before="0" w:beforeAutospacing="0" w:after="240" w:afterAutospacing="0"/>
+      </w:pPr>
+      <w:r>
+        <w:t>The project builds against the Chrono C++ API. To build the gripper simulation files, you will need to follow the steps outlined here: </w:t>
+      </w:r>
+      <w:hyperlink r:id="rId12" w:history="1">
+        <w:r>
+          <w:t>http://api.projectchrono.org/development/tutorial_install_project.html</w:t>
+        </w:r>
+      </w:hyperlink>
+    </w:p>
+    <w:p>
+      <w:pPr>
+        <w:pStyle w:val="NormalWeb"/>
+        <w:shd w:val="clear" w:color="auto" w:fill="FFFFFF"/>
+        <w:spacing w:before="0" w:beforeAutospacing="0" w:after="240" w:afterAutospacing="0"/>
+      </w:pPr>
+      <w:r>
         <w:lastRenderedPageBreak/>
-        <w:t>On multi-student teams, each team member should submit a final report; i.e., this document. However, the code should be in one repo</w:t>
-      </w:r>
-    </w:p>
-    <w:p>
-      <w:pPr>
-        <w:pStyle w:val="ListParagraph"/>
+        <w:t>Additionally, since the project uses some relative paths, please follow the below steps to build successfully:</w:t>
+      </w:r>
+    </w:p>
+    <w:p>
+      <w:pPr>
         <w:numPr>
           <w:ilvl w:val="0"/>
-          <w:numId w:val="16"/>
+          <w:numId w:val="19"/>
         </w:numPr>
-        <w:jc w:val="both"/>
-        <w:rPr>
-          <w:rFonts w:ascii="Times New Roman" w:eastAsia="Times New Roman" w:hAnsi="Times New Roman" w:cs="Times New Roman"/>
-          <w:sz w:val="24"/>
-          <w:szCs w:val="24"/>
-        </w:rPr>
-      </w:pPr>
-      <w:r>
-        <w:rPr>
-          <w:rFonts w:ascii="Times New Roman" w:eastAsia="Times New Roman" w:hAnsi="Times New Roman" w:cs="Times New Roman"/>
-          <w:sz w:val="24"/>
-          <w:szCs w:val="24"/>
-        </w:rPr>
-        <w:t xml:space="preserve">Tell us </w:t>
-      </w:r>
-      <w:r>
-        <w:rPr>
-          <w:rFonts w:ascii="Times New Roman" w:eastAsia="Times New Roman" w:hAnsi="Times New Roman" w:cs="Times New Roman"/>
-          <w:sz w:val="24"/>
-          <w:szCs w:val="24"/>
-        </w:rPr>
-        <w:t xml:space="preserve">what is in </w:t>
-      </w:r>
-      <w:r>
-        <w:rPr>
-          <w:rFonts w:ascii="Times New Roman" w:eastAsia="Times New Roman" w:hAnsi="Times New Roman" w:cs="Times New Roman"/>
-          <w:sz w:val="24"/>
-          <w:szCs w:val="24"/>
-        </w:rPr>
-        <w:t xml:space="preserve">your </w:t>
+        <w:shd w:val="clear" w:color="auto" w:fill="FFFFFF"/>
+        <w:spacing w:before="100" w:beforeAutospacing="1" w:after="100" w:afterAutospacing="1"/>
+      </w:pPr>
+      <w:r>
+        <w:t xml:space="preserve">Chrono should be placed in the root directory of the </w:t>
       </w:r>
       <w:proofErr w:type="spellStart"/>
       <w:r>
-        <w:rPr>
-          <w:rFonts w:ascii="Consolas" w:eastAsia="Times New Roman" w:hAnsi="Consolas" w:cs="Times New Roman"/>
-          <w:sz w:val="24"/>
-          <w:szCs w:val="24"/>
-        </w:rPr>
-        <w:t>git</w:t>
+        <w:t>github</w:t>
       </w:r>
       <w:proofErr w:type="spellEnd"/>
       <w:r>
-        <w:rPr>
-          <w:rFonts w:ascii="Times New Roman" w:eastAsia="Times New Roman" w:hAnsi="Times New Roman" w:cs="Times New Roman"/>
-          <w:sz w:val="24"/>
-          <w:szCs w:val="24"/>
-        </w:rPr>
-        <w:t xml:space="preserve"> </w:t>
-      </w:r>
-      <w:r>
-        <w:rPr>
-          <w:rFonts w:ascii="Times New Roman" w:eastAsia="Times New Roman" w:hAnsi="Times New Roman" w:cs="Times New Roman"/>
-          <w:sz w:val="24"/>
-          <w:szCs w:val="24"/>
-        </w:rPr>
-        <w:t xml:space="preserve">repo </w:t>
-      </w:r>
-      <w:r>
-        <w:rPr>
-          <w:rFonts w:ascii="Times New Roman" w:eastAsia="Times New Roman" w:hAnsi="Times New Roman" w:cs="Times New Roman"/>
-          <w:sz w:val="24"/>
-          <w:szCs w:val="24"/>
-        </w:rPr>
-        <w:t>and explain how we can run your code</w:t>
-      </w:r>
-    </w:p>
-    <w:p>
-      <w:pPr>
-        <w:pStyle w:val="ListParagraph"/>
+        <w:t xml:space="preserve"> repository (i.e., at the same level as the </w:t>
+      </w:r>
+      <w:proofErr w:type="spellStart"/>
+      <w:r>
+        <w:t>gripper_slip_simulations</w:t>
+      </w:r>
+      <w:proofErr w:type="spellEnd"/>
+      <w:r>
+        <w:t xml:space="preserve"> directory)</w:t>
+      </w:r>
+    </w:p>
+    <w:p>
+      <w:pPr>
+        <w:numPr>
+          <w:ilvl w:val="0"/>
+          <w:numId w:val="19"/>
+        </w:numPr>
+        <w:shd w:val="clear" w:color="auto" w:fill="FFFFFF"/>
+        <w:spacing w:before="60" w:after="100" w:afterAutospacing="1"/>
+      </w:pPr>
+      <w:r>
+        <w:t>Chrono is configured to build all files into the 'build' directory in the root</w:t>
+      </w:r>
+    </w:p>
+    <w:p>
+      <w:pPr>
+        <w:numPr>
+          <w:ilvl w:val="0"/>
+          <w:numId w:val="19"/>
+        </w:numPr>
+        <w:shd w:val="clear" w:color="auto" w:fill="FFFFFF"/>
+        <w:spacing w:before="60" w:after="100" w:afterAutospacing="1"/>
+      </w:pPr>
+      <w:proofErr w:type="spellStart"/>
+      <w:proofErr w:type="gramStart"/>
+      <w:r>
+        <w:t>gripper_slip_simulations</w:t>
+      </w:r>
+      <w:proofErr w:type="spellEnd"/>
+      <w:proofErr w:type="gramEnd"/>
+      <w:r>
+        <w:t xml:space="preserve"> contains a </w:t>
+      </w:r>
+      <w:proofErr w:type="spellStart"/>
+      <w:r>
+        <w:t>CMakeLists</w:t>
+      </w:r>
+      <w:proofErr w:type="spellEnd"/>
+      <w:r>
+        <w:t xml:space="preserve"> that can also be used through </w:t>
+      </w:r>
+      <w:proofErr w:type="spellStart"/>
+      <w:r>
+        <w:t>CMake</w:t>
+      </w:r>
+      <w:proofErr w:type="spellEnd"/>
+      <w:r>
+        <w:t xml:space="preserve"> to build the gripper simulation files. I did all testing with Visual Studio 2017. It was tested one two separate machines. When I tested, the executables </w:t>
+      </w:r>
+      <w:proofErr w:type="gramStart"/>
+      <w:r>
+        <w:t>were built</w:t>
+      </w:r>
+      <w:proofErr w:type="gramEnd"/>
+      <w:r>
+        <w:t xml:space="preserve"> to the build/Release/ directory (provided you compile with Release).</w:t>
+      </w:r>
+    </w:p>
+    <w:p>
+      <w:pPr>
+        <w:shd w:val="clear" w:color="auto" w:fill="FFFFFF"/>
+        <w:spacing w:before="60" w:after="100" w:afterAutospacing="1"/>
+        <w:ind w:left="720"/>
+        <w:jc w:val="center"/>
+      </w:pPr>
+      <w:r>
+        <w:rPr>
+          <w:noProof/>
+        </w:rPr>
+        <w:drawing>
+          <wp:inline distT="0" distB="0" distL="0" distR="0" wp14:anchorId="7019262A" wp14:editId="0FD9FA4B">
+            <wp:extent cx="2333625" cy="2343150"/>
+            <wp:effectExtent l="0" t="0" r="9525" b="0"/>
+            <wp:docPr id="1" name="Picture 1" descr="Intended File Structure">
+              <a:hlinkClick xmlns:a="http://schemas.openxmlformats.org/drawingml/2006/main" r:id="rId13" tgtFrame="&quot;_blank&quot;"/>
+            </wp:docPr>
+            <wp:cNvGraphicFramePr>
+              <a:graphicFrameLocks xmlns:a="http://schemas.openxmlformats.org/drawingml/2006/main" noChangeAspect="1"/>
+            </wp:cNvGraphicFramePr>
+            <a:graphic xmlns:a="http://schemas.openxmlformats.org/drawingml/2006/main">
+              <a:graphicData uri="http://schemas.openxmlformats.org/drawingml/2006/picture">
+                <pic:pic xmlns:pic="http://schemas.openxmlformats.org/drawingml/2006/picture">
+                  <pic:nvPicPr>
+                    <pic:cNvPr id="0" name="Picture 1" descr="Intended File Structure">
+                      <a:hlinkClick r:id="rId13" tgtFrame="&quot;_blank&quot;"/>
+                    </pic:cNvPr>
+                    <pic:cNvPicPr>
+                      <a:picLocks noChangeAspect="1" noChangeArrowheads="1"/>
+                    </pic:cNvPicPr>
+                  </pic:nvPicPr>
+                  <pic:blipFill>
+                    <a:blip r:embed="rId14">
+                      <a:extLst>
+                        <a:ext uri="{28A0092B-C50C-407E-A947-70E740481C1C}">
+                          <a14:useLocalDpi xmlns:a14="http://schemas.microsoft.com/office/drawing/2010/main" val="0"/>
+                        </a:ext>
+                      </a:extLst>
+                    </a:blip>
+                    <a:srcRect/>
+                    <a:stretch>
+                      <a:fillRect/>
+                    </a:stretch>
+                  </pic:blipFill>
+                  <pic:spPr bwMode="auto">
+                    <a:xfrm>
+                      <a:off x="0" y="0"/>
+                      <a:ext cx="2333625" cy="2343150"/>
+                    </a:xfrm>
+                    <a:prstGeom prst="rect">
+                      <a:avLst/>
+                    </a:prstGeom>
+                    <a:noFill/>
+                    <a:ln>
+                      <a:noFill/>
+                    </a:ln>
+                  </pic:spPr>
+                </pic:pic>
+              </a:graphicData>
+            </a:graphic>
+          </wp:inline>
+        </w:drawing>
+      </w:r>
+    </w:p>
+    <w:p>
+      <w:pPr>
+        <w:pStyle w:val="Heading2"/>
         <w:numPr>
           <w:ilvl w:val="1"/>
-          <w:numId w:val="16"/>
+          <w:numId w:val="15"/>
         </w:numPr>
-        <w:jc w:val="both"/>
-        <w:rPr>
-          <w:rFonts w:ascii="Times New Roman" w:eastAsia="Times New Roman" w:hAnsi="Times New Roman" w:cs="Times New Roman"/>
-          <w:sz w:val="24"/>
-          <w:szCs w:val="24"/>
-        </w:rPr>
-      </w:pPr>
-      <w:r>
-        <w:rPr>
-          <w:rFonts w:ascii="Times New Roman" w:eastAsia="Times New Roman" w:hAnsi="Times New Roman" w:cs="Times New Roman"/>
-          <w:sz w:val="24"/>
-          <w:szCs w:val="24"/>
-        </w:rPr>
-        <w:t>If we cannot run your code, explain why that is the case</w:t>
-      </w:r>
+      </w:pPr>
+      <w:r>
+        <w:t>Running the Repository</w:t>
+      </w:r>
+    </w:p>
+    <w:p>
+      <w:pPr>
+        <w:shd w:val="clear" w:color="auto" w:fill="FFFFFF"/>
+        <w:spacing w:before="60" w:after="100" w:afterAutospacing="1"/>
+        <w:ind w:left="720"/>
+      </w:pPr>
+      <w:r>
+        <w:t>Once the files have been build,</w:t>
+      </w:r>
+      <w:r>
+        <w:t xml:space="preserve"> this repository contains </w:t>
+      </w:r>
+      <w:proofErr w:type="gramStart"/>
+      <w:r>
+        <w:t>4</w:t>
+      </w:r>
+      <w:proofErr w:type="gramEnd"/>
+      <w:r>
+        <w:t xml:space="preserve"> exe files</w:t>
+      </w:r>
+      <w:r>
+        <w:t xml:space="preserve"> that can be run alone that include irrlicht visualization (</w:t>
+      </w:r>
+      <w:r>
+        <w:rPr>
+          <w:i/>
+        </w:rPr>
+        <w:t>gripper_kinematics</w:t>
+      </w:r>
+      <w:r>
+        <w:t xml:space="preserve">, </w:t>
+      </w:r>
+      <w:r>
+        <w:rPr>
+          <w:i/>
+        </w:rPr>
+        <w:t>gripper_friction_test_comp</w:t>
+      </w:r>
+      <w:r>
+        <w:t xml:space="preserve">, </w:t>
+      </w:r>
+      <w:r>
+        <w:rPr>
+          <w:i/>
+        </w:rPr>
+        <w:t>gripper_complementarity_friction</w:t>
+      </w:r>
+      <w:r>
+        <w:t xml:space="preserve">, </w:t>
+      </w:r>
+      <w:r>
+        <w:rPr>
+          <w:i/>
+        </w:rPr>
+        <w:t>gripper_penalty_friction</w:t>
+      </w:r>
+      <w:r>
+        <w:t>).</w:t>
+      </w:r>
+    </w:p>
+    <w:p>
+      <w:pPr>
+        <w:shd w:val="clear" w:color="auto" w:fill="FFFFFF"/>
+        <w:spacing w:before="60" w:after="100" w:afterAutospacing="1"/>
+        <w:ind w:left="720"/>
+      </w:pPr>
+      <w:r>
+        <w:t xml:space="preserve">Note: If you </w:t>
+      </w:r>
+      <w:r>
+        <w:t>do not</w:t>
+      </w:r>
+      <w:r>
+        <w:t xml:space="preserve"> want to build the files, I have also included a video in the media folder (</w:t>
+      </w:r>
+      <w:r>
+        <w:rPr>
+          <w:i/>
+        </w:rPr>
+        <w:t>gripper_simulation_videos.mp4</w:t>
+      </w:r>
+      <w:r>
+        <w:t>) that shows all four of the simulations.</w:t>
+      </w:r>
+    </w:p>
+    <w:p>
+      <w:pPr>
+        <w:shd w:val="clear" w:color="auto" w:fill="FFFFFF"/>
+        <w:spacing w:before="60" w:after="100" w:afterAutospacing="1"/>
+        <w:ind w:left="720"/>
+      </w:pPr>
+      <w:r>
+        <w:t xml:space="preserve">In order to create the plots in the report, there are bash scripts in the /scripts/ directory that allow you to run the penalty and complementarity methods and plot the contact forces </w:t>
+      </w:r>
+      <w:r>
+        <w:t xml:space="preserve">from one of the gripper fingers: </w:t>
+      </w:r>
+      <w:r>
+        <w:rPr>
+          <w:i/>
+        </w:rPr>
+        <w:t>run_complementarity.bash</w:t>
+      </w:r>
+      <w:r>
+        <w:t xml:space="preserve">, </w:t>
+      </w:r>
+      <w:r>
+        <w:rPr>
+          <w:i/>
+        </w:rPr>
+        <w:t>run_penalty.bash</w:t>
+      </w:r>
+    </w:p>
+    <w:p>
+      <w:pPr>
+        <w:shd w:val="clear" w:color="auto" w:fill="FFFFFF"/>
+        <w:spacing w:before="60" w:after="100" w:afterAutospacing="1"/>
+        <w:ind w:left="720"/>
+      </w:pPr>
+      <w:r>
+        <w:t xml:space="preserve">These scripts will run the </w:t>
+      </w:r>
+      <w:r>
+        <w:t>C</w:t>
+      </w:r>
+      <w:r>
+        <w:t xml:space="preserve">hrono simulation, save the data to a file, and then plot the data in python. It is important these </w:t>
+      </w:r>
+      <w:r>
+        <w:t>be</w:t>
+      </w:r>
+      <w:r>
+        <w:t xml:space="preserve"> run from the scripts directory as they rely on relative paths.</w:t>
+      </w:r>
+    </w:p>
+    <w:p>
+      <w:pPr>
+        <w:shd w:val="clear" w:color="auto" w:fill="FFFFFF"/>
+        <w:spacing w:before="60" w:after="100" w:afterAutospacing="1"/>
+        <w:ind w:left="720"/>
+      </w:pPr>
+      <w:r>
+        <w:t xml:space="preserve">They also require the following python packages: numpy, matplotlib. I tested using Python 3.7.0 on windows and using the </w:t>
+      </w:r>
+      <w:proofErr w:type="spellStart"/>
+      <w:r>
+        <w:t>Git</w:t>
+      </w:r>
+      <w:proofErr w:type="spellEnd"/>
+      <w:r>
+        <w:t xml:space="preserve"> Bash terminal (Note: I had to run </w:t>
+      </w:r>
+      <w:r>
+        <w:rPr>
+          <w:i/>
+        </w:rPr>
+        <w:t>alias python='winpty python.exe'</w:t>
+      </w:r>
+      <w:r>
+        <w:t xml:space="preserve"> for the system to recognize the python command).</w:t>
+      </w:r>
+    </w:p>
+    <w:p>
+      <w:pPr>
+        <w:pStyle w:val="NormalWeb"/>
+        <w:shd w:val="clear" w:color="auto" w:fill="FFFFFF"/>
+        <w:spacing w:before="0" w:beforeAutospacing="0" w:after="240" w:afterAutospacing="0"/>
+      </w:pPr>
     </w:p>
     <w:p>
       <w:pPr>
@@ -2355,7 +2787,7 @@
       </w:pPr>
     </w:p>
     <w:sectPr>
-      <w:footerReference w:type="default" r:id="rId8"/>
+      <w:footerReference w:type="default" r:id="rId15"/>
       <w:pgSz w:w="12240" w:h="15840"/>
       <w:pgMar w:top="1440" w:right="1080" w:bottom="1440" w:left="1080" w:header="720" w:footer="720" w:gutter="0"/>
       <w:cols w:space="720"/>
@@ -2421,7 +2853,7 @@
         <w:bCs/>
         <w:noProof/>
       </w:rPr>
-      <w:t>4</w:t>
+      <w:t>8</w:t>
     </w:r>
     <w:r>
       <w:rPr>
@@ -2460,7 +2892,7 @@
         <w:bCs/>
         <w:noProof/>
       </w:rPr>
-      <w:t>5</w:t>
+      <w:t>9</w:t>
     </w:r>
     <w:r>
       <w:rPr>
@@ -2931,6 +3363,155 @@
     </w:lvl>
   </w:abstractNum>
   <w:abstractNum w:abstractNumId="4" w15:restartNumberingAfterBreak="0">
+    <w:nsid w:val="124938FF"/>
+    <w:multiLevelType w:val="multilevel"/>
+    <w:tmpl w:val="870A35A8"/>
+    <w:lvl w:ilvl="0">
+      <w:start w:val="1"/>
+      <w:numFmt w:val="bullet"/>
+      <w:lvlText w:val=""/>
+      <w:lvlJc w:val="left"/>
+      <w:pPr>
+        <w:tabs>
+          <w:tab w:val="num" w:pos="720"/>
+        </w:tabs>
+        <w:ind w:left="720" w:hanging="360"/>
+      </w:pPr>
+      <w:rPr>
+        <w:rFonts w:ascii="Symbol" w:hAnsi="Symbol" w:hint="default"/>
+        <w:sz w:val="20"/>
+      </w:rPr>
+    </w:lvl>
+    <w:lvl w:ilvl="1" w:tentative="1">
+      <w:start w:val="1"/>
+      <w:numFmt w:val="bullet"/>
+      <w:lvlText w:val="o"/>
+      <w:lvlJc w:val="left"/>
+      <w:pPr>
+        <w:tabs>
+          <w:tab w:val="num" w:pos="1440"/>
+        </w:tabs>
+        <w:ind w:left="1440" w:hanging="360"/>
+      </w:pPr>
+      <w:rPr>
+        <w:rFonts w:ascii="Courier New" w:hAnsi="Courier New" w:hint="default"/>
+        <w:sz w:val="20"/>
+      </w:rPr>
+    </w:lvl>
+    <w:lvl w:ilvl="2" w:tentative="1">
+      <w:start w:val="1"/>
+      <w:numFmt w:val="bullet"/>
+      <w:lvlText w:val=""/>
+      <w:lvlJc w:val="left"/>
+      <w:pPr>
+        <w:tabs>
+          <w:tab w:val="num" w:pos="2160"/>
+        </w:tabs>
+        <w:ind w:left="2160" w:hanging="360"/>
+      </w:pPr>
+      <w:rPr>
+        <w:rFonts w:ascii="Wingdings" w:hAnsi="Wingdings" w:hint="default"/>
+        <w:sz w:val="20"/>
+      </w:rPr>
+    </w:lvl>
+    <w:lvl w:ilvl="3" w:tentative="1">
+      <w:start w:val="1"/>
+      <w:numFmt w:val="bullet"/>
+      <w:lvlText w:val=""/>
+      <w:lvlJc w:val="left"/>
+      <w:pPr>
+        <w:tabs>
+          <w:tab w:val="num" w:pos="2880"/>
+        </w:tabs>
+        <w:ind w:left="2880" w:hanging="360"/>
+      </w:pPr>
+      <w:rPr>
+        <w:rFonts w:ascii="Wingdings" w:hAnsi="Wingdings" w:hint="default"/>
+        <w:sz w:val="20"/>
+      </w:rPr>
+    </w:lvl>
+    <w:lvl w:ilvl="4" w:tentative="1">
+      <w:start w:val="1"/>
+      <w:numFmt w:val="bullet"/>
+      <w:lvlText w:val=""/>
+      <w:lvlJc w:val="left"/>
+      <w:pPr>
+        <w:tabs>
+          <w:tab w:val="num" w:pos="3600"/>
+        </w:tabs>
+        <w:ind w:left="3600" w:hanging="360"/>
+      </w:pPr>
+      <w:rPr>
+        <w:rFonts w:ascii="Wingdings" w:hAnsi="Wingdings" w:hint="default"/>
+        <w:sz w:val="20"/>
+      </w:rPr>
+    </w:lvl>
+    <w:lvl w:ilvl="5" w:tentative="1">
+      <w:start w:val="1"/>
+      <w:numFmt w:val="bullet"/>
+      <w:lvlText w:val=""/>
+      <w:lvlJc w:val="left"/>
+      <w:pPr>
+        <w:tabs>
+          <w:tab w:val="num" w:pos="4320"/>
+        </w:tabs>
+        <w:ind w:left="4320" w:hanging="360"/>
+      </w:pPr>
+      <w:rPr>
+        <w:rFonts w:ascii="Wingdings" w:hAnsi="Wingdings" w:hint="default"/>
+        <w:sz w:val="20"/>
+      </w:rPr>
+    </w:lvl>
+    <w:lvl w:ilvl="6" w:tentative="1">
+      <w:start w:val="1"/>
+      <w:numFmt w:val="bullet"/>
+      <w:lvlText w:val=""/>
+      <w:lvlJc w:val="left"/>
+      <w:pPr>
+        <w:tabs>
+          <w:tab w:val="num" w:pos="5040"/>
+        </w:tabs>
+        <w:ind w:left="5040" w:hanging="360"/>
+      </w:pPr>
+      <w:rPr>
+        <w:rFonts w:ascii="Wingdings" w:hAnsi="Wingdings" w:hint="default"/>
+        <w:sz w:val="20"/>
+      </w:rPr>
+    </w:lvl>
+    <w:lvl w:ilvl="7" w:tentative="1">
+      <w:start w:val="1"/>
+      <w:numFmt w:val="bullet"/>
+      <w:lvlText w:val=""/>
+      <w:lvlJc w:val="left"/>
+      <w:pPr>
+        <w:tabs>
+          <w:tab w:val="num" w:pos="5760"/>
+        </w:tabs>
+        <w:ind w:left="5760" w:hanging="360"/>
+      </w:pPr>
+      <w:rPr>
+        <w:rFonts w:ascii="Wingdings" w:hAnsi="Wingdings" w:hint="default"/>
+        <w:sz w:val="20"/>
+      </w:rPr>
+    </w:lvl>
+    <w:lvl w:ilvl="8" w:tentative="1">
+      <w:start w:val="1"/>
+      <w:numFmt w:val="bullet"/>
+      <w:lvlText w:val=""/>
+      <w:lvlJc w:val="left"/>
+      <w:pPr>
+        <w:tabs>
+          <w:tab w:val="num" w:pos="6480"/>
+        </w:tabs>
+        <w:ind w:left="6480" w:hanging="360"/>
+      </w:pPr>
+      <w:rPr>
+        <w:rFonts w:ascii="Wingdings" w:hAnsi="Wingdings" w:hint="default"/>
+        <w:sz w:val="20"/>
+      </w:rPr>
+    </w:lvl>
+  </w:abstractNum>
+  <w:abstractNum w:abstractNumId="5" w15:restartNumberingAfterBreak="0">
     <w:nsid w:val="145114CF"/>
     <w:multiLevelType w:val="hybridMultilevel"/>
     <w:tmpl w:val="F1E8F786"/>
@@ -3043,7 +3624,7 @@
       </w:rPr>
     </w:lvl>
   </w:abstractNum>
-  <w:abstractNum w:abstractNumId="5" w15:restartNumberingAfterBreak="0">
+  <w:abstractNum w:abstractNumId="6" w15:restartNumberingAfterBreak="0">
     <w:nsid w:val="1481488C"/>
     <w:multiLevelType w:val="hybridMultilevel"/>
     <w:tmpl w:val="F1584E8A"/>
@@ -3162,7 +3743,7 @@
       </w:pPr>
     </w:lvl>
   </w:abstractNum>
-  <w:abstractNum w:abstractNumId="6" w15:restartNumberingAfterBreak="0">
+  <w:abstractNum w:abstractNumId="7" w15:restartNumberingAfterBreak="0">
     <w:nsid w:val="1BFD0249"/>
     <w:multiLevelType w:val="multilevel"/>
     <w:tmpl w:val="0988F112"/>
@@ -3281,7 +3862,233 @@
       </w:pPr>
     </w:lvl>
   </w:abstractNum>
-  <w:abstractNum w:abstractNumId="7" w15:restartNumberingAfterBreak="0">
+  <w:abstractNum w:abstractNumId="8" w15:restartNumberingAfterBreak="0">
+    <w:nsid w:val="23884F22"/>
+    <w:multiLevelType w:val="hybridMultilevel"/>
+    <w:tmpl w:val="479A2BF4"/>
+    <w:lvl w:ilvl="0" w:tplc="04090001">
+      <w:start w:val="1"/>
+      <w:numFmt w:val="bullet"/>
+      <w:lvlText w:val=""/>
+      <w:lvlJc w:val="left"/>
+      <w:pPr>
+        <w:ind w:left="720" w:hanging="360"/>
+      </w:pPr>
+      <w:rPr>
+        <w:rFonts w:ascii="Symbol" w:hAnsi="Symbol" w:hint="default"/>
+      </w:rPr>
+    </w:lvl>
+    <w:lvl w:ilvl="1" w:tplc="04090003" w:tentative="1">
+      <w:start w:val="1"/>
+      <w:numFmt w:val="bullet"/>
+      <w:lvlText w:val="o"/>
+      <w:lvlJc w:val="left"/>
+      <w:pPr>
+        <w:ind w:left="1440" w:hanging="360"/>
+      </w:pPr>
+      <w:rPr>
+        <w:rFonts w:ascii="Courier New" w:hAnsi="Courier New" w:cs="Courier New" w:hint="default"/>
+      </w:rPr>
+    </w:lvl>
+    <w:lvl w:ilvl="2" w:tplc="04090005" w:tentative="1">
+      <w:start w:val="1"/>
+      <w:numFmt w:val="bullet"/>
+      <w:lvlText w:val=""/>
+      <w:lvlJc w:val="left"/>
+      <w:pPr>
+        <w:ind w:left="2160" w:hanging="360"/>
+      </w:pPr>
+      <w:rPr>
+        <w:rFonts w:ascii="Wingdings" w:hAnsi="Wingdings" w:hint="default"/>
+      </w:rPr>
+    </w:lvl>
+    <w:lvl w:ilvl="3" w:tplc="04090001" w:tentative="1">
+      <w:start w:val="1"/>
+      <w:numFmt w:val="bullet"/>
+      <w:lvlText w:val=""/>
+      <w:lvlJc w:val="left"/>
+      <w:pPr>
+        <w:ind w:left="2880" w:hanging="360"/>
+      </w:pPr>
+      <w:rPr>
+        <w:rFonts w:ascii="Symbol" w:hAnsi="Symbol" w:hint="default"/>
+      </w:rPr>
+    </w:lvl>
+    <w:lvl w:ilvl="4" w:tplc="04090003" w:tentative="1">
+      <w:start w:val="1"/>
+      <w:numFmt w:val="bullet"/>
+      <w:lvlText w:val="o"/>
+      <w:lvlJc w:val="left"/>
+      <w:pPr>
+        <w:ind w:left="3600" w:hanging="360"/>
+      </w:pPr>
+      <w:rPr>
+        <w:rFonts w:ascii="Courier New" w:hAnsi="Courier New" w:cs="Courier New" w:hint="default"/>
+      </w:rPr>
+    </w:lvl>
+    <w:lvl w:ilvl="5" w:tplc="04090005" w:tentative="1">
+      <w:start w:val="1"/>
+      <w:numFmt w:val="bullet"/>
+      <w:lvlText w:val=""/>
+      <w:lvlJc w:val="left"/>
+      <w:pPr>
+        <w:ind w:left="4320" w:hanging="360"/>
+      </w:pPr>
+      <w:rPr>
+        <w:rFonts w:ascii="Wingdings" w:hAnsi="Wingdings" w:hint="default"/>
+      </w:rPr>
+    </w:lvl>
+    <w:lvl w:ilvl="6" w:tplc="04090001" w:tentative="1">
+      <w:start w:val="1"/>
+      <w:numFmt w:val="bullet"/>
+      <w:lvlText w:val=""/>
+      <w:lvlJc w:val="left"/>
+      <w:pPr>
+        <w:ind w:left="5040" w:hanging="360"/>
+      </w:pPr>
+      <w:rPr>
+        <w:rFonts w:ascii="Symbol" w:hAnsi="Symbol" w:hint="default"/>
+      </w:rPr>
+    </w:lvl>
+    <w:lvl w:ilvl="7" w:tplc="04090003" w:tentative="1">
+      <w:start w:val="1"/>
+      <w:numFmt w:val="bullet"/>
+      <w:lvlText w:val="o"/>
+      <w:lvlJc w:val="left"/>
+      <w:pPr>
+        <w:ind w:left="5760" w:hanging="360"/>
+      </w:pPr>
+      <w:rPr>
+        <w:rFonts w:ascii="Courier New" w:hAnsi="Courier New" w:cs="Courier New" w:hint="default"/>
+      </w:rPr>
+    </w:lvl>
+    <w:lvl w:ilvl="8" w:tplc="04090005" w:tentative="1">
+      <w:start w:val="1"/>
+      <w:numFmt w:val="bullet"/>
+      <w:lvlText w:val=""/>
+      <w:lvlJc w:val="left"/>
+      <w:pPr>
+        <w:ind w:left="6480" w:hanging="360"/>
+      </w:pPr>
+      <w:rPr>
+        <w:rFonts w:ascii="Wingdings" w:hAnsi="Wingdings" w:hint="default"/>
+      </w:rPr>
+    </w:lvl>
+  </w:abstractNum>
+  <w:abstractNum w:abstractNumId="9" w15:restartNumberingAfterBreak="0">
+    <w:nsid w:val="2AFA7304"/>
+    <w:multiLevelType w:val="hybridMultilevel"/>
+    <w:tmpl w:val="7B7A7240"/>
+    <w:lvl w:ilvl="0" w:tplc="04090001">
+      <w:start w:val="1"/>
+      <w:numFmt w:val="bullet"/>
+      <w:lvlText w:val=""/>
+      <w:lvlJc w:val="left"/>
+      <w:pPr>
+        <w:ind w:left="1440" w:hanging="360"/>
+      </w:pPr>
+      <w:rPr>
+        <w:rFonts w:ascii="Symbol" w:hAnsi="Symbol" w:hint="default"/>
+      </w:rPr>
+    </w:lvl>
+    <w:lvl w:ilvl="1" w:tplc="04090003" w:tentative="1">
+      <w:start w:val="1"/>
+      <w:numFmt w:val="bullet"/>
+      <w:lvlText w:val="o"/>
+      <w:lvlJc w:val="left"/>
+      <w:pPr>
+        <w:ind w:left="2160" w:hanging="360"/>
+      </w:pPr>
+      <w:rPr>
+        <w:rFonts w:ascii="Courier New" w:hAnsi="Courier New" w:cs="Courier New" w:hint="default"/>
+      </w:rPr>
+    </w:lvl>
+    <w:lvl w:ilvl="2" w:tplc="04090005" w:tentative="1">
+      <w:start w:val="1"/>
+      <w:numFmt w:val="bullet"/>
+      <w:lvlText w:val=""/>
+      <w:lvlJc w:val="left"/>
+      <w:pPr>
+        <w:ind w:left="2880" w:hanging="360"/>
+      </w:pPr>
+      <w:rPr>
+        <w:rFonts w:ascii="Wingdings" w:hAnsi="Wingdings" w:hint="default"/>
+      </w:rPr>
+    </w:lvl>
+    <w:lvl w:ilvl="3" w:tplc="04090001" w:tentative="1">
+      <w:start w:val="1"/>
+      <w:numFmt w:val="bullet"/>
+      <w:lvlText w:val=""/>
+      <w:lvlJc w:val="left"/>
+      <w:pPr>
+        <w:ind w:left="3600" w:hanging="360"/>
+      </w:pPr>
+      <w:rPr>
+        <w:rFonts w:ascii="Symbol" w:hAnsi="Symbol" w:hint="default"/>
+      </w:rPr>
+    </w:lvl>
+    <w:lvl w:ilvl="4" w:tplc="04090003" w:tentative="1">
+      <w:start w:val="1"/>
+      <w:numFmt w:val="bullet"/>
+      <w:lvlText w:val="o"/>
+      <w:lvlJc w:val="left"/>
+      <w:pPr>
+        <w:ind w:left="4320" w:hanging="360"/>
+      </w:pPr>
+      <w:rPr>
+        <w:rFonts w:ascii="Courier New" w:hAnsi="Courier New" w:cs="Courier New" w:hint="default"/>
+      </w:rPr>
+    </w:lvl>
+    <w:lvl w:ilvl="5" w:tplc="04090005" w:tentative="1">
+      <w:start w:val="1"/>
+      <w:numFmt w:val="bullet"/>
+      <w:lvlText w:val=""/>
+      <w:lvlJc w:val="left"/>
+      <w:pPr>
+        <w:ind w:left="5040" w:hanging="360"/>
+      </w:pPr>
+      <w:rPr>
+        <w:rFonts w:ascii="Wingdings" w:hAnsi="Wingdings" w:hint="default"/>
+      </w:rPr>
+    </w:lvl>
+    <w:lvl w:ilvl="6" w:tplc="04090001" w:tentative="1">
+      <w:start w:val="1"/>
+      <w:numFmt w:val="bullet"/>
+      <w:lvlText w:val=""/>
+      <w:lvlJc w:val="left"/>
+      <w:pPr>
+        <w:ind w:left="5760" w:hanging="360"/>
+      </w:pPr>
+      <w:rPr>
+        <w:rFonts w:ascii="Symbol" w:hAnsi="Symbol" w:hint="default"/>
+      </w:rPr>
+    </w:lvl>
+    <w:lvl w:ilvl="7" w:tplc="04090003" w:tentative="1">
+      <w:start w:val="1"/>
+      <w:numFmt w:val="bullet"/>
+      <w:lvlText w:val="o"/>
+      <w:lvlJc w:val="left"/>
+      <w:pPr>
+        <w:ind w:left="6480" w:hanging="360"/>
+      </w:pPr>
+      <w:rPr>
+        <w:rFonts w:ascii="Courier New" w:hAnsi="Courier New" w:cs="Courier New" w:hint="default"/>
+      </w:rPr>
+    </w:lvl>
+    <w:lvl w:ilvl="8" w:tplc="04090005" w:tentative="1">
+      <w:start w:val="1"/>
+      <w:numFmt w:val="bullet"/>
+      <w:lvlText w:val=""/>
+      <w:lvlJc w:val="left"/>
+      <w:pPr>
+        <w:ind w:left="7200" w:hanging="360"/>
+      </w:pPr>
+      <w:rPr>
+        <w:rFonts w:ascii="Wingdings" w:hAnsi="Wingdings" w:hint="default"/>
+      </w:rPr>
+    </w:lvl>
+  </w:abstractNum>
+  <w:abstractNum w:abstractNumId="10" w15:restartNumberingAfterBreak="0">
     <w:nsid w:val="2E0D5540"/>
     <w:multiLevelType w:val="multilevel"/>
     <w:tmpl w:val="83ACD218"/>
@@ -3397,7 +4204,7 @@
       </w:pPr>
     </w:lvl>
   </w:abstractNum>
-  <w:abstractNum w:abstractNumId="8" w15:restartNumberingAfterBreak="0">
+  <w:abstractNum w:abstractNumId="11" w15:restartNumberingAfterBreak="0">
     <w:nsid w:val="37434C4A"/>
     <w:multiLevelType w:val="multilevel"/>
     <w:tmpl w:val="F12E39B2"/>
@@ -3510,7 +4317,7 @@
       </w:pPr>
     </w:lvl>
   </w:abstractNum>
-  <w:abstractNum w:abstractNumId="9" w15:restartNumberingAfterBreak="0">
+  <w:abstractNum w:abstractNumId="12" w15:restartNumberingAfterBreak="0">
     <w:nsid w:val="37573F8A"/>
     <w:multiLevelType w:val="multilevel"/>
     <w:tmpl w:val="0ED2E456"/>
@@ -3626,7 +4433,7 @@
       </w:pPr>
     </w:lvl>
   </w:abstractNum>
-  <w:abstractNum w:abstractNumId="10" w15:restartNumberingAfterBreak="0">
+  <w:abstractNum w:abstractNumId="13" w15:restartNumberingAfterBreak="0">
     <w:nsid w:val="39373EC3"/>
     <w:multiLevelType w:val="hybridMultilevel"/>
     <w:tmpl w:val="1A487D08"/>
@@ -3739,11 +4546,11 @@
       </w:rPr>
     </w:lvl>
   </w:abstractNum>
-  <w:abstractNum w:abstractNumId="11" w15:restartNumberingAfterBreak="0">
+  <w:abstractNum w:abstractNumId="14" w15:restartNumberingAfterBreak="0">
     <w:nsid w:val="41E82D50"/>
-    <w:multiLevelType w:val="hybridMultilevel"/>
-    <w:tmpl w:val="AD10B238"/>
-    <w:lvl w:ilvl="0" w:tplc="0409000F">
+    <w:multiLevelType w:val="multilevel"/>
+    <w:tmpl w:val="01E403D2"/>
+    <w:lvl w:ilvl="0">
       <w:start w:val="1"/>
       <w:numFmt w:val="decimal"/>
       <w:lvlText w:val="%1."/>
@@ -3755,80 +4562,112 @@
         <w:rFonts w:hint="default"/>
       </w:rPr>
     </w:lvl>
-    <w:lvl w:ilvl="1" w:tplc="04090019" w:tentative="1">
-      <w:start w:val="1"/>
-      <w:numFmt w:val="lowerLetter"/>
-      <w:lvlText w:val="%2."/>
-      <w:lvlJc w:val="left"/>
-      <w:pPr>
-        <w:ind w:left="1440" w:hanging="360"/>
-      </w:pPr>
-    </w:lvl>
-    <w:lvl w:ilvl="2" w:tplc="0409001B" w:tentative="1">
-      <w:start w:val="1"/>
-      <w:numFmt w:val="lowerRoman"/>
-      <w:lvlText w:val="%3."/>
-      <w:lvlJc w:val="right"/>
-      <w:pPr>
-        <w:ind w:left="2160" w:hanging="180"/>
-      </w:pPr>
-    </w:lvl>
-    <w:lvl w:ilvl="3" w:tplc="0409000F" w:tentative="1">
+    <w:lvl w:ilvl="1">
       <w:start w:val="1"/>
       <w:numFmt w:val="decimal"/>
-      <w:lvlText w:val="%4."/>
-      <w:lvlJc w:val="left"/>
-      <w:pPr>
-        <w:ind w:left="2880" w:hanging="360"/>
-      </w:pPr>
-    </w:lvl>
-    <w:lvl w:ilvl="4" w:tplc="04090019" w:tentative="1">
-      <w:start w:val="1"/>
-      <w:numFmt w:val="lowerLetter"/>
-      <w:lvlText w:val="%5."/>
-      <w:lvlJc w:val="left"/>
-      <w:pPr>
-        <w:ind w:left="3600" w:hanging="360"/>
-      </w:pPr>
-    </w:lvl>
-    <w:lvl w:ilvl="5" w:tplc="0409001B" w:tentative="1">
-      <w:start w:val="1"/>
-      <w:numFmt w:val="lowerRoman"/>
-      <w:lvlText w:val="%6."/>
-      <w:lvlJc w:val="right"/>
-      <w:pPr>
-        <w:ind w:left="4320" w:hanging="180"/>
-      </w:pPr>
-    </w:lvl>
-    <w:lvl w:ilvl="6" w:tplc="0409000F" w:tentative="1">
+      <w:isLgl/>
+      <w:lvlText w:val="%1.%2."/>
+      <w:lvlJc w:val="left"/>
+      <w:pPr>
+        <w:ind w:left="1080" w:hanging="720"/>
+      </w:pPr>
+      <w:rPr>
+        <w:rFonts w:hint="default"/>
+      </w:rPr>
+    </w:lvl>
+    <w:lvl w:ilvl="2">
       <w:start w:val="1"/>
       <w:numFmt w:val="decimal"/>
-      <w:lvlText w:val="%7."/>
-      <w:lvlJc w:val="left"/>
-      <w:pPr>
-        <w:ind w:left="5040" w:hanging="360"/>
-      </w:pPr>
-    </w:lvl>
-    <w:lvl w:ilvl="7" w:tplc="04090019" w:tentative="1">
-      <w:start w:val="1"/>
-      <w:numFmt w:val="lowerLetter"/>
-      <w:lvlText w:val="%8."/>
-      <w:lvlJc w:val="left"/>
-      <w:pPr>
-        <w:ind w:left="5760" w:hanging="360"/>
-      </w:pPr>
-    </w:lvl>
-    <w:lvl w:ilvl="8" w:tplc="0409001B" w:tentative="1">
-      <w:start w:val="1"/>
-      <w:numFmt w:val="lowerRoman"/>
-      <w:lvlText w:val="%9."/>
-      <w:lvlJc w:val="right"/>
-      <w:pPr>
-        <w:ind w:left="6480" w:hanging="180"/>
-      </w:pPr>
+      <w:isLgl/>
+      <w:lvlText w:val="%1.%2.%3."/>
+      <w:lvlJc w:val="left"/>
+      <w:pPr>
+        <w:ind w:left="1080" w:hanging="720"/>
+      </w:pPr>
+      <w:rPr>
+        <w:rFonts w:hint="default"/>
+      </w:rPr>
+    </w:lvl>
+    <w:lvl w:ilvl="3">
+      <w:start w:val="1"/>
+      <w:numFmt w:val="decimal"/>
+      <w:isLgl/>
+      <w:lvlText w:val="%1.%2.%3.%4."/>
+      <w:lvlJc w:val="left"/>
+      <w:pPr>
+        <w:ind w:left="1440" w:hanging="1080"/>
+      </w:pPr>
+      <w:rPr>
+        <w:rFonts w:hint="default"/>
+      </w:rPr>
+    </w:lvl>
+    <w:lvl w:ilvl="4">
+      <w:start w:val="1"/>
+      <w:numFmt w:val="decimal"/>
+      <w:isLgl/>
+      <w:lvlText w:val="%1.%2.%3.%4.%5."/>
+      <w:lvlJc w:val="left"/>
+      <w:pPr>
+        <w:ind w:left="1800" w:hanging="1440"/>
+      </w:pPr>
+      <w:rPr>
+        <w:rFonts w:hint="default"/>
+      </w:rPr>
+    </w:lvl>
+    <w:lvl w:ilvl="5">
+      <w:start w:val="1"/>
+      <w:numFmt w:val="decimal"/>
+      <w:isLgl/>
+      <w:lvlText w:val="%1.%2.%3.%4.%5.%6."/>
+      <w:lvlJc w:val="left"/>
+      <w:pPr>
+        <w:ind w:left="1800" w:hanging="1440"/>
+      </w:pPr>
+      <w:rPr>
+        <w:rFonts w:hint="default"/>
+      </w:rPr>
+    </w:lvl>
+    <w:lvl w:ilvl="6">
+      <w:start w:val="1"/>
+      <w:numFmt w:val="decimal"/>
+      <w:isLgl/>
+      <w:lvlText w:val="%1.%2.%3.%4.%5.%6.%7."/>
+      <w:lvlJc w:val="left"/>
+      <w:pPr>
+        <w:ind w:left="2160" w:hanging="1800"/>
+      </w:pPr>
+      <w:rPr>
+        <w:rFonts w:hint="default"/>
+      </w:rPr>
+    </w:lvl>
+    <w:lvl w:ilvl="7">
+      <w:start w:val="1"/>
+      <w:numFmt w:val="decimal"/>
+      <w:isLgl/>
+      <w:lvlText w:val="%1.%2.%3.%4.%5.%6.%7.%8."/>
+      <w:lvlJc w:val="left"/>
+      <w:pPr>
+        <w:ind w:left="2520" w:hanging="2160"/>
+      </w:pPr>
+      <w:rPr>
+        <w:rFonts w:hint="default"/>
+      </w:rPr>
+    </w:lvl>
+    <w:lvl w:ilvl="8">
+      <w:start w:val="1"/>
+      <w:numFmt w:val="decimal"/>
+      <w:isLgl/>
+      <w:lvlText w:val="%1.%2.%3.%4.%5.%6.%7.%8.%9."/>
+      <w:lvlJc w:val="left"/>
+      <w:pPr>
+        <w:ind w:left="2520" w:hanging="2160"/>
+      </w:pPr>
+      <w:rPr>
+        <w:rFonts w:hint="default"/>
+      </w:rPr>
     </w:lvl>
   </w:abstractNum>
-  <w:abstractNum w:abstractNumId="12" w15:restartNumberingAfterBreak="0">
+  <w:abstractNum w:abstractNumId="15" w15:restartNumberingAfterBreak="0">
     <w:nsid w:val="48B471E1"/>
     <w:multiLevelType w:val="hybridMultilevel"/>
     <w:tmpl w:val="122A1E0E"/>
@@ -3941,7 +4780,7 @@
       </w:rPr>
     </w:lvl>
   </w:abstractNum>
-  <w:abstractNum w:abstractNumId="13" w15:restartNumberingAfterBreak="0">
+  <w:abstractNum w:abstractNumId="16" w15:restartNumberingAfterBreak="0">
     <w:nsid w:val="606F3F05"/>
     <w:multiLevelType w:val="hybridMultilevel"/>
     <w:tmpl w:val="CC92B498"/>
@@ -4060,7 +4899,7 @@
       </w:pPr>
     </w:lvl>
   </w:abstractNum>
-  <w:abstractNum w:abstractNumId="14" w15:restartNumberingAfterBreak="0">
+  <w:abstractNum w:abstractNumId="17" w15:restartNumberingAfterBreak="0">
     <w:nsid w:val="61D74A9A"/>
     <w:multiLevelType w:val="multilevel"/>
     <w:tmpl w:val="5D702E38"/>
@@ -4181,7 +5020,7 @@
       </w:rPr>
     </w:lvl>
   </w:abstractNum>
-  <w:abstractNum w:abstractNumId="15" w15:restartNumberingAfterBreak="0">
+  <w:abstractNum w:abstractNumId="18" w15:restartNumberingAfterBreak="0">
     <w:nsid w:val="6CDE3FDB"/>
     <w:multiLevelType w:val="hybridMultilevel"/>
     <w:tmpl w:val="F1584E8A"/>
@@ -4300,7 +5139,7 @@
       </w:pPr>
     </w:lvl>
   </w:abstractNum>
-  <w:abstractNum w:abstractNumId="16" w15:restartNumberingAfterBreak="0">
+  <w:abstractNum w:abstractNumId="19" w15:restartNumberingAfterBreak="0">
     <w:nsid w:val="7E721F36"/>
     <w:multiLevelType w:val="multilevel"/>
     <w:tmpl w:val="F12E39B2"/>
@@ -4414,19 +5253,19 @@
     </w:lvl>
   </w:abstractNum>
   <w:num w:numId="1">
-    <w:abstractNumId w:val="15"/>
+    <w:abstractNumId w:val="18"/>
   </w:num>
   <w:num w:numId="2">
-    <w:abstractNumId w:val="16"/>
+    <w:abstractNumId w:val="19"/>
   </w:num>
   <w:num w:numId="3">
-    <w:abstractNumId w:val="8"/>
+    <w:abstractNumId w:val="11"/>
   </w:num>
   <w:num w:numId="4">
-    <w:abstractNumId w:val="9"/>
+    <w:abstractNumId w:val="12"/>
   </w:num>
   <w:num w:numId="5">
-    <w:abstractNumId w:val="7"/>
+    <w:abstractNumId w:val="10"/>
   </w:num>
   <w:num w:numId="6">
     <w:abstractNumId w:val="1"/>
@@ -4435,34 +5274,43 @@
     <w:abstractNumId w:val="2"/>
   </w:num>
   <w:num w:numId="8">
-    <w:abstractNumId w:val="6"/>
+    <w:abstractNumId w:val="7"/>
   </w:num>
   <w:num w:numId="9">
-    <w:abstractNumId w:val="13"/>
+    <w:abstractNumId w:val="16"/>
   </w:num>
   <w:num w:numId="10">
-    <w:abstractNumId w:val="10"/>
+    <w:abstractNumId w:val="13"/>
   </w:num>
   <w:num w:numId="11">
     <w:abstractNumId w:val="3"/>
   </w:num>
   <w:num w:numId="12">
-    <w:abstractNumId w:val="5"/>
+    <w:abstractNumId w:val="6"/>
   </w:num>
   <w:num w:numId="13">
-    <w:abstractNumId w:val="14"/>
+    <w:abstractNumId w:val="17"/>
   </w:num>
   <w:num w:numId="14">
     <w:abstractNumId w:val="0"/>
   </w:num>
   <w:num w:numId="15">
-    <w:abstractNumId w:val="11"/>
+    <w:abstractNumId w:val="14"/>
   </w:num>
   <w:num w:numId="16">
-    <w:abstractNumId w:val="12"/>
+    <w:abstractNumId w:val="15"/>
   </w:num>
   <w:num w:numId="17">
+    <w:abstractNumId w:val="5"/>
+  </w:num>
+  <w:num w:numId="18">
+    <w:abstractNumId w:val="8"/>
+  </w:num>
+  <w:num w:numId="19">
     <w:abstractNumId w:val="4"/>
+  </w:num>
+  <w:num w:numId="20">
+    <w:abstractNumId w:val="9"/>
   </w:num>
 </w:numbering>
 </file>
@@ -4499,6 +5347,7 @@
     <w:lsdException w:name="Hyperlink" w:uiPriority="99"/>
     <w:lsdException w:name="Strong" w:qFormat="1"/>
     <w:lsdException w:name="Emphasis" w:qFormat="1"/>
+    <w:lsdException w:name="Normal (Web)" w:uiPriority="99"/>
     <w:lsdException w:name="HTML Keyboard" w:semiHidden="1" w:unhideWhenUsed="1"/>
     <w:lsdException w:name="Normal Table" w:semiHidden="1" w:unhideWhenUsed="1"/>
     <w:lsdException w:name="annotation subject" w:semiHidden="1" w:unhideWhenUsed="1"/>
@@ -4986,6 +5835,25 @@
       <w:shd w:val="clear" w:color="auto" w:fill="E1DFDD"/>
     </w:rPr>
   </w:style>
+  <w:style w:type="character" w:styleId="FollowedHyperlink">
+    <w:name w:val="FollowedHyperlink"/>
+    <w:basedOn w:val="DefaultParagraphFont"/>
+    <w:rsid w:val="00656E94"/>
+    <w:rPr>
+      <w:color w:val="954F72" w:themeColor="followedHyperlink"/>
+      <w:u w:val="single"/>
+    </w:rPr>
+  </w:style>
+  <w:style w:type="paragraph" w:styleId="NormalWeb">
+    <w:name w:val="Normal (Web)"/>
+    <w:basedOn w:val="Normal"/>
+    <w:uiPriority w:val="99"/>
+    <w:unhideWhenUsed/>
+    <w:rsid w:val="00023A37"/>
+    <w:pPr>
+      <w:spacing w:before="100" w:beforeAutospacing="1" w:after="100" w:afterAutospacing="1"/>
+    </w:pPr>
+  </w:style>
 </w:styles>
 </file>
 

--- a/HagenowFinalProject.docx
+++ b/HagenowFinalProject.docx
@@ -143,21 +143,12 @@
         </w:rPr>
         <w:t xml:space="preserve">Simulation of </w:t>
       </w:r>
-      <w:proofErr w:type="spellStart"/>
       <w:r>
         <w:rPr>
           <w:sz w:val="40"/>
           <w:szCs w:val="40"/>
         </w:rPr>
-        <w:t>Robotiq</w:t>
-      </w:r>
-      <w:proofErr w:type="spellEnd"/>
-      <w:r>
-        <w:rPr>
-          <w:sz w:val="40"/>
-          <w:szCs w:val="40"/>
-        </w:rPr>
-        <w:t xml:space="preserve"> Linkage-Based </w:t>
+        <w:t xml:space="preserve">Robotiq Linkage-Based </w:t>
       </w:r>
       <w:r>
         <w:rPr>
@@ -1699,25 +1690,7 @@
           <w:sz w:val="24"/>
           <w:szCs w:val="24"/>
         </w:rPr>
-        <w:t xml:space="preserve">Note: Some of the meshes are from another </w:t>
-      </w:r>
-      <w:proofErr w:type="spellStart"/>
-      <w:r>
-        <w:rPr>
-          <w:rFonts w:ascii="Times New Roman" w:eastAsia="Times New Roman" w:hAnsi="Times New Roman" w:cs="Times New Roman"/>
-          <w:sz w:val="24"/>
-          <w:szCs w:val="24"/>
-        </w:rPr>
-        <w:t>github</w:t>
-      </w:r>
-      <w:proofErr w:type="spellEnd"/>
-      <w:r>
-        <w:rPr>
-          <w:rFonts w:ascii="Times New Roman" w:eastAsia="Times New Roman" w:hAnsi="Times New Roman" w:cs="Times New Roman"/>
-          <w:sz w:val="24"/>
-          <w:szCs w:val="24"/>
-        </w:rPr>
-        <w:t xml:space="preserve"> repository, </w:t>
+        <w:t xml:space="preserve">Note: Some of the meshes are from another github repository, </w:t>
       </w:r>
       <w:hyperlink r:id="rId8" w:history="1">
         <w:r>
@@ -1832,15 +1805,7 @@
         <w:t>Chrono</w:t>
       </w:r>
       <w:r>
-        <w:t xml:space="preserve">, doing kinematic modeling for systems with several bodies and geometric constraints, as well as implementing various friction models and exporting data. In order to achieve these goals, the project was broken up into </w:t>
-      </w:r>
-      <w:proofErr w:type="gramStart"/>
-      <w:r>
-        <w:t>4</w:t>
-      </w:r>
-      <w:proofErr w:type="gramEnd"/>
-      <w:r>
-        <w:t xml:space="preserve"> main milestones:</w:t>
+        <w:t>, doing kinematic modeling for systems with several bodies and geometric constraints, as well as implementing various friction models and exporting data. In order to achieve these goals, the project was broken up into 4 main milestones:</w:t>
       </w:r>
     </w:p>
     <w:p>
@@ -1857,8 +1822,16 @@
           <w:numId w:val="18"/>
         </w:numPr>
         <w:jc w:val="both"/>
-      </w:pPr>
-      <w:r>
+        <w:rPr>
+          <w:sz w:val="24"/>
+          <w:szCs w:val="24"/>
+        </w:rPr>
+      </w:pPr>
+      <w:r>
+        <w:rPr>
+          <w:sz w:val="24"/>
+          <w:szCs w:val="24"/>
+        </w:rPr>
         <w:t>Milestone 1: Complete a subset of the Chrono tutorials to get familiar with the interface</w:t>
       </w:r>
     </w:p>
@@ -1870,8 +1843,16 @@
           <w:numId w:val="18"/>
         </w:numPr>
         <w:jc w:val="both"/>
-      </w:pPr>
-      <w:r>
+        <w:rPr>
+          <w:sz w:val="24"/>
+          <w:szCs w:val="24"/>
+        </w:rPr>
+      </w:pPr>
+      <w:r>
+        <w:rPr>
+          <w:sz w:val="24"/>
+          <w:szCs w:val="24"/>
+        </w:rPr>
         <w:t>Milestone 2: Model the kinematics of the gripper and perform a kinematic analysis that demonstrates the functionality of the linkage-based design of the gripper</w:t>
       </w:r>
     </w:p>
@@ -1883,8 +1864,16 @@
           <w:numId w:val="18"/>
         </w:numPr>
         <w:jc w:val="both"/>
-      </w:pPr>
-      <w:r>
+        <w:rPr>
+          <w:sz w:val="24"/>
+          <w:szCs w:val="24"/>
+        </w:rPr>
+      </w:pPr>
+      <w:r>
+        <w:rPr>
+          <w:sz w:val="24"/>
+          <w:szCs w:val="24"/>
+        </w:rPr>
         <w:t>Milestone 3 – Set of a friction/contact problem against a rotating cylinder utilizing both the penalty and complementarity methods.</w:t>
       </w:r>
     </w:p>
@@ -1896,9 +1885,31 @@
           <w:numId w:val="18"/>
         </w:numPr>
         <w:jc w:val="both"/>
-      </w:pPr>
-      <w:r>
-        <w:t>Milestone 4 – Extract simulation data and compare with some experimental results to see whether a grip-force based controls strategy for slip is feasible.</w:t>
+        <w:rPr>
+          <w:sz w:val="24"/>
+          <w:szCs w:val="24"/>
+        </w:rPr>
+      </w:pPr>
+      <w:r>
+        <w:rPr>
+          <w:sz w:val="24"/>
+          <w:szCs w:val="24"/>
+        </w:rPr>
+        <w:t xml:space="preserve">Milestone 4 – Extract simulation data and compare with some experimental results to </w:t>
+      </w:r>
+      <w:r>
+        <w:rPr>
+          <w:sz w:val="24"/>
+          <w:szCs w:val="24"/>
+        </w:rPr>
+        <w:t>determine</w:t>
+      </w:r>
+      <w:r>
+        <w:rPr>
+          <w:sz w:val="24"/>
+          <w:szCs w:val="24"/>
+        </w:rPr>
+        <w:t xml:space="preserve"> whether a grip-force based controls strategy for slip is feasible.</w:t>
       </w:r>
     </w:p>
     <w:p>
@@ -1911,7 +1922,10 @@
         <w:jc w:val="both"/>
       </w:pPr>
       <w:r>
-        <w:t>All of the code is structured to be able to be run independently. Many of the files implement similar code for the model of the gripper, but</w:t>
+        <w:t xml:space="preserve">All of the code is structured to be able to be run independently. </w:t>
+      </w:r>
+      <w:r>
+        <w:t>Many of the files have redefinitions of the gripper geometry, but with various tweaks for the desired task or friction model.</w:t>
       </w:r>
     </w:p>
     <w:p>
@@ -1957,7 +1971,61 @@
         <w:ind w:left="360"/>
       </w:pPr>
       <w:r>
-        <w:t>Placeholder text</w:t>
+        <w:t>To gain competency with the Chrono platform, I first had to go through a few of the tutorials to understand the basic structure of how the simulations are constructed. Below is a list of the tutorials and demo files that I worked with and the main takeaways as far as code structure and functionality:</w:t>
+      </w:r>
+    </w:p>
+    <w:p>
+      <w:pPr>
+        <w:ind w:left="360"/>
+      </w:pPr>
+      <w:r>
+        <w:tab/>
+        <w:t xml:space="preserve">Installation stuff – </w:t>
+      </w:r>
+    </w:p>
+    <w:p>
+      <w:pPr>
+        <w:ind w:left="360"/>
+      </w:pPr>
+      <w:r>
+        <w:tab/>
+        <w:t xml:space="preserve">demo_CH_buildsystem – </w:t>
+      </w:r>
+    </w:p>
+    <w:p>
+      <w:pPr>
+        <w:ind w:left="360"/>
+      </w:pPr>
+      <w:r>
+        <w:tab/>
+        <w:t xml:space="preserve">demo_CH_functions – </w:t>
+      </w:r>
+    </w:p>
+    <w:p>
+      <w:pPr>
+        <w:ind w:left="360"/>
+      </w:pPr>
+      <w:r>
+        <w:tab/>
+        <w:t xml:space="preserve">demo_CH_stream – </w:t>
+      </w:r>
+    </w:p>
+    <w:p>
+      <w:pPr>
+        <w:ind w:left="360"/>
+      </w:pPr>
+      <w:r>
+        <w:tab/>
+        <w:t xml:space="preserve">something for visualization – </w:t>
+      </w:r>
+    </w:p>
+    <w:p>
+      <w:pPr>
+        <w:ind w:left="360"/>
+      </w:pPr>
+      <w:r>
+        <w:tab/>
+        <w:t>reference manual</w:t>
       </w:r>
     </w:p>
     <w:p>
@@ -1989,10 +2057,7 @@
         </w:numPr>
       </w:pPr>
       <w:r>
-        <w:t xml:space="preserve">Gripper </w:t>
-      </w:r>
-      <w:r>
-        <w:t>Cylinder Complementarity Method</w:t>
+        <w:t>Gripper Cylinder Complementarity Method</w:t>
       </w:r>
     </w:p>
     <w:p>
@@ -2008,10 +2073,7 @@
         <w:ind w:firstLine="360"/>
       </w:pPr>
     </w:p>
-    <w:p>
-      <w:bookmarkStart w:id="3" w:name="_GoBack"/>
-      <w:bookmarkEnd w:id="3"/>
-    </w:p>
+    <w:p/>
     <w:p>
       <w:pPr>
         <w:pStyle w:val="Heading2"/>
@@ -2021,13 +2083,7 @@
         </w:numPr>
       </w:pPr>
       <w:r>
-        <w:t xml:space="preserve">Gripper Cylinder </w:t>
-      </w:r>
-      <w:r>
-        <w:t>Penalty</w:t>
-      </w:r>
-      <w:r>
-        <w:t xml:space="preserve"> Method</w:t>
+        <w:t>Gripper Cylinder Penalty Method</w:t>
       </w:r>
     </w:p>
     <w:p>
@@ -2066,6 +2122,7 @@
         <w:rPr>
           <w:noProof/>
         </w:rPr>
+        <w:lastRenderedPageBreak/>
         <w:drawing>
           <wp:inline distT="0" distB="0" distL="0" distR="0" wp14:anchorId="0C611EC6" wp14:editId="6DE0A80C">
             <wp:extent cx="5848985" cy="4382770"/>
@@ -2285,14 +2342,14 @@
           <w:numId w:val="15"/>
         </w:numPr>
       </w:pPr>
-      <w:bookmarkStart w:id="4" w:name="_Toc531620940"/>
+      <w:bookmarkStart w:id="3" w:name="_Toc531620940"/>
       <w:r>
         <w:t>Deliverables</w:t>
       </w:r>
       <w:r>
         <w:t>:</w:t>
       </w:r>
-      <w:bookmarkEnd w:id="4"/>
+      <w:bookmarkEnd w:id="3"/>
       <w:r>
         <w:t xml:space="preserve"> </w:t>
       </w:r>
@@ -2316,6 +2373,11 @@
       <w:r>
         <w:t>Below is a list of the code that was created to support this project</w:t>
       </w:r>
+      <w:r>
+        <w:t>:</w:t>
+      </w:r>
+      <w:bookmarkStart w:id="4" w:name="_GoBack"/>
+      <w:bookmarkEnd w:id="4"/>
     </w:p>
     <w:p>
       <w:pPr>
@@ -2326,6 +2388,150 @@
         </w:numPr>
         <w:jc w:val="both"/>
       </w:pPr>
+      <w:r>
+        <w:t>/gripper_slip_simulations/gripper_kinematics.cpp</w:t>
+      </w:r>
+    </w:p>
+    <w:p>
+      <w:pPr>
+        <w:pStyle w:val="ListParagraph"/>
+        <w:numPr>
+          <w:ilvl w:val="0"/>
+          <w:numId w:val="20"/>
+        </w:numPr>
+        <w:jc w:val="both"/>
+      </w:pPr>
+      <w:r>
+        <w:t>/gripper_slip_simulations/gripper_</w:t>
+      </w:r>
+      <w:r>
+        <w:t>friction_test_comp</w:t>
+      </w:r>
+      <w:r>
+        <w:t>.cpp</w:t>
+      </w:r>
+    </w:p>
+    <w:p>
+      <w:pPr>
+        <w:pStyle w:val="ListParagraph"/>
+        <w:numPr>
+          <w:ilvl w:val="0"/>
+          <w:numId w:val="20"/>
+        </w:numPr>
+        <w:jc w:val="both"/>
+      </w:pPr>
+      <w:r>
+        <w:t>/gripper_slip_simulations/gripper_</w:t>
+      </w:r>
+      <w:r>
+        <w:t>complementarity_friction</w:t>
+      </w:r>
+      <w:r>
+        <w:t>.cpp</w:t>
+      </w:r>
+    </w:p>
+    <w:p>
+      <w:pPr>
+        <w:pStyle w:val="ListParagraph"/>
+        <w:numPr>
+          <w:ilvl w:val="0"/>
+          <w:numId w:val="20"/>
+        </w:numPr>
+        <w:jc w:val="both"/>
+      </w:pPr>
+      <w:r>
+        <w:t>/gripper_slip_simulations/</w:t>
+      </w:r>
+      <w:r>
+        <w:t>gripper_penalty_friction</w:t>
+      </w:r>
+      <w:r>
+        <w:t>.cpp</w:t>
+      </w:r>
+    </w:p>
+    <w:p>
+      <w:pPr>
+        <w:pStyle w:val="ListParagraph"/>
+        <w:numPr>
+          <w:ilvl w:val="0"/>
+          <w:numId w:val="20"/>
+        </w:numPr>
+        <w:jc w:val="both"/>
+      </w:pPr>
+      <w:r>
+        <w:t>/gripper_slip_simulations/gripper_</w:t>
+      </w:r>
+      <w:r>
+        <w:t xml:space="preserve"> </w:t>
+      </w:r>
+      <w:r>
+        <w:t>complementarity_friction</w:t>
+      </w:r>
+      <w:r>
+        <w:t>_plot_generator</w:t>
+      </w:r>
+      <w:r>
+        <w:t>.cpp</w:t>
+      </w:r>
+    </w:p>
+    <w:p>
+      <w:pPr>
+        <w:pStyle w:val="ListParagraph"/>
+        <w:numPr>
+          <w:ilvl w:val="0"/>
+          <w:numId w:val="20"/>
+        </w:numPr>
+        <w:jc w:val="both"/>
+      </w:pPr>
+      <w:r>
+        <w:t>/gripper_slip_simulations/gripper_penalty_friction</w:t>
+      </w:r>
+      <w:r>
+        <w:t>_plot_generator</w:t>
+      </w:r>
+      <w:r>
+        <w:t>.cpp</w:t>
+      </w:r>
+    </w:p>
+    <w:p>
+      <w:pPr>
+        <w:pStyle w:val="ListParagraph"/>
+        <w:numPr>
+          <w:ilvl w:val="0"/>
+          <w:numId w:val="20"/>
+        </w:numPr>
+        <w:jc w:val="both"/>
+      </w:pPr>
+      <w:r>
+        <w:t>/scripts/plot_results.py</w:t>
+      </w:r>
+    </w:p>
+    <w:p>
+      <w:pPr>
+        <w:pStyle w:val="ListParagraph"/>
+        <w:numPr>
+          <w:ilvl w:val="0"/>
+          <w:numId w:val="20"/>
+        </w:numPr>
+        <w:jc w:val="both"/>
+      </w:pPr>
+      <w:r>
+        <w:lastRenderedPageBreak/>
+        <w:t>/scripts/run_complementarity.bash</w:t>
+      </w:r>
+    </w:p>
+    <w:p>
+      <w:pPr>
+        <w:pStyle w:val="ListParagraph"/>
+        <w:numPr>
+          <w:ilvl w:val="0"/>
+          <w:numId w:val="20"/>
+        </w:numPr>
+        <w:jc w:val="both"/>
+      </w:pPr>
+      <w:r>
+        <w:t>/scripts/run_penalty.bash</w:t>
+      </w:r>
     </w:p>
     <w:p>
       <w:pPr>
@@ -2366,7 +2572,6 @@
         <w:spacing w:before="0" w:beforeAutospacing="0" w:after="240" w:afterAutospacing="0"/>
       </w:pPr>
       <w:r>
-        <w:lastRenderedPageBreak/>
         <w:t>Additionally, since the project uses some relative paths, please follow the below steps to build successfully:</w:t>
       </w:r>
     </w:p>
@@ -2380,23 +2585,7 @@
         <w:spacing w:before="100" w:beforeAutospacing="1" w:after="100" w:afterAutospacing="1"/>
       </w:pPr>
       <w:r>
-        <w:t xml:space="preserve">Chrono should be placed in the root directory of the </w:t>
-      </w:r>
-      <w:proofErr w:type="spellStart"/>
-      <w:r>
-        <w:t>github</w:t>
-      </w:r>
-      <w:proofErr w:type="spellEnd"/>
-      <w:r>
-        <w:t xml:space="preserve"> repository (i.e., at the same level as the </w:t>
-      </w:r>
-      <w:proofErr w:type="spellStart"/>
-      <w:r>
-        <w:t>gripper_slip_simulations</w:t>
-      </w:r>
-      <w:proofErr w:type="spellEnd"/>
-      <w:r>
-        <w:t xml:space="preserve"> directory)</w:t>
+        <w:t>Chrono should be placed in the root directory of the github repository (i.e., at the same level as the gripper_slip_simulations directory)</w:t>
       </w:r>
     </w:p>
     <w:p>
@@ -2421,39 +2610,8 @@
         <w:shd w:val="clear" w:color="auto" w:fill="FFFFFF"/>
         <w:spacing w:before="60" w:after="100" w:afterAutospacing="1"/>
       </w:pPr>
-      <w:proofErr w:type="spellStart"/>
-      <w:proofErr w:type="gramStart"/>
-      <w:r>
-        <w:t>gripper_slip_simulations</w:t>
-      </w:r>
-      <w:proofErr w:type="spellEnd"/>
-      <w:proofErr w:type="gramEnd"/>
-      <w:r>
-        <w:t xml:space="preserve"> contains a </w:t>
-      </w:r>
-      <w:proofErr w:type="spellStart"/>
-      <w:r>
-        <w:t>CMakeLists</w:t>
-      </w:r>
-      <w:proofErr w:type="spellEnd"/>
-      <w:r>
-        <w:t xml:space="preserve"> that can also be used through </w:t>
-      </w:r>
-      <w:proofErr w:type="spellStart"/>
-      <w:r>
-        <w:t>CMake</w:t>
-      </w:r>
-      <w:proofErr w:type="spellEnd"/>
-      <w:r>
-        <w:t xml:space="preserve"> to build the gripper simulation files. I did all testing with Visual Studio 2017. It was tested one two separate machines. When I tested, the executables </w:t>
-      </w:r>
-      <w:proofErr w:type="gramStart"/>
-      <w:r>
-        <w:t>were built</w:t>
-      </w:r>
-      <w:proofErr w:type="gramEnd"/>
-      <w:r>
-        <w:t xml:space="preserve"> to the build/Release/ directory (provided you compile with Release).</w:t>
+      <w:r>
+        <w:t>gripper_slip_simulations contains a CMakeLists that can also be used through CMake to build the gripper simulation files. I did all testing with Visual Studio 2017. It was tested one two separate machines. When I tested, the executables were built to the build/Release/ directory (provided you compile with Release).</w:t>
       </w:r>
     </w:p>
     <w:p>
@@ -2543,15 +2701,7 @@
         <w:t>Once the files have been build,</w:t>
       </w:r>
       <w:r>
-        <w:t xml:space="preserve"> this repository contains </w:t>
-      </w:r>
-      <w:proofErr w:type="gramStart"/>
-      <w:r>
-        <w:t>4</w:t>
-      </w:r>
-      <w:proofErr w:type="gramEnd"/>
-      <w:r>
-        <w:t xml:space="preserve"> exe files</w:t>
+        <w:t xml:space="preserve"> this repository contains 4 exe files</w:t>
       </w:r>
       <w:r>
         <w:t xml:space="preserve"> that can be run alone that include irrlicht visualization (</w:t>
@@ -2625,10 +2775,7 @@
         <w:ind w:left="720"/>
       </w:pPr>
       <w:r>
-        <w:t xml:space="preserve">In order to create the plots in the report, there are bash scripts in the /scripts/ directory that allow you to run the penalty and complementarity methods and plot the contact forces </w:t>
-      </w:r>
-      <w:r>
-        <w:t xml:space="preserve">from one of the gripper fingers: </w:t>
+        <w:t xml:space="preserve">In order to create the plots in the report, there are bash scripts in the /scripts/ directory that allow you to run the penalty and complementarity methods and plot the contact forces from one of the gripper fingers: </w:t>
       </w:r>
       <w:r>
         <w:rPr>
@@ -2653,6 +2800,7 @@
         <w:ind w:left="720"/>
       </w:pPr>
       <w:r>
+        <w:lastRenderedPageBreak/>
         <w:t xml:space="preserve">These scripts will run the </w:t>
       </w:r>
       <w:r>
@@ -2675,15 +2823,7 @@
         <w:ind w:left="720"/>
       </w:pPr>
       <w:r>
-        <w:t xml:space="preserve">They also require the following python packages: numpy, matplotlib. I tested using Python 3.7.0 on windows and using the </w:t>
-      </w:r>
-      <w:proofErr w:type="spellStart"/>
-      <w:r>
-        <w:t>Git</w:t>
-      </w:r>
-      <w:proofErr w:type="spellEnd"/>
-      <w:r>
-        <w:t xml:space="preserve"> Bash terminal (Note: I had to run </w:t>
+        <w:t xml:space="preserve">They also require the following python packages: numpy, matplotlib. I tested using Python 3.7.0 on windows and using the Git Bash terminal (Note: I had to run </w:t>
       </w:r>
       <w:r>
         <w:rPr>
@@ -2733,8 +2873,21 @@
     </w:p>
     <w:p>
       <w:pPr>
+        <w:ind w:left="360"/>
         <w:jc w:val="both"/>
       </w:pPr>
+      <w:r>
+        <w:t>Simulations where the slip is in the “whats it called” zone</w:t>
+      </w:r>
+    </w:p>
+    <w:p>
+      <w:pPr>
+        <w:ind w:left="360"/>
+        <w:jc w:val="both"/>
+      </w:pPr>
+      <w:r>
+        <w:t>Using the closed loop to simulate missing gripper functionality</w:t>
+      </w:r>
     </w:p>
     <w:p>
       <w:pPr>
@@ -2892,7 +3045,7 @@
         <w:bCs/>
         <w:noProof/>
       </w:rPr>
-      <w:t>9</w:t>
+      <w:t>10</w:t>
     </w:r>
     <w:r>
       <w:rPr>

--- a/HagenowFinalProject.docx
+++ b/HagenowFinalProject.docx
@@ -143,12 +143,21 @@
         </w:rPr>
         <w:t xml:space="preserve">Simulation of </w:t>
       </w:r>
+      <w:proofErr w:type="spellStart"/>
       <w:r>
         <w:rPr>
           <w:sz w:val="40"/>
           <w:szCs w:val="40"/>
         </w:rPr>
-        <w:t xml:space="preserve">Robotiq Linkage-Based </w:t>
+        <w:t>Robotiq</w:t>
+      </w:r>
+      <w:proofErr w:type="spellEnd"/>
+      <w:r>
+        <w:rPr>
+          <w:sz w:val="40"/>
+          <w:szCs w:val="40"/>
+        </w:rPr>
+        <w:t xml:space="preserve"> Linkage-Based </w:t>
       </w:r>
       <w:r>
         <w:rPr>
@@ -408,170 +417,7 @@
         <w:jc w:val="center"/>
       </w:pPr>
       <w:r>
-        <w:t xml:space="preserve">The text of the abstract </w:t>
-      </w:r>
-      <w:r>
-        <w:t>comes</w:t>
-      </w:r>
-      <w:r>
-        <w:t xml:space="preserve"> here. </w:t>
-      </w:r>
-      <w:r>
-        <w:t xml:space="preserve">Use </w:t>
-      </w:r>
-      <w:r>
-        <w:t>font size 1</w:t>
-      </w:r>
-      <w:r>
-        <w:t>2 throughout the document</w:t>
-      </w:r>
-      <w:r>
-        <w:t>.</w:t>
-      </w:r>
-      <w:r>
-        <w:t xml:space="preserve"> </w:t>
-      </w:r>
-      <w:r>
-        <w:br/>
-        <w:t xml:space="preserve">IMPORTANT </w:t>
-      </w:r>
-      <w:r>
-        <w:t xml:space="preserve">NOTE: The name of the file for your Final Project report should be </w:t>
-      </w:r>
-      <w:r>
-        <w:rPr>
-          <w:rFonts w:ascii="Consolas" w:hAnsi="Consolas"/>
-        </w:rPr>
-        <w:t>me</w:t>
-      </w:r>
-      <w:r>
-        <w:rPr>
-          <w:rFonts w:ascii="Consolas" w:hAnsi="Consolas"/>
-        </w:rPr>
-        <w:t>7</w:t>
-      </w:r>
-      <w:r>
-        <w:rPr>
-          <w:rFonts w:ascii="Consolas" w:hAnsi="Consolas"/>
-        </w:rPr>
-        <w:t>5</w:t>
-      </w:r>
-      <w:r>
-        <w:rPr>
-          <w:rFonts w:ascii="Consolas" w:hAnsi="Consolas"/>
-        </w:rPr>
-        <w:t>1</w:t>
-      </w:r>
-      <w:r>
-        <w:rPr>
-          <w:rFonts w:ascii="Consolas" w:hAnsi="Consolas"/>
-        </w:rPr>
-        <w:t>FirstnameLastname.pdf</w:t>
-      </w:r>
-      <w:r>
-        <w:t xml:space="preserve">. Like </w:t>
-      </w:r>
-      <w:r>
-        <w:rPr>
-          <w:rFonts w:ascii="Consolas" w:hAnsi="Consolas"/>
-        </w:rPr>
-        <w:t>me</w:t>
-      </w:r>
-      <w:r>
-        <w:rPr>
-          <w:rFonts w:ascii="Consolas" w:hAnsi="Consolas"/>
-        </w:rPr>
-        <w:t>7</w:t>
-      </w:r>
-      <w:r>
-        <w:rPr>
-          <w:rFonts w:ascii="Consolas" w:hAnsi="Consolas"/>
-        </w:rPr>
-        <w:t>51</w:t>
-      </w:r>
-      <w:r>
-        <w:rPr>
-          <w:rFonts w:ascii="Consolas" w:hAnsi="Consolas"/>
-        </w:rPr>
-        <w:t>DanNegrut.pdf</w:t>
-      </w:r>
-      <w:r>
-        <w:t>.</w:t>
-      </w:r>
-      <w:r>
-        <w:t xml:space="preserve"> </w:t>
-      </w:r>
-      <w:r>
-        <w:t xml:space="preserve">Drop this Final Project report in Canvas in the folder </w:t>
-      </w:r>
-      <w:r>
-        <w:t>“</w:t>
-      </w:r>
-      <w:r>
-        <w:rPr>
-          <w:rFonts w:ascii="Consolas" w:hAnsi="Consolas"/>
-        </w:rPr>
-        <w:t>FinalProject</w:t>
-      </w:r>
-      <w:r>
-        <w:rPr>
-          <w:rFonts w:ascii="Consolas" w:hAnsi="Consolas"/>
-        </w:rPr>
-        <w:t>75</w:t>
-      </w:r>
-      <w:r>
-        <w:rPr>
-          <w:rFonts w:ascii="Consolas" w:hAnsi="Consolas"/>
-        </w:rPr>
-        <w:t>1</w:t>
-      </w:r>
-      <w:r>
-        <w:t>”</w:t>
-      </w:r>
-      <w:r>
-        <w:t xml:space="preserve"> by Tuesday, </w:t>
-      </w:r>
-      <w:r>
-        <w:t>December 14</w:t>
-      </w:r>
-      <w:r>
-        <w:t xml:space="preserve">, at </w:t>
-      </w:r>
-      <w:r>
-        <w:t>2</w:t>
-      </w:r>
-      <w:r>
-        <w:t>:</w:t>
-      </w:r>
-      <w:r>
-        <w:t>4</w:t>
-      </w:r>
-      <w:r>
-        <w:t>5 PM.</w:t>
-      </w:r>
-      <w:r>
-        <w:t xml:space="preserve"> Do not go beyond 10 pages unless you really feel like you have to</w:t>
-      </w:r>
-      <w:r>
-        <w:t xml:space="preserve"> (page count doesn’t include TOC, abstract, etc.)</w:t>
-      </w:r>
-      <w:r>
-        <w:t>.</w:t>
-      </w:r>
-      <w:r>
-        <w:t xml:space="preserve"> Feel free to use a LaTeX </w:t>
-      </w:r>
-      <w:r>
-        <w:t>source as long as you follow this format</w:t>
-      </w:r>
-      <w:r>
-        <w:t xml:space="preserve">; in the end, </w:t>
-      </w:r>
-      <w:r>
-        <w:t xml:space="preserve">you will be uploading </w:t>
-      </w:r>
-      <w:r>
-        <w:t>a PDF anyway.</w:t>
+        <w:t>Abstract placeholder.</w:t>
       </w:r>
     </w:p>
     <w:p>
@@ -640,6 +486,36 @@
         <w:rPr>
           <w:sz w:val="22"/>
         </w:rPr>
+      </w:pPr>
+    </w:p>
+    <w:p>
+      <w:pPr>
+        <w:jc w:val="center"/>
+      </w:pPr>
+    </w:p>
+    <w:p>
+      <w:pPr>
+        <w:jc w:val="center"/>
+      </w:pPr>
+    </w:p>
+    <w:p>
+      <w:pPr>
+        <w:jc w:val="center"/>
+      </w:pPr>
+    </w:p>
+    <w:p>
+      <w:pPr>
+        <w:jc w:val="center"/>
+      </w:pPr>
+    </w:p>
+    <w:p>
+      <w:pPr>
+        <w:jc w:val="center"/>
+      </w:pPr>
+    </w:p>
+    <w:p>
+      <w:pPr>
+        <w:jc w:val="center"/>
       </w:pPr>
     </w:p>
     <w:p>
@@ -1690,7 +1566,23 @@
           <w:sz w:val="24"/>
           <w:szCs w:val="24"/>
         </w:rPr>
-        <w:t xml:space="preserve">Note: Some of the meshes are from another github repository, </w:t>
+        <w:t xml:space="preserve">Note: Some of the meshes are from another </w:t>
+      </w:r>
+      <w:r>
+        <w:rPr>
+          <w:rFonts w:ascii="Times New Roman" w:eastAsia="Times New Roman" w:hAnsi="Times New Roman" w:cs="Times New Roman"/>
+          <w:sz w:val="24"/>
+          <w:szCs w:val="24"/>
+        </w:rPr>
+        <w:t>GitHub</w:t>
+      </w:r>
+      <w:r>
+        <w:rPr>
+          <w:rFonts w:ascii="Times New Roman" w:eastAsia="Times New Roman" w:hAnsi="Times New Roman" w:cs="Times New Roman"/>
+          <w:sz w:val="24"/>
+          <w:szCs w:val="24"/>
+        </w:rPr>
+        <w:t xml:space="preserve"> repository, </w:t>
       </w:r>
       <w:hyperlink r:id="rId8" w:history="1">
         <w:r>
@@ -1742,7 +1634,15 @@
         <w:jc w:val="both"/>
       </w:pPr>
       <w:r>
-        <w:t>We have developed a method for recognizing directions of slip when a user performs a demonstration using instrumented tongs. Our intent is then for the robot to perform a similar action. A major challenge is that slip is hard to control as it involves modulating forces to allow prescribed levels of motion. Grippers also commonly have only unilateral force sensing and control capabilities. Given the lack of available sensing, I think this is a great opportunity to use simulation to better understand the interaction of the gripper with the object to be able to think about control strategy without having to explicitly instrument the gripper further.</w:t>
+        <w:t xml:space="preserve">We have developed a method for recognizing directions of slip when a user performs a demonstration using instrumented tongs. Our intent is then for the robot to perform a similar action. A major challenge is that slip is hard to control as it involves modulating forces to allow prescribed levels of motion. Grippers also commonly have only unilateral force sensing and control capabilities. Given the lack of available sensing, I think this is a great opportunity to use simulation </w:t>
+      </w:r>
+      <w:proofErr w:type="gramStart"/>
+      <w:r>
+        <w:t>to better understand</w:t>
+      </w:r>
+      <w:proofErr w:type="gramEnd"/>
+      <w:r>
+        <w:t xml:space="preserve"> the interaction of the gripper with the object to be able to think about control strategy without having to explicitly instrument the gripper further.</w:t>
       </w:r>
     </w:p>
     <w:p>
@@ -1769,11 +1669,6 @@
       <w:r>
         <w:t xml:space="preserve"> Project Chrono in order to develop a friction model and simulations involving a common linkage-driven robot gripper with a cylindrical handle (e.g. toaster oven, fridge). It is my hope that running simulations will give us insight as to how we should dictate our gripper force control loop to properly interact with the object.</w:t>
       </w:r>
-    </w:p>
-    <w:p>
-      <w:pPr>
-        <w:jc w:val="both"/>
-      </w:pPr>
     </w:p>
     <w:p>
       <w:pPr>
@@ -1805,7 +1700,13 @@
         <w:t>Chrono</w:t>
       </w:r>
       <w:r>
-        <w:t>, doing kinematic modeling for systems with several bodies and geometric constraints, as well as implementing various friction models and exporting data. In order to achieve these goals, the project was broken up into 4 main milestones:</w:t>
+        <w:t xml:space="preserve">, doing kinematic modeling for systems with several bodies and geometric constraints, as well as implementing various friction models and exporting data. In order to achieve these goals, </w:t>
+      </w:r>
+      <w:r>
+        <w:t>the project was broken up into four</w:t>
+      </w:r>
+      <w:r>
+        <w:t xml:space="preserve"> main milestones:</w:t>
       </w:r>
     </w:p>
     <w:p>
@@ -1922,7 +1823,13 @@
         <w:jc w:val="both"/>
       </w:pPr>
       <w:r>
-        <w:t xml:space="preserve">All of the code is structured to be able to be run independently. </w:t>
+        <w:t xml:space="preserve">All of the code is structured to </w:t>
+      </w:r>
+      <w:r>
+        <w:t>be run</w:t>
+      </w:r>
+      <w:r>
+        <w:t xml:space="preserve"> independently. </w:t>
       </w:r>
       <w:r>
         <w:t>Many of the files have redefinitions of the gripper geometry, but with various tweaks for the desired task or friction model.</w:t>
@@ -1976,56 +1883,185 @@
     </w:p>
     <w:p>
       <w:pPr>
-        <w:ind w:left="360"/>
-      </w:pPr>
-      <w:r>
-        <w:tab/>
-        <w:t xml:space="preserve">Installation stuff – </w:t>
-      </w:r>
-    </w:p>
-    <w:p>
-      <w:pPr>
-        <w:ind w:left="360"/>
-      </w:pPr>
-      <w:r>
-        <w:tab/>
-        <w:t xml:space="preserve">demo_CH_buildsystem – </w:t>
-      </w:r>
-    </w:p>
-    <w:p>
-      <w:pPr>
-        <w:ind w:left="360"/>
-      </w:pPr>
-      <w:r>
-        <w:tab/>
-        <w:t xml:space="preserve">demo_CH_functions – </w:t>
-      </w:r>
-    </w:p>
-    <w:p>
-      <w:pPr>
-        <w:ind w:left="360"/>
-      </w:pPr>
-      <w:r>
-        <w:tab/>
-        <w:t xml:space="preserve">demo_CH_stream – </w:t>
-      </w:r>
-    </w:p>
-    <w:p>
-      <w:pPr>
-        <w:ind w:left="360"/>
-      </w:pPr>
-      <w:r>
-        <w:tab/>
-        <w:t xml:space="preserve">something for visualization – </w:t>
-      </w:r>
-    </w:p>
-    <w:p>
-      <w:pPr>
-        <w:ind w:left="360"/>
-      </w:pPr>
-      <w:r>
-        <w:tab/>
-        <w:t>reference manual</w:t>
+        <w:ind w:left="720"/>
+      </w:pPr>
+      <w:r>
+        <w:rPr>
+          <w:b/>
+        </w:rPr>
+        <w:t xml:space="preserve">Installation </w:t>
+      </w:r>
+      <w:r>
+        <w:rPr>
+          <w:b/>
+        </w:rPr>
+        <w:t>guides (Core Chrono Module + Linking to Chrono)</w:t>
+      </w:r>
+      <w:r>
+        <w:t xml:space="preserve"> </w:t>
+      </w:r>
+      <w:r>
+        <w:t xml:space="preserve">- these instructions and tutorials were </w:t>
+      </w:r>
+      <w:r>
+        <w:t>well designed</w:t>
+      </w:r>
+      <w:r>
+        <w:t xml:space="preserve">. Chrono makes good use of </w:t>
+      </w:r>
+      <w:proofErr w:type="spellStart"/>
+      <w:r>
+        <w:t>CMake</w:t>
+      </w:r>
+      <w:proofErr w:type="spellEnd"/>
+      <w:r>
+        <w:t xml:space="preserve"> and is configured to make linking libraries a very straightforward process.</w:t>
+      </w:r>
+    </w:p>
+    <w:p>
+      <w:pPr>
+        <w:ind w:left="720"/>
+      </w:pPr>
+      <w:proofErr w:type="spellStart"/>
+      <w:r>
+        <w:rPr>
+          <w:b/>
+        </w:rPr>
+        <w:t>demo_CH_buildsystem</w:t>
+      </w:r>
+      <w:proofErr w:type="spellEnd"/>
+      <w:r>
+        <w:t xml:space="preserve"> – </w:t>
+      </w:r>
+      <w:r>
+        <w:t xml:space="preserve">This tutorial gives a good overview for creating </w:t>
+      </w:r>
+      <w:proofErr w:type="spellStart"/>
+      <w:r>
+        <w:t>ridid</w:t>
+      </w:r>
+      <w:proofErr w:type="spellEnd"/>
+      <w:r>
+        <w:t xml:space="preserve"> bodies, adding markers, and constraining them together with links. The slider crank also provides an example of a constant angular velocity </w:t>
+      </w:r>
+      <w:r>
+        <w:t>motor, which</w:t>
+      </w:r>
+      <w:r>
+        <w:t xml:space="preserve"> is what I used for early testing.</w:t>
+      </w:r>
+    </w:p>
+    <w:p>
+      <w:pPr>
+        <w:ind w:left="720"/>
+      </w:pPr>
+      <w:proofErr w:type="spellStart"/>
+      <w:r>
+        <w:rPr>
+          <w:b/>
+        </w:rPr>
+        <w:t>demo_CH_functions</w:t>
+      </w:r>
+      <w:proofErr w:type="spellEnd"/>
+      <w:r>
+        <w:t xml:space="preserve"> – </w:t>
+      </w:r>
+      <w:r>
+        <w:t xml:space="preserve">This tutorial was helpful for creating custom functions, which I used for the driving constraints, both for the kinematics of the gripper earlier on and to define a function to turn the cylinder. There are also some good prebuilt function classes for things like sine waves, but I actually thought just creating the </w:t>
+      </w:r>
+      <w:proofErr w:type="spellStart"/>
+      <w:proofErr w:type="gramStart"/>
+      <w:r>
+        <w:t>ChFunction</w:t>
+      </w:r>
+      <w:proofErr w:type="spellEnd"/>
+      <w:proofErr w:type="gramEnd"/>
+      <w:r>
+        <w:t xml:space="preserve"> instantiation was easy enough!</w:t>
+      </w:r>
+    </w:p>
+    <w:p>
+      <w:pPr>
+        <w:ind w:left="720"/>
+      </w:pPr>
+      <w:proofErr w:type="spellStart"/>
+      <w:r>
+        <w:rPr>
+          <w:b/>
+        </w:rPr>
+        <w:t>demo_CH_stream</w:t>
+      </w:r>
+      <w:proofErr w:type="spellEnd"/>
+      <w:r>
+        <w:t xml:space="preserve"> – </w:t>
+      </w:r>
+      <w:r>
+        <w:t>This was interesting to look over as far as filestreaming with Chrono. In my project, I actually ended up just using the std library filestreaming, but the Chrono functionality seems much more advanced and would be useful for more involved projects.</w:t>
+      </w:r>
+    </w:p>
+    <w:p>
+      <w:pPr>
+        <w:ind w:left="720"/>
+      </w:pPr>
+      <w:proofErr w:type="spellStart"/>
+      <w:proofErr w:type="gramStart"/>
+      <w:r>
+        <w:rPr>
+          <w:b/>
+        </w:rPr>
+        <w:t>demo_IRR_crank</w:t>
+      </w:r>
+      <w:proofErr w:type="spellEnd"/>
+      <w:r>
+        <w:rPr>
+          <w:b/>
+        </w:rPr>
+        <w:t>/</w:t>
+      </w:r>
+      <w:proofErr w:type="spellStart"/>
+      <w:r>
+        <w:rPr>
+          <w:b/>
+        </w:rPr>
+        <w:t>my_example</w:t>
+      </w:r>
+      <w:proofErr w:type="spellEnd"/>
+      <w:proofErr w:type="gramEnd"/>
+      <w:r>
+        <w:t xml:space="preserve"> – These were used to get some basic idea of how to construct the </w:t>
+      </w:r>
+      <w:proofErr w:type="spellStart"/>
+      <w:r>
+        <w:t>i</w:t>
+      </w:r>
+      <w:r>
+        <w:t>rrlicht</w:t>
+      </w:r>
+      <w:proofErr w:type="spellEnd"/>
+      <w:r>
+        <w:t xml:space="preserve"> visualization.</w:t>
+      </w:r>
+    </w:p>
+    <w:p>
+      <w:pPr>
+        <w:ind w:left="720"/>
+      </w:pPr>
+      <w:r>
+        <w:rPr>
+          <w:b/>
+        </w:rPr>
+        <w:t>Reference manual</w:t>
+      </w:r>
+      <w:r>
+        <w:t xml:space="preserve"> - In addition to sample code, I found it very useful to look over the reference manual. A few examples of sections I reviewed include </w:t>
+      </w:r>
+      <w:proofErr w:type="spellStart"/>
+      <w:r>
+        <w:t>ChFunctions</w:t>
+      </w:r>
+      <w:proofErr w:type="spellEnd"/>
+      <w:r>
+        <w:t xml:space="preserve">, Collision Shapes, Motors, and Simulation System. </w:t>
       </w:r>
     </w:p>
     <w:p>
@@ -2045,8 +2081,130 @@
         <w:ind w:left="360"/>
       </w:pPr>
       <w:r>
-        <w:t>Placeholder text</w:t>
-      </w:r>
+        <w:t xml:space="preserve">The first main milestone of the project was to model the kinematics of the gripper in Chrono. This turned out to be a bit more challenging than originally anticipated. Since the gripper is often used in commercially available robots, there is a ROS package that had some of the meshes and dimensions for the bodies and joints. In ROS, these are expressed in an URDF (universal robot definition framework) file, so I needed to transcribe the geometry to the Chrono format. The major challenge was that not all of the geometry was defined. In ROS, only serial chain robots are supported. Since this gripper is a linkage-based parallel mechanism, the way it is displayed in ROS is a bit of a visual hack. As a result, there were no dimensions for the redundant joint that </w:t>
+      </w:r>
+      <w:proofErr w:type="gramStart"/>
+      <w:r>
+        <w:t>is attached</w:t>
+      </w:r>
+      <w:proofErr w:type="gramEnd"/>
+      <w:r>
+        <w:t xml:space="preserve"> to the gripper finger from the outside of the gripper.</w:t>
+      </w:r>
+    </w:p>
+    <w:p>
+      <w:pPr>
+        <w:ind w:left="360"/>
+      </w:pPr>
+    </w:p>
+    <w:p>
+      <w:pPr>
+        <w:ind w:left="360"/>
+      </w:pPr>
+      <w:r>
+        <w:t>For proper linkage kinematics, proper dimensioning is crucial as small errors can greatly affect the range of motion of the mechanism. The process was mostly trial and error to try and best determine geometry that lead to similar kinematics as are observed on the actual gripper.</w:t>
+      </w:r>
+    </w:p>
+    <w:p>
+      <w:pPr>
+        <w:ind w:left="360"/>
+      </w:pPr>
+      <w:r>
+        <w:t xml:space="preserve">When developing the kinematic </w:t>
+      </w:r>
+      <w:r>
+        <w:t>demonstration, which</w:t>
+      </w:r>
+      <w:r>
+        <w:t xml:space="preserve"> opens and closes the gripper using a custom function imposed on the most proximal joint to the cuff, small errors in the geometry cause the redundant joints to build up error and try </w:t>
+      </w:r>
+      <w:r>
+        <w:t>to</w:t>
+      </w:r>
+      <w:r>
+        <w:t xml:space="preserve"> rip apart the system. I also ran into problems where I needed to make sure I had to play with my integration step size to get proper simulations, likely </w:t>
+      </w:r>
+      <w:r>
+        <w:t>because</w:t>
+      </w:r>
+      <w:r>
+        <w:t xml:space="preserve"> of this same error.</w:t>
+      </w:r>
+    </w:p>
+    <w:p>
+      <w:pPr>
+        <w:ind w:left="360"/>
+        <w:jc w:val="center"/>
+      </w:pPr>
+      <w:r>
+        <w:rPr>
+          <w:noProof/>
+        </w:rPr>
+        <w:lastRenderedPageBreak/>
+        <w:drawing>
+          <wp:inline distT="0" distB="0" distL="0" distR="0" wp14:anchorId="7F1E16D0" wp14:editId="492FFE59">
+            <wp:extent cx="3646968" cy="2972006"/>
+            <wp:effectExtent l="0" t="0" r="0" b="0"/>
+            <wp:docPr id="6" name="Picture 6"/>
+            <wp:cNvGraphicFramePr>
+              <a:graphicFrameLocks xmlns:a="http://schemas.openxmlformats.org/drawingml/2006/main" noChangeAspect="1"/>
+            </wp:cNvGraphicFramePr>
+            <a:graphic xmlns:a="http://schemas.openxmlformats.org/drawingml/2006/main">
+              <a:graphicData uri="http://schemas.openxmlformats.org/drawingml/2006/picture">
+                <pic:pic xmlns:pic="http://schemas.openxmlformats.org/drawingml/2006/picture">
+                  <pic:nvPicPr>
+                    <pic:cNvPr id="1" name=""/>
+                    <pic:cNvPicPr/>
+                  </pic:nvPicPr>
+                  <pic:blipFill>
+                    <a:blip r:embed="rId9"/>
+                    <a:stretch>
+                      <a:fillRect/>
+                    </a:stretch>
+                  </pic:blipFill>
+                  <pic:spPr>
+                    <a:xfrm>
+                      <a:off x="0" y="0"/>
+                      <a:ext cx="3686669" cy="3004359"/>
+                    </a:xfrm>
+                    <a:prstGeom prst="rect">
+                      <a:avLst/>
+                    </a:prstGeom>
+                  </pic:spPr>
+                </pic:pic>
+              </a:graphicData>
+            </a:graphic>
+          </wp:inline>
+        </w:drawing>
+      </w:r>
+    </w:p>
+    <w:p>
+      <w:pPr>
+        <w:ind w:left="360"/>
+        <w:jc w:val="center"/>
+      </w:pPr>
+      <w:r>
+        <w:t>Figure 1: Gripper Kinematic Model in Chrono</w:t>
+      </w:r>
+    </w:p>
+    <w:p>
+      <w:pPr>
+        <w:ind w:left="360"/>
+        <w:jc w:val="center"/>
+      </w:pPr>
+    </w:p>
+    <w:p>
+      <w:pPr>
+        <w:ind w:left="360"/>
+      </w:pPr>
+      <w:r>
+        <w:t>Overall, I was successful in the goal to replicate some kinematics and could provide a demonstration where the gripper opens and closes in Chrono.</w:t>
+      </w:r>
+    </w:p>
+    <w:p>
+      <w:pPr>
+        <w:ind w:left="360"/>
+      </w:pPr>
     </w:p>
     <w:p>
       <w:pPr>
@@ -2057,23 +2215,151 @@
         </w:numPr>
       </w:pPr>
       <w:r>
-        <w:t>Gripper Cylinder Complementarity Method</w:t>
-      </w:r>
-    </w:p>
-    <w:p>
-      <w:pPr>
-        <w:ind w:firstLine="360"/>
-      </w:pPr>
-      <w:r>
-        <w:t>Placeholder text</w:t>
-      </w:r>
-    </w:p>
-    <w:p>
-      <w:pPr>
-        <w:ind w:firstLine="360"/>
-      </w:pPr>
-    </w:p>
-    <w:p/>
+        <w:t>Friction Testing</w:t>
+      </w:r>
+    </w:p>
+    <w:p>
+      <w:pPr>
+        <w:ind w:left="360"/>
+        <w:jc w:val="center"/>
+      </w:pPr>
+    </w:p>
+    <w:p>
+      <w:pPr>
+        <w:ind w:left="360"/>
+      </w:pPr>
+      <w:r>
+        <w:t>Before doing the cylinder grasp analysis, I created a friction testing playground for the complementarity method. The goal of this playground was to work on the collision geometry and to experiment with the contact properties.</w:t>
+      </w:r>
+    </w:p>
+    <w:p>
+      <w:pPr>
+        <w:ind w:left="360"/>
+      </w:pPr>
+    </w:p>
+    <w:p>
+      <w:pPr>
+        <w:ind w:left="360"/>
+        <w:jc w:val="center"/>
+      </w:pPr>
+      <w:r>
+        <w:rPr>
+          <w:noProof/>
+        </w:rPr>
+        <w:drawing>
+          <wp:inline distT="0" distB="0" distL="0" distR="0" wp14:anchorId="010AD957" wp14:editId="53FB04A7">
+            <wp:extent cx="3029047" cy="2721935"/>
+            <wp:effectExtent l="0" t="0" r="0" b="2540"/>
+            <wp:docPr id="7" name="Picture 7"/>
+            <wp:cNvGraphicFramePr>
+              <a:graphicFrameLocks xmlns:a="http://schemas.openxmlformats.org/drawingml/2006/main" noChangeAspect="1"/>
+            </wp:cNvGraphicFramePr>
+            <a:graphic xmlns:a="http://schemas.openxmlformats.org/drawingml/2006/main">
+              <a:graphicData uri="http://schemas.openxmlformats.org/drawingml/2006/picture">
+                <pic:pic xmlns:pic="http://schemas.openxmlformats.org/drawingml/2006/picture">
+                  <pic:nvPicPr>
+                    <pic:cNvPr id="1" name=""/>
+                    <pic:cNvPicPr/>
+                  </pic:nvPicPr>
+                  <pic:blipFill>
+                    <a:blip r:embed="rId10"/>
+                    <a:stretch>
+                      <a:fillRect/>
+                    </a:stretch>
+                  </pic:blipFill>
+                  <pic:spPr>
+                    <a:xfrm>
+                      <a:off x="0" y="0"/>
+                      <a:ext cx="3045283" cy="2736525"/>
+                    </a:xfrm>
+                    <a:prstGeom prst="rect">
+                      <a:avLst/>
+                    </a:prstGeom>
+                  </pic:spPr>
+                </pic:pic>
+              </a:graphicData>
+            </a:graphic>
+          </wp:inline>
+        </w:drawing>
+      </w:r>
+    </w:p>
+    <w:p>
+      <w:pPr>
+        <w:ind w:left="360"/>
+        <w:jc w:val="center"/>
+      </w:pPr>
+      <w:r>
+        <w:t>Figure 2: Gripper Pushing Block in Chrono</w:t>
+      </w:r>
+    </w:p>
+    <w:p>
+      <w:pPr>
+        <w:ind w:left="360"/>
+      </w:pPr>
+    </w:p>
+    <w:p>
+      <w:pPr>
+        <w:ind w:left="360"/>
+      </w:pPr>
+      <w:r>
+        <w:lastRenderedPageBreak/>
+        <w:t xml:space="preserve">Since the visualization </w:t>
+      </w:r>
+      <w:proofErr w:type="gramStart"/>
+      <w:r>
+        <w:t>was created</w:t>
+      </w:r>
+      <w:proofErr w:type="gramEnd"/>
+      <w:r>
+        <w:t xml:space="preserve"> using </w:t>
+      </w:r>
+      <w:proofErr w:type="spellStart"/>
+      <w:r>
+        <w:t>stl</w:t>
+      </w:r>
+      <w:proofErr w:type="spellEnd"/>
+      <w:r>
+        <w:t xml:space="preserve"> meshes for the pieces of the gripper, these still needed to be collision geometry in order for the gripper to interact with other objects in the environment. I experimented with adding basic primitive collision shapes (in this case, all boxes) to various links of the gripper geometry. In the simulation, I </w:t>
+      </w:r>
+      <w:proofErr w:type="gramStart"/>
+      <w:r>
+        <w:t>didn’t</w:t>
+      </w:r>
+      <w:proofErr w:type="gramEnd"/>
+      <w:r>
+        <w:t xml:space="preserve"> add any collision properties to the interior link as it was difficult to get the orientation correct. As a result, you can see during the simulation </w:t>
+      </w:r>
+      <w:r>
+        <w:t>t</w:t>
+      </w:r>
+      <w:r>
+        <w:t xml:space="preserve">hat the block briefly penetrates the inner finger. In the future, I will try </w:t>
+      </w:r>
+      <w:proofErr w:type="gramStart"/>
+      <w:r>
+        <w:t>and</w:t>
+      </w:r>
+      <w:proofErr w:type="gramEnd"/>
+      <w:r>
+        <w:t xml:space="preserve"> get the collision models refined so that the gripper can undergo more complex interactions with the environment. In this case, only the collision with the gripper pads </w:t>
+      </w:r>
+      <w:proofErr w:type="gramStart"/>
+      <w:r>
+        <w:t>was needed</w:t>
+      </w:r>
+      <w:proofErr w:type="gramEnd"/>
+      <w:r>
+        <w:t xml:space="preserve"> for the cylinder grasping. This playground </w:t>
+      </w:r>
+      <w:proofErr w:type="gramStart"/>
+      <w:r>
+        <w:t>was also used</w:t>
+      </w:r>
+      <w:proofErr w:type="gramEnd"/>
+      <w:r>
+        <w:t xml:space="preserve"> for testing the contact and friction properties. Overall, it provided a good troubleshooting platform to find issues with the gripper model and friction.</w:t>
+      </w:r>
+    </w:p>
     <w:p>
       <w:pPr>
         <w:pStyle w:val="Heading2"/>
@@ -2083,17 +2369,178 @@
         </w:numPr>
       </w:pPr>
       <w:r>
-        <w:t>Gripper Cylinder Penalty Method</w:t>
+        <w:t>Gripper Cylinder Complementarity</w:t>
+      </w:r>
+      <w:r>
+        <w:t xml:space="preserve"> and Penalty</w:t>
+      </w:r>
+      <w:r>
+        <w:t xml:space="preserve"> Method</w:t>
+      </w:r>
+      <w:r>
+        <w:t>s</w:t>
+      </w:r>
+    </w:p>
+    <w:p>
+      <w:pPr>
+        <w:ind w:firstLine="360"/>
+      </w:pPr>
+    </w:p>
+    <w:p>
+      <w:pPr>
+        <w:ind w:firstLine="360"/>
+        <w:jc w:val="center"/>
+      </w:pPr>
+      <w:r>
+        <w:rPr>
+          <w:noProof/>
+        </w:rPr>
+        <w:drawing>
+          <wp:inline distT="0" distB="0" distL="0" distR="0" wp14:anchorId="5557C920" wp14:editId="12C7CC70">
+            <wp:extent cx="3104707" cy="3195026"/>
+            <wp:effectExtent l="0" t="0" r="635" b="5715"/>
+            <wp:docPr id="8" name="Picture 8"/>
+            <wp:cNvGraphicFramePr>
+              <a:graphicFrameLocks xmlns:a="http://schemas.openxmlformats.org/drawingml/2006/main" noChangeAspect="1"/>
+            </wp:cNvGraphicFramePr>
+            <a:graphic xmlns:a="http://schemas.openxmlformats.org/drawingml/2006/main">
+              <a:graphicData uri="http://schemas.openxmlformats.org/drawingml/2006/picture">
+                <pic:pic xmlns:pic="http://schemas.openxmlformats.org/drawingml/2006/picture">
+                  <pic:nvPicPr>
+                    <pic:cNvPr id="1" name=""/>
+                    <pic:cNvPicPr/>
+                  </pic:nvPicPr>
+                  <pic:blipFill>
+                    <a:blip r:embed="rId11"/>
+                    <a:stretch>
+                      <a:fillRect/>
+                    </a:stretch>
+                  </pic:blipFill>
+                  <pic:spPr>
+                    <a:xfrm>
+                      <a:off x="0" y="0"/>
+                      <a:ext cx="3116641" cy="3207307"/>
+                    </a:xfrm>
+                    <a:prstGeom prst="rect">
+                      <a:avLst/>
+                    </a:prstGeom>
+                  </pic:spPr>
+                </pic:pic>
+              </a:graphicData>
+            </a:graphic>
+          </wp:inline>
+        </w:drawing>
       </w:r>
     </w:p>
     <w:p>
       <w:pPr>
         <w:ind w:left="360"/>
-      </w:pPr>
-      <w:r>
-        <w:t>Placeholder text</w:t>
-      </w:r>
-    </w:p>
+        <w:jc w:val="center"/>
+      </w:pPr>
+      <w:r>
+        <w:t>Figure 3</w:t>
+      </w:r>
+      <w:r>
+        <w:t xml:space="preserve">: </w:t>
+      </w:r>
+      <w:r>
+        <w:t>Cylinder Grasp in Chrono (Complementarity)</w:t>
+      </w:r>
+    </w:p>
+    <w:p>
+      <w:pPr>
+        <w:ind w:left="360"/>
+        <w:jc w:val="center"/>
+      </w:pPr>
+    </w:p>
+    <w:p>
+      <w:r>
+        <w:t xml:space="preserve">Once friction </w:t>
+      </w:r>
+      <w:proofErr w:type="gramStart"/>
+      <w:r>
+        <w:t>had been explored</w:t>
+      </w:r>
+      <w:proofErr w:type="gramEnd"/>
+      <w:r>
+        <w:t>, two different simulations were developed: one that uses the complementarity method and one that uses a penalty-based method. As far as implementation in Chrono, switching between the methods was relatively trivial. I ran into some issues getting the contact to function properly and the cause ended up being that I was using old functions that did not appear to have the intended effect in the newest version of Chrono.</w:t>
+      </w:r>
+    </w:p>
+    <w:p/>
+    <w:p>
+      <w:r>
+        <w:t xml:space="preserve">In order to create the gripping effect, I built a cylinder and stand using the </w:t>
+      </w:r>
+      <w:proofErr w:type="spellStart"/>
+      <w:r>
+        <w:t>ChEasy</w:t>
+      </w:r>
+      <w:proofErr w:type="spellEnd"/>
+      <w:r>
+        <w:t xml:space="preserve"> rigid body classes in Chrono. The largest challenge in building the cylinder grasp was determining the thickness and position of the cylinder. Compared to a purely parallel gripper, the </w:t>
+      </w:r>
+      <w:proofErr w:type="gramStart"/>
+      <w:r>
+        <w:t>linkage based</w:t>
+      </w:r>
+      <w:proofErr w:type="gramEnd"/>
+      <w:r>
+        <w:t xml:space="preserve"> gripper has two options for grasping: friction and form-fit grasping. If the object is located near the end of the </w:t>
+      </w:r>
+      <w:proofErr w:type="spellStart"/>
+      <w:r>
+        <w:t>the</w:t>
+      </w:r>
+      <w:proofErr w:type="spellEnd"/>
+      <w:r>
+        <w:t xml:space="preserve"> gripper fingertips, the design will naturally lead to a friction-type grasp</w:t>
+      </w:r>
+      <w:r>
+        <w:t xml:space="preserve"> [1]</w:t>
+      </w:r>
+      <w:r>
+        <w:t xml:space="preserve">. For this project, I chose to do more of a form-fit </w:t>
+      </w:r>
+      <w:r>
+        <w:t>grasp, which</w:t>
+      </w:r>
+      <w:r>
+        <w:t xml:space="preserve"> is more similar to how a person would naturally grasp a handle.</w:t>
+      </w:r>
+      <w:r>
+        <w:t xml:space="preserve"> </w:t>
+      </w:r>
+      <w:proofErr w:type="gramStart"/>
+      <w:r>
+        <w:t>The gripping motion is produced by a constant-torque motor on the outer-knuckle link</w:t>
+      </w:r>
+      <w:proofErr w:type="gramEnd"/>
+      <w:r>
+        <w:t xml:space="preserve">. The cylinder is driven by a custom </w:t>
+      </w:r>
+      <w:r>
+        <w:lastRenderedPageBreak/>
+        <w:t>function that starts stationary and then turns at a fixed rate (to simulate grabbing and then slipping).</w:t>
+      </w:r>
+      <w:r>
+        <w:t xml:space="preserve"> In the penalty method, there is intentionally a </w:t>
+      </w:r>
+      <w:r>
+        <w:t>fairly large</w:t>
+      </w:r>
+      <w:r>
+        <w:t xml:space="preserve"> amount of penetration in order to highlight the effect of this method.</w:t>
+      </w:r>
+      <w:r>
+        <w:t xml:space="preserve"> Overall, this section produced the intended outcome: a set of simulations employing the two friction models to simulate interacti</w:t>
+      </w:r>
+      <w:bookmarkStart w:id="3" w:name="_GoBack"/>
+      <w:bookmarkEnd w:id="3"/>
+      <w:r>
+        <w:t>on between the gripper and a handle.</w:t>
+      </w:r>
+    </w:p>
+    <w:p/>
     <w:p>
       <w:pPr>
         <w:pStyle w:val="Heading2"/>
@@ -2119,10 +2566,17 @@
         <w:ind w:left="360"/>
       </w:pPr>
       <w:r>
+        <w:t>Friction vs form fit grasp</w:t>
+      </w:r>
+    </w:p>
+    <w:p>
+      <w:pPr>
+        <w:ind w:left="360"/>
+      </w:pPr>
+      <w:r>
         <w:rPr>
           <w:noProof/>
         </w:rPr>
-        <w:lastRenderedPageBreak/>
         <w:drawing>
           <wp:inline distT="0" distB="0" distL="0" distR="0" wp14:anchorId="0C611EC6" wp14:editId="6DE0A80C">
             <wp:extent cx="5848985" cy="4382770"/>
@@ -2141,7 +2595,7 @@
                     </pic:cNvPicPr>
                   </pic:nvPicPr>
                   <pic:blipFill>
-                    <a:blip r:embed="rId9">
+                    <a:blip r:embed="rId12">
                       <a:extLst>
                         <a:ext uri="{28A0092B-C50C-407E-A947-70E740481C1C}">
                           <a14:useLocalDpi xmlns:a14="http://schemas.microsoft.com/office/drawing/2010/main" val="0"/>
@@ -2200,7 +2654,7 @@
                     </pic:cNvPicPr>
                   </pic:nvPicPr>
                   <pic:blipFill>
-                    <a:blip r:embed="rId10">
+                    <a:blip r:embed="rId13">
                       <a:extLst>
                         <a:ext uri="{28A0092B-C50C-407E-A947-70E740481C1C}">
                           <a14:useLocalDpi xmlns:a14="http://schemas.microsoft.com/office/drawing/2010/main" val="0"/>
@@ -2259,7 +2713,7 @@
                     </pic:cNvPicPr>
                   </pic:nvPicPr>
                   <pic:blipFill>
-                    <a:blip r:embed="rId11">
+                    <a:blip r:embed="rId14">
                       <a:extLst>
                         <a:ext uri="{28A0092B-C50C-407E-A947-70E740481C1C}">
                           <a14:useLocalDpi xmlns:a14="http://schemas.microsoft.com/office/drawing/2010/main" val="0"/>
@@ -2307,13 +2761,80 @@
         <w:t>f your Final Project effort. It i</w:t>
       </w:r>
       <w:r>
-        <w:t>s not the end of the world if your code doesn’t work as anticipated. Explain here how far you</w:t>
+        <w:t xml:space="preserve">s not the end of the world if your code </w:t>
+      </w:r>
+      <w:proofErr w:type="gramStart"/>
+      <w:r>
+        <w:t>doesn’t</w:t>
+      </w:r>
+      <w:proofErr w:type="gramEnd"/>
+      <w:r>
+        <w:t xml:space="preserve"> work as anticipated. Explain here how far you</w:t>
       </w:r>
       <w:r>
         <w:t xml:space="preserve"> have </w:t>
       </w:r>
       <w:r>
         <w:t>made it.</w:t>
+      </w:r>
+    </w:p>
+    <w:p>
+      <w:pPr>
+        <w:jc w:val="both"/>
+      </w:pPr>
+      <w:r>
+        <w:rPr>
+          <w:noProof/>
+        </w:rPr>
+        <w:lastRenderedPageBreak/>
+        <w:drawing>
+          <wp:inline distT="0" distB="0" distL="0" distR="0" wp14:anchorId="52957E53" wp14:editId="521C7B1E">
+            <wp:extent cx="5847715" cy="4391025"/>
+            <wp:effectExtent l="0" t="0" r="635" b="9525"/>
+            <wp:docPr id="5" name="Picture 5" descr="C:\Users\mhagenow\AppData\Local\Microsoft\Windows\INetCache\Content.Word\grip_force_slip.png"/>
+            <wp:cNvGraphicFramePr>
+              <a:graphicFrameLocks xmlns:a="http://schemas.openxmlformats.org/drawingml/2006/main" noChangeAspect="1"/>
+            </wp:cNvGraphicFramePr>
+            <a:graphic xmlns:a="http://schemas.openxmlformats.org/drawingml/2006/main">
+              <a:graphicData uri="http://schemas.openxmlformats.org/drawingml/2006/picture">
+                <pic:pic xmlns:pic="http://schemas.openxmlformats.org/drawingml/2006/picture">
+                  <pic:nvPicPr>
+                    <pic:cNvPr id="0" name="Picture 3" descr="C:\Users\mhagenow\AppData\Local\Microsoft\Windows\INetCache\Content.Word\grip_force_slip.png"/>
+                    <pic:cNvPicPr>
+                      <a:picLocks noChangeAspect="1" noChangeArrowheads="1"/>
+                    </pic:cNvPicPr>
+                  </pic:nvPicPr>
+                  <pic:blipFill>
+                    <a:blip r:embed="rId15">
+                      <a:extLst>
+                        <a:ext uri="{28A0092B-C50C-407E-A947-70E740481C1C}">
+                          <a14:useLocalDpi xmlns:a14="http://schemas.microsoft.com/office/drawing/2010/main" val="0"/>
+                        </a:ext>
+                      </a:extLst>
+                    </a:blip>
+                    <a:srcRect/>
+                    <a:stretch>
+                      <a:fillRect/>
+                    </a:stretch>
+                  </pic:blipFill>
+                  <pic:spPr bwMode="auto">
+                    <a:xfrm>
+                      <a:off x="0" y="0"/>
+                      <a:ext cx="5847715" cy="4391025"/>
+                    </a:xfrm>
+                    <a:prstGeom prst="rect">
+                      <a:avLst/>
+                    </a:prstGeom>
+                    <a:noFill/>
+                    <a:ln>
+                      <a:noFill/>
+                    </a:ln>
+                  </pic:spPr>
+                </pic:pic>
+              </a:graphicData>
+            </a:graphic>
+          </wp:inline>
+        </w:drawing>
       </w:r>
     </w:p>
     <w:p>
@@ -2342,14 +2863,14 @@
           <w:numId w:val="15"/>
         </w:numPr>
       </w:pPr>
-      <w:bookmarkStart w:id="3" w:name="_Toc531620940"/>
+      <w:bookmarkStart w:id="4" w:name="_Toc531620940"/>
       <w:r>
         <w:t>Deliverables</w:t>
       </w:r>
       <w:r>
         <w:t>:</w:t>
       </w:r>
-      <w:bookmarkEnd w:id="3"/>
+      <w:bookmarkEnd w:id="4"/>
       <w:r>
         <w:t xml:space="preserve"> </w:t>
       </w:r>
@@ -2371,13 +2892,19 @@
         <w:jc w:val="both"/>
       </w:pPr>
       <w:r>
-        <w:t>Below is a list of the code that was created to support this project</w:t>
+        <w:t xml:space="preserve">Below is a list of the code that </w:t>
+      </w:r>
+      <w:proofErr w:type="gramStart"/>
+      <w:r>
+        <w:t>was created</w:t>
+      </w:r>
+      <w:proofErr w:type="gramEnd"/>
+      <w:r>
+        <w:t xml:space="preserve"> to support this project</w:t>
       </w:r>
       <w:r>
         <w:t>:</w:t>
       </w:r>
-      <w:bookmarkStart w:id="4" w:name="_GoBack"/>
-      <w:bookmarkEnd w:id="4"/>
     </w:p>
     <w:p>
       <w:pPr>
@@ -2389,7 +2916,15 @@
         <w:jc w:val="both"/>
       </w:pPr>
       <w:r>
-        <w:t>/gripper_slip_simulations/gripper_kinematics.cpp</w:t>
+        <w:t>/</w:t>
+      </w:r>
+      <w:proofErr w:type="spellStart"/>
+      <w:r>
+        <w:t>gripper_slip_simulations</w:t>
+      </w:r>
+      <w:proofErr w:type="spellEnd"/>
+      <w:r>
+        <w:t>/gripper_kinematics.cpp</w:t>
       </w:r>
     </w:p>
     <w:p>
@@ -2402,13 +2937,15 @@
         <w:jc w:val="both"/>
       </w:pPr>
       <w:r>
-        <w:t>/gripper_slip_simulations/gripper_</w:t>
-      </w:r>
-      <w:r>
-        <w:t>friction_test_comp</w:t>
-      </w:r>
-      <w:r>
-        <w:t>.cpp</w:t>
+        <w:t>/</w:t>
+      </w:r>
+      <w:proofErr w:type="spellStart"/>
+      <w:r>
+        <w:t>gripper_slip_simulations</w:t>
+      </w:r>
+      <w:proofErr w:type="spellEnd"/>
+      <w:r>
+        <w:t>/gripper_friction_test_comp.cpp</w:t>
       </w:r>
     </w:p>
     <w:p>
@@ -2421,13 +2958,15 @@
         <w:jc w:val="both"/>
       </w:pPr>
       <w:r>
-        <w:t>/gripper_slip_simulations/gripper_</w:t>
-      </w:r>
-      <w:r>
-        <w:t>complementarity_friction</w:t>
-      </w:r>
-      <w:r>
-        <w:t>.cpp</w:t>
+        <w:t>/</w:t>
+      </w:r>
+      <w:proofErr w:type="spellStart"/>
+      <w:r>
+        <w:t>gripper_slip_simulations</w:t>
+      </w:r>
+      <w:proofErr w:type="spellEnd"/>
+      <w:r>
+        <w:t>/gripper_complementarity_friction.cpp</w:t>
       </w:r>
     </w:p>
     <w:p>
@@ -2440,13 +2979,15 @@
         <w:jc w:val="both"/>
       </w:pPr>
       <w:r>
-        <w:t>/gripper_slip_simulations/</w:t>
-      </w:r>
-      <w:r>
-        <w:t>gripper_penalty_friction</w:t>
-      </w:r>
-      <w:r>
-        <w:t>.cpp</w:t>
+        <w:t>/</w:t>
+      </w:r>
+      <w:proofErr w:type="spellStart"/>
+      <w:r>
+        <w:t>gripper_slip_simulations</w:t>
+      </w:r>
+      <w:proofErr w:type="spellEnd"/>
+      <w:r>
+        <w:t>/gripper_penalty_friction.cpp</w:t>
       </w:r>
     </w:p>
     <w:p>
@@ -2459,19 +3000,21 @@
         <w:jc w:val="both"/>
       </w:pPr>
       <w:r>
-        <w:t>/gripper_slip_simulations/gripper_</w:t>
+        <w:t>/</w:t>
+      </w:r>
+      <w:proofErr w:type="spellStart"/>
+      <w:r>
+        <w:t>gripper_slip_simulations</w:t>
+      </w:r>
+      <w:proofErr w:type="spellEnd"/>
+      <w:r>
+        <w:t>/gripper_</w:t>
       </w:r>
       <w:r>
         <w:t xml:space="preserve"> </w:t>
       </w:r>
       <w:r>
-        <w:t>complementarity_friction</w:t>
-      </w:r>
-      <w:r>
-        <w:t>_plot_generator</w:t>
-      </w:r>
-      <w:r>
-        <w:t>.cpp</w:t>
+        <w:t>complementarity_friction_plot_generator.cpp</w:t>
       </w:r>
     </w:p>
     <w:p>
@@ -2484,13 +3027,7 @@
         <w:jc w:val="both"/>
       </w:pPr>
       <w:r>
-        <w:t>/gripper_slip_simulations/gripper_penalty_friction</w:t>
-      </w:r>
-      <w:r>
-        <w:t>_plot_generator</w:t>
-      </w:r>
-      <w:r>
-        <w:t>.cpp</w:t>
+        <w:t>/gripper_slip_simulations/gripper_penalty_friction_plot_generator.cpp</w:t>
       </w:r>
     </w:p>
     <w:p>
@@ -2516,9 +3053,13 @@
         <w:jc w:val="both"/>
       </w:pPr>
       <w:r>
-        <w:lastRenderedPageBreak/>
-        <w:t>/scripts/run_complementarity.bash</w:t>
-      </w:r>
+        <w:t>/scripts/</w:t>
+      </w:r>
+      <w:proofErr w:type="spellStart"/>
+      <w:r>
+        <w:t>run_complementarity.bash</w:t>
+      </w:r>
+      <w:proofErr w:type="spellEnd"/>
     </w:p>
     <w:p>
       <w:pPr>
@@ -2530,8 +3071,13 @@
         <w:jc w:val="both"/>
       </w:pPr>
       <w:r>
-        <w:t>/scripts/run_penalty.bash</w:t>
-      </w:r>
+        <w:t>/scripts/</w:t>
+      </w:r>
+      <w:proofErr w:type="spellStart"/>
+      <w:r>
+        <w:t>run_penalty.bash</w:t>
+      </w:r>
+      <w:proofErr w:type="spellEnd"/>
     </w:p>
     <w:p>
       <w:pPr>
@@ -2542,6 +3088,7 @@
         </w:numPr>
       </w:pPr>
       <w:r>
+        <w:lastRenderedPageBreak/>
         <w:t>Building the files in the repository</w:t>
       </w:r>
     </w:p>
@@ -2559,7 +3106,7 @@
       <w:r>
         <w:t>The project builds against the Chrono C++ API. To build the gripper simulation files, you will need to follow the steps outlined here: </w:t>
       </w:r>
-      <w:hyperlink r:id="rId12" w:history="1">
+      <w:hyperlink r:id="rId16" w:history="1">
         <w:r>
           <w:t>http://api.projectchrono.org/development/tutorial_install_project.html</w:t>
         </w:r>
@@ -2585,7 +3132,23 @@
         <w:spacing w:before="100" w:beforeAutospacing="1" w:after="100" w:afterAutospacing="1"/>
       </w:pPr>
       <w:r>
-        <w:t>Chrono should be placed in the root directory of the github repository (i.e., at the same level as the gripper_slip_simulations directory)</w:t>
+        <w:t xml:space="preserve">Chrono should be placed in the root directory of the </w:t>
+      </w:r>
+      <w:proofErr w:type="spellStart"/>
+      <w:r>
+        <w:t>github</w:t>
+      </w:r>
+      <w:proofErr w:type="spellEnd"/>
+      <w:r>
+        <w:t xml:space="preserve"> repository (i.e., at the same level as the </w:t>
+      </w:r>
+      <w:proofErr w:type="spellStart"/>
+      <w:r>
+        <w:t>gripper_slip_simulations</w:t>
+      </w:r>
+      <w:proofErr w:type="spellEnd"/>
+      <w:r>
+        <w:t xml:space="preserve"> directory)</w:t>
       </w:r>
     </w:p>
     <w:p>
@@ -2610,8 +3173,39 @@
         <w:shd w:val="clear" w:color="auto" w:fill="FFFFFF"/>
         <w:spacing w:before="60" w:after="100" w:afterAutospacing="1"/>
       </w:pPr>
-      <w:r>
-        <w:t>gripper_slip_simulations contains a CMakeLists that can also be used through CMake to build the gripper simulation files. I did all testing with Visual Studio 2017. It was tested one two separate machines. When I tested, the executables were built to the build/Release/ directory (provided you compile with Release).</w:t>
+      <w:proofErr w:type="spellStart"/>
+      <w:proofErr w:type="gramStart"/>
+      <w:r>
+        <w:t>gripper_slip_simulations</w:t>
+      </w:r>
+      <w:proofErr w:type="spellEnd"/>
+      <w:proofErr w:type="gramEnd"/>
+      <w:r>
+        <w:t xml:space="preserve"> contains a </w:t>
+      </w:r>
+      <w:proofErr w:type="spellStart"/>
+      <w:r>
+        <w:t>CMakeLists</w:t>
+      </w:r>
+      <w:proofErr w:type="spellEnd"/>
+      <w:r>
+        <w:t xml:space="preserve"> that can also be used through </w:t>
+      </w:r>
+      <w:proofErr w:type="spellStart"/>
+      <w:r>
+        <w:t>CMake</w:t>
+      </w:r>
+      <w:proofErr w:type="spellEnd"/>
+      <w:r>
+        <w:t xml:space="preserve"> to build the gripper simulation files. I did all testing with Visual Studio 2017. It was tested one two separate machines. When I tested, the executables </w:t>
+      </w:r>
+      <w:proofErr w:type="gramStart"/>
+      <w:r>
+        <w:t>were built</w:t>
+      </w:r>
+      <w:proofErr w:type="gramEnd"/>
+      <w:r>
+        <w:t xml:space="preserve"> to the build/Release/ directory (provided you compile with Release).</w:t>
       </w:r>
     </w:p>
     <w:p>
@@ -2630,7 +3224,7 @@
             <wp:extent cx="2333625" cy="2343150"/>
             <wp:effectExtent l="0" t="0" r="9525" b="0"/>
             <wp:docPr id="1" name="Picture 1" descr="Intended File Structure">
-              <a:hlinkClick xmlns:a="http://schemas.openxmlformats.org/drawingml/2006/main" r:id="rId13" tgtFrame="&quot;_blank&quot;"/>
+              <a:hlinkClick xmlns:a="http://schemas.openxmlformats.org/drawingml/2006/main" r:id="rId17" tgtFrame="&quot;_blank&quot;"/>
             </wp:docPr>
             <wp:cNvGraphicFramePr>
               <a:graphicFrameLocks xmlns:a="http://schemas.openxmlformats.org/drawingml/2006/main" noChangeAspect="1"/>
@@ -2640,14 +3234,14 @@
                 <pic:pic xmlns:pic="http://schemas.openxmlformats.org/drawingml/2006/picture">
                   <pic:nvPicPr>
                     <pic:cNvPr id="0" name="Picture 1" descr="Intended File Structure">
-                      <a:hlinkClick r:id="rId13" tgtFrame="&quot;_blank&quot;"/>
+                      <a:hlinkClick r:id="rId17" tgtFrame="&quot;_blank&quot;"/>
                     </pic:cNvPr>
                     <pic:cNvPicPr>
                       <a:picLocks noChangeAspect="1" noChangeArrowheads="1"/>
                     </pic:cNvPicPr>
                   </pic:nvPicPr>
                   <pic:blipFill>
-                    <a:blip r:embed="rId14">
+                    <a:blip r:embed="rId18">
                       <a:extLst>
                         <a:ext uri="{28A0092B-C50C-407E-A947-70E740481C1C}">
                           <a14:useLocalDpi xmlns:a14="http://schemas.microsoft.com/office/drawing/2010/main" val="0"/>
@@ -2701,44 +3295,68 @@
         <w:t>Once the files have been build,</w:t>
       </w:r>
       <w:r>
-        <w:t xml:space="preserve"> this repository contains 4 exe files</w:t>
-      </w:r>
-      <w:r>
-        <w:t xml:space="preserve"> that can be run alone that include irrlicht visualization (</w:t>
-      </w:r>
+        <w:t xml:space="preserve"> this repository contains </w:t>
+      </w:r>
+      <w:proofErr w:type="gramStart"/>
+      <w:r>
+        <w:t>4</w:t>
+      </w:r>
+      <w:proofErr w:type="gramEnd"/>
+      <w:r>
+        <w:t xml:space="preserve"> exe files</w:t>
+      </w:r>
+      <w:r>
+        <w:t xml:space="preserve"> that can be run alone that include </w:t>
+      </w:r>
+      <w:proofErr w:type="spellStart"/>
+      <w:r>
+        <w:t>irrlicht</w:t>
+      </w:r>
+      <w:proofErr w:type="spellEnd"/>
+      <w:r>
+        <w:t xml:space="preserve"> visualization (</w:t>
+      </w:r>
+      <w:proofErr w:type="spellStart"/>
       <w:r>
         <w:rPr>
           <w:i/>
         </w:rPr>
         <w:t>gripper_kinematics</w:t>
       </w:r>
+      <w:proofErr w:type="spellEnd"/>
       <w:r>
         <w:t xml:space="preserve">, </w:t>
       </w:r>
+      <w:proofErr w:type="spellStart"/>
       <w:r>
         <w:rPr>
           <w:i/>
         </w:rPr>
         <w:t>gripper_friction_test_comp</w:t>
       </w:r>
+      <w:proofErr w:type="spellEnd"/>
       <w:r>
         <w:t xml:space="preserve">, </w:t>
       </w:r>
+      <w:proofErr w:type="spellStart"/>
       <w:r>
         <w:rPr>
           <w:i/>
         </w:rPr>
         <w:t>gripper_complementarity_friction</w:t>
       </w:r>
+      <w:proofErr w:type="spellEnd"/>
       <w:r>
         <w:t xml:space="preserve">, </w:t>
       </w:r>
+      <w:proofErr w:type="spellStart"/>
       <w:r>
         <w:rPr>
           <w:i/>
         </w:rPr>
         <w:t>gripper_penalty_friction</w:t>
       </w:r>
+      <w:proofErr w:type="spellEnd"/>
       <w:r>
         <w:t>).</w:t>
       </w:r>
@@ -2777,21 +3395,25 @@
       <w:r>
         <w:t xml:space="preserve">In order to create the plots in the report, there are bash scripts in the /scripts/ directory that allow you to run the penalty and complementarity methods and plot the contact forces from one of the gripper fingers: </w:t>
       </w:r>
+      <w:proofErr w:type="spellStart"/>
       <w:r>
         <w:rPr>
           <w:i/>
         </w:rPr>
         <w:t>run_complementarity.bash</w:t>
       </w:r>
+      <w:proofErr w:type="spellEnd"/>
       <w:r>
         <w:t xml:space="preserve">, </w:t>
       </w:r>
+      <w:proofErr w:type="spellStart"/>
       <w:r>
         <w:rPr>
           <w:i/>
         </w:rPr>
         <w:t>run_penalty.bash</w:t>
       </w:r>
+      <w:proofErr w:type="spellEnd"/>
     </w:p>
     <w:p>
       <w:pPr>
@@ -2800,7 +3422,6 @@
         <w:ind w:left="720"/>
       </w:pPr>
       <w:r>
-        <w:lastRenderedPageBreak/>
         <w:t xml:space="preserve">These scripts will run the </w:t>
       </w:r>
       <w:r>
@@ -2809,11 +3430,16 @@
       <w:r>
         <w:t xml:space="preserve">hrono simulation, save the data to a file, and then plot the data in python. It is important these </w:t>
       </w:r>
+      <w:proofErr w:type="gramStart"/>
       <w:r>
         <w:t>be</w:t>
       </w:r>
       <w:r>
-        <w:t xml:space="preserve"> run from the scripts directory as they rely on relative paths.</w:t>
+        <w:t xml:space="preserve"> run</w:t>
+      </w:r>
+      <w:proofErr w:type="gramEnd"/>
+      <w:r>
+        <w:t xml:space="preserve"> from the scripts directory as they rely on relative paths.</w:t>
       </w:r>
     </w:p>
     <w:p>
@@ -2823,34 +3449,56 @@
         <w:ind w:left="720"/>
       </w:pPr>
       <w:r>
-        <w:t xml:space="preserve">They also require the following python packages: numpy, matplotlib. I tested using Python 3.7.0 on windows and using the Git Bash terminal (Note: I had to run </w:t>
+        <w:lastRenderedPageBreak/>
+        <w:t xml:space="preserve">They also require the following python packages: </w:t>
+      </w:r>
+      <w:proofErr w:type="spellStart"/>
+      <w:r>
+        <w:t>numpy</w:t>
+      </w:r>
+      <w:proofErr w:type="spellEnd"/>
+      <w:r>
+        <w:t xml:space="preserve">, </w:t>
+      </w:r>
+      <w:proofErr w:type="spellStart"/>
+      <w:r>
+        <w:t>matplotlib</w:t>
+      </w:r>
+      <w:proofErr w:type="spellEnd"/>
+      <w:r>
+        <w:t xml:space="preserve">. I tested using Python 3.7.0 on windows and using the </w:t>
+      </w:r>
+      <w:proofErr w:type="spellStart"/>
+      <w:r>
+        <w:t>Git</w:t>
+      </w:r>
+      <w:proofErr w:type="spellEnd"/>
+      <w:r>
+        <w:t xml:space="preserve"> Bash terminal (Note: I had to run </w:t>
       </w:r>
       <w:r>
         <w:rPr>
           <w:i/>
         </w:rPr>
-        <w:t>alias python='winpty python.exe'</w:t>
+        <w:t>alias python='</w:t>
+      </w:r>
+      <w:proofErr w:type="spellStart"/>
+      <w:r>
+        <w:rPr>
+          <w:i/>
+        </w:rPr>
+        <w:t>winpty</w:t>
+      </w:r>
+      <w:proofErr w:type="spellEnd"/>
+      <w:r>
+        <w:rPr>
+          <w:i/>
+        </w:rPr>
+        <w:t xml:space="preserve"> python.exe'</w:t>
       </w:r>
       <w:r>
         <w:t xml:space="preserve"> for the system to recognize the python command).</w:t>
       </w:r>
-    </w:p>
-    <w:p>
-      <w:pPr>
-        <w:pStyle w:val="NormalWeb"/>
-        <w:shd w:val="clear" w:color="auto" w:fill="FFFFFF"/>
-        <w:spacing w:before="0" w:beforeAutospacing="0" w:after="240" w:afterAutospacing="0"/>
-      </w:pPr>
-    </w:p>
-    <w:p>
-      <w:pPr>
-        <w:jc w:val="both"/>
-      </w:pPr>
-    </w:p>
-    <w:p>
-      <w:pPr>
-        <w:jc w:val="both"/>
-      </w:pPr>
     </w:p>
     <w:p>
       <w:pPr>
@@ -2877,7 +3525,15 @@
         <w:jc w:val="both"/>
       </w:pPr>
       <w:r>
-        <w:t>Simulations where the slip is in the “whats it called” zone</w:t>
+        <w:t>Simulations where the slip is in the “</w:t>
+      </w:r>
+      <w:proofErr w:type="spellStart"/>
+      <w:r>
+        <w:t>whats</w:t>
+      </w:r>
+      <w:proofErr w:type="spellEnd"/>
+      <w:r>
+        <w:t xml:space="preserve"> it called” zone</w:t>
       </w:r>
     </w:p>
     <w:p>
@@ -2914,10 +3570,24 @@
       <w:r>
         <w:t xml:space="preserve">[1] </w:t>
       </w:r>
-      <w:r>
-        <w:t>Make sure to give credit where it’s due.</w:t>
-      </w:r>
-    </w:p>
+      <w:proofErr w:type="spellStart"/>
+      <w:r>
+        <w:t>Robotiq</w:t>
+      </w:r>
+      <w:proofErr w:type="spellEnd"/>
+      <w:r>
+        <w:t xml:space="preserve"> 2F-85 Gripper Manual. </w:t>
+      </w:r>
+      <w:hyperlink r:id="rId19" w:history="1">
+        <w:r>
+          <w:rPr>
+            <w:rStyle w:val="Hyperlink"/>
+          </w:rPr>
+          <w:t>https://assets.robotiq.com/website-assets/support_documents/document/2F-85_2F-140_Instruction_Manual_e-Series_PDF_20190206.pdf</w:t>
+        </w:r>
+      </w:hyperlink>
+    </w:p>
+    <w:p/>
     <w:p>
       <w:pPr>
         <w:rPr>
@@ -2940,7 +3610,7 @@
       </w:pPr>
     </w:p>
     <w:sectPr>
-      <w:footerReference w:type="default" r:id="rId15"/>
+      <w:footerReference w:type="default" r:id="rId20"/>
       <w:pgSz w:w="12240" w:h="15840"/>
       <w:pgMar w:top="1440" w:right="1080" w:bottom="1440" w:left="1080" w:header="720" w:footer="720" w:gutter="0"/>
       <w:cols w:space="720"/>
@@ -3006,7 +3676,7 @@
         <w:bCs/>
         <w:noProof/>
       </w:rPr>
-      <w:t>8</w:t>
+      <w:t>12</w:t>
     </w:r>
     <w:r>
       <w:rPr>
@@ -3045,7 +3715,7 @@
         <w:bCs/>
         <w:noProof/>
       </w:rPr>
-      <w:t>10</w:t>
+      <w:t>13</w:t>
     </w:r>
     <w:r>
       <w:rPr>

--- a/HagenowFinalProject.docx
+++ b/HagenowFinalProject.docx
@@ -1934,15 +1934,13 @@
         <w:t xml:space="preserve"> – </w:t>
       </w:r>
       <w:r>
-        <w:t xml:space="preserve">This tutorial gives a good overview for creating </w:t>
-      </w:r>
-      <w:proofErr w:type="spellStart"/>
-      <w:r>
-        <w:t>ridid</w:t>
-      </w:r>
-      <w:proofErr w:type="spellEnd"/>
-      <w:r>
-        <w:t xml:space="preserve"> bodies, adding markers, and constraining them together with links. The slider crank also provides an example of a constant angular velocity </w:t>
+        <w:t xml:space="preserve">This tutorial gives </w:t>
+      </w:r>
+      <w:r>
+        <w:t>a good overview for creating rig</w:t>
+      </w:r>
+      <w:r>
+        <w:t xml:space="preserve">id bodies, adding markers, and constraining them together with links. The slider crank also provides an example of a constant angular velocity </w:t>
       </w:r>
       <w:r>
         <w:t>motor, which</w:t>
@@ -2137,15 +2135,12 @@
         <w:jc w:val="center"/>
       </w:pPr>
       <w:r>
-        <w:rPr>
-          <w:noProof/>
-        </w:rPr>
         <w:lastRenderedPageBreak/>
         <w:drawing>
-          <wp:inline distT="0" distB="0" distL="0" distR="0" wp14:anchorId="7F1E16D0" wp14:editId="492FFE59">
-            <wp:extent cx="3646968" cy="2972006"/>
-            <wp:effectExtent l="0" t="0" r="0" b="0"/>
-            <wp:docPr id="6" name="Picture 6"/>
+          <wp:inline distT="0" distB="0" distL="0" distR="0" wp14:anchorId="587FAAF9" wp14:editId="5B57AD6B">
+            <wp:extent cx="3864622" cy="3147237"/>
+            <wp:effectExtent l="0" t="0" r="2540" b="0"/>
+            <wp:docPr id="10" name="Picture 10"/>
             <wp:cNvGraphicFramePr>
               <a:graphicFrameLocks xmlns:a="http://schemas.openxmlformats.org/drawingml/2006/main" noChangeAspect="1"/>
             </wp:cNvGraphicFramePr>
@@ -2165,7 +2160,7 @@
                   <pic:spPr>
                     <a:xfrm>
                       <a:off x="0" y="0"/>
-                      <a:ext cx="3686669" cy="3004359"/>
+                      <a:ext cx="3901234" cy="3177053"/>
                     </a:xfrm>
                     <a:prstGeom prst="rect">
                       <a:avLst/>
@@ -2296,13 +2291,14 @@
       <w:pPr>
         <w:ind w:left="360"/>
       </w:pPr>
+      <w:bookmarkStart w:id="3" w:name="_GoBack"/>
+      <w:bookmarkEnd w:id="3"/>
     </w:p>
     <w:p>
       <w:pPr>
         <w:ind w:left="360"/>
       </w:pPr>
       <w:r>
-        <w:lastRenderedPageBreak/>
         <w:t xml:space="preserve">Since the visualization </w:t>
       </w:r>
       <w:proofErr w:type="gramStart"/>
@@ -2512,15 +2508,15 @@
       </w:r>
       <w:proofErr w:type="gramStart"/>
       <w:r>
-        <w:t>The gripping motion is produced by a constant-torque motor on the outer-knuckle link</w:t>
+        <w:t xml:space="preserve">The gripping motion is </w:t>
+      </w:r>
+      <w:r>
+        <w:lastRenderedPageBreak/>
+        <w:t>produced by a constant-torque motor on the outer-knuckle link</w:t>
       </w:r>
       <w:proofErr w:type="gramEnd"/>
       <w:r>
-        <w:t xml:space="preserve">. The cylinder is driven by a custom </w:t>
-      </w:r>
-      <w:r>
-        <w:lastRenderedPageBreak/>
-        <w:t>function that starts stationary and then turns at a fixed rate (to simulate grabbing and then slipping).</w:t>
+        <w:t>. The cylinder is driven by a custom function that starts stationary and then turns at a fixed rate (to simulate grabbing and then slipping).</w:t>
       </w:r>
       <w:r>
         <w:t xml:space="preserve"> In the penalty method, there is intentionally a </w:t>
@@ -2532,12 +2528,7 @@
         <w:t xml:space="preserve"> amount of penetration in order to highlight the effect of this method.</w:t>
       </w:r>
       <w:r>
-        <w:t xml:space="preserve"> Overall, this section produced the intended outcome: a set of simulations employing the two friction models to simulate interacti</w:t>
-      </w:r>
-      <w:bookmarkStart w:id="3" w:name="_GoBack"/>
-      <w:bookmarkEnd w:id="3"/>
-      <w:r>
-        <w:t>on between the gripper and a handle.</w:t>
+        <w:t xml:space="preserve"> Overall, this section produced the intended outcome: a set of simulations employing the two friction models to simulate interaction between the gripper and a handle.</w:t>
       </w:r>
     </w:p>
     <w:p/>
@@ -2559,14 +2550,6 @@
       </w:pPr>
       <w:r>
         <w:t>Placeholder text</w:t>
-      </w:r>
-    </w:p>
-    <w:p>
-      <w:pPr>
-        <w:ind w:left="360"/>
-      </w:pPr>
-      <w:r>
-        <w:t>Friction vs form fit grasp</w:t>
       </w:r>
     </w:p>
     <w:p>
@@ -3676,7 +3659,7 @@
         <w:bCs/>
         <w:noProof/>
       </w:rPr>
-      <w:t>12</w:t>
+      <w:t>13</w:t>
     </w:r>
     <w:r>
       <w:rPr>

--- a/HagenowFinalProject.docx
+++ b/HagenowFinalProject.docx
@@ -143,21 +143,12 @@
         </w:rPr>
         <w:t xml:space="preserve">Simulation of </w:t>
       </w:r>
-      <w:proofErr w:type="spellStart"/>
       <w:r>
         <w:rPr>
           <w:sz w:val="40"/>
           <w:szCs w:val="40"/>
         </w:rPr>
-        <w:t>Robotiq</w:t>
-      </w:r>
-      <w:proofErr w:type="spellEnd"/>
-      <w:r>
-        <w:rPr>
-          <w:sz w:val="40"/>
-          <w:szCs w:val="40"/>
-        </w:rPr>
-        <w:t xml:space="preserve"> Linkage-Based </w:t>
+        <w:t xml:space="preserve">Robotiq Linkage-Based </w:t>
       </w:r>
       <w:r>
         <w:rPr>
@@ -417,7 +408,34 @@
         <w:jc w:val="center"/>
       </w:pPr>
       <w:r>
-        <w:t>Abstract placeholder.</w:t>
+        <w:t xml:space="preserve">When humans interact with constrained objects in the environment, it is common to allow slip in orientation to </w:t>
+      </w:r>
+      <w:r>
+        <w:t xml:space="preserve">avoid awkward configurations of the arm. One question in robotics is how a gripper that is designed to perform only rigid grasps can be configured or controlled to allow a similar type of slip. This project looks at modeling a common linkage-based robotic gripper in Project Chrono and running simulations of grasping a cylinder, which is supposed to provide an analog for grabbing a cylindrical handle. </w:t>
+      </w:r>
+      <w:r>
+        <w:t>One main goal of the project was</w:t>
+      </w:r>
+      <w:r>
+        <w:t xml:space="preserve"> to collect grip force data</w:t>
+      </w:r>
+      <w:r>
+        <w:t xml:space="preserve"> from simulation</w:t>
+      </w:r>
+      <w:r>
+        <w:t xml:space="preserve"> to determine whether grip force contains signal artifacts that can inform slip control. The other main goal was to explore the Project Chrono framework and learn both about use and capabilities. The project is successful</w:t>
+      </w:r>
+      <w:r>
+        <w:t xml:space="preserve"> in </w:t>
+      </w:r>
+      <w:r>
+        <w:t>modeling and simulating the gripper in constrained interaction and learning about the capabilities of Project Chrono. The simulation result force transients are consistent with expected physics</w:t>
+      </w:r>
+      <w:r>
+        <w:t xml:space="preserve">, but </w:t>
+      </w:r>
+      <w:r>
+        <w:t xml:space="preserve">do not lead to an obvious observer-based design for controls. However, the results show promise for two future directions to explore Project Chrono as a tool to look a gripper environment interactions. </w:t>
       </w:r>
     </w:p>
     <w:p>
@@ -486,56 +504,6 @@
         <w:rPr>
           <w:sz w:val="22"/>
         </w:rPr>
-      </w:pPr>
-    </w:p>
-    <w:p>
-      <w:pPr>
-        <w:jc w:val="center"/>
-      </w:pPr>
-    </w:p>
-    <w:p>
-      <w:pPr>
-        <w:jc w:val="center"/>
-      </w:pPr>
-    </w:p>
-    <w:p>
-      <w:pPr>
-        <w:jc w:val="center"/>
-      </w:pPr>
-    </w:p>
-    <w:p>
-      <w:pPr>
-        <w:jc w:val="center"/>
-      </w:pPr>
-    </w:p>
-    <w:p>
-      <w:pPr>
-        <w:jc w:val="center"/>
-      </w:pPr>
-    </w:p>
-    <w:p>
-      <w:pPr>
-        <w:jc w:val="center"/>
-      </w:pPr>
-    </w:p>
-    <w:p>
-      <w:pPr>
-        <w:jc w:val="center"/>
-      </w:pPr>
-    </w:p>
-    <w:p>
-      <w:pPr>
-        <w:jc w:val="center"/>
-      </w:pPr>
-    </w:p>
-    <w:p>
-      <w:pPr>
-        <w:jc w:val="center"/>
-      </w:pPr>
-    </w:p>
-    <w:p>
-      <w:pPr>
-        <w:jc w:val="center"/>
       </w:pPr>
     </w:p>
     <w:p>
@@ -660,7 +628,6 @@
           <w:sz w:val="28"/>
           <w:szCs w:val="28"/>
         </w:rPr>
-        <w:lastRenderedPageBreak/>
         <w:t>Contents</w:t>
       </w:r>
     </w:p>
@@ -677,7 +644,7 @@
         <w:pStyle w:val="TOC1"/>
         <w:tabs>
           <w:tab w:val="left" w:pos="480"/>
-          <w:tab w:val="right" w:leader="dot" w:pos="8630"/>
+          <w:tab w:val="right" w:leader="dot" w:pos="10070"/>
         </w:tabs>
         <w:rPr>
           <w:rFonts w:asciiTheme="minorHAnsi" w:eastAsiaTheme="minorEastAsia" w:hAnsiTheme="minorHAnsi" w:cstheme="minorBidi"/>
@@ -695,7 +662,7 @@
       <w:r>
         <w:fldChar w:fldCharType="separate"/>
       </w:r>
-      <w:hyperlink w:anchor="_Toc531620937" w:history="1">
+      <w:hyperlink w:anchor="_Toc27128276" w:history="1">
         <w:r>
           <w:rPr>
             <w:rStyle w:val="Hyperlink"/>
@@ -717,7 +684,7 @@
             <w:rStyle w:val="Hyperlink"/>
             <w:noProof/>
           </w:rPr>
-          <w:t>Problem statement</w:t>
+          <w:t>General information</w:t>
         </w:r>
         <w:r>
           <w:rPr>
@@ -738,7 +705,7 @@
             <w:noProof/>
             <w:webHidden/>
           </w:rPr>
-          <w:instrText xml:space="preserve"> PAGEREF _Toc531620937 \h </w:instrText>
+          <w:instrText xml:space="preserve"> PAGEREF _Toc27128276 \h </w:instrText>
         </w:r>
         <w:r>
           <w:rPr>
@@ -774,7 +741,7 @@
         <w:pStyle w:val="TOC1"/>
         <w:tabs>
           <w:tab w:val="left" w:pos="480"/>
-          <w:tab w:val="right" w:leader="dot" w:pos="8630"/>
+          <w:tab w:val="right" w:leader="dot" w:pos="10070"/>
         </w:tabs>
         <w:rPr>
           <w:rFonts w:asciiTheme="minorHAnsi" w:eastAsiaTheme="minorEastAsia" w:hAnsiTheme="minorHAnsi" w:cstheme="minorBidi"/>
@@ -783,7 +750,7 @@
           <w:szCs w:val="22"/>
         </w:rPr>
       </w:pPr>
-      <w:hyperlink w:anchor="_Toc531620938" w:history="1">
+      <w:hyperlink w:anchor="_Toc27128277" w:history="1">
         <w:r>
           <w:rPr>
             <w:rStyle w:val="Hyperlink"/>
@@ -805,7 +772,7 @@
             <w:rStyle w:val="Hyperlink"/>
             <w:noProof/>
           </w:rPr>
-          <w:t>Solution description</w:t>
+          <w:t>Problem statement</w:t>
         </w:r>
         <w:r>
           <w:rPr>
@@ -826,7 +793,7 @@
             <w:noProof/>
             <w:webHidden/>
           </w:rPr>
-          <w:instrText xml:space="preserve"> PAGEREF _Toc531620938 \h </w:instrText>
+          <w:instrText xml:space="preserve"> PAGEREF _Toc27128277 \h </w:instrText>
         </w:r>
         <w:r>
           <w:rPr>
@@ -862,7 +829,7 @@
         <w:pStyle w:val="TOC1"/>
         <w:tabs>
           <w:tab w:val="left" w:pos="480"/>
-          <w:tab w:val="right" w:leader="dot" w:pos="8630"/>
+          <w:tab w:val="right" w:leader="dot" w:pos="10070"/>
         </w:tabs>
         <w:rPr>
           <w:rFonts w:asciiTheme="minorHAnsi" w:eastAsiaTheme="minorEastAsia" w:hAnsiTheme="minorHAnsi" w:cstheme="minorBidi"/>
@@ -871,7 +838,7 @@
           <w:szCs w:val="22"/>
         </w:rPr>
       </w:pPr>
-      <w:hyperlink w:anchor="_Toc531620939" w:history="1">
+      <w:hyperlink w:anchor="_Toc27128278" w:history="1">
         <w:r>
           <w:rPr>
             <w:rStyle w:val="Hyperlink"/>
@@ -893,7 +860,7 @@
             <w:rStyle w:val="Hyperlink"/>
             <w:noProof/>
           </w:rPr>
-          <w:t>Overview of results. Demonstration of your project</w:t>
+          <w:t>Solution description</w:t>
         </w:r>
         <w:r>
           <w:rPr>
@@ -914,7 +881,7 @@
             <w:noProof/>
             <w:webHidden/>
           </w:rPr>
-          <w:instrText xml:space="preserve"> PAGEREF _Toc531620939 \h </w:instrText>
+          <w:instrText xml:space="preserve"> PAGEREF _Toc27128278 \h </w:instrText>
         </w:r>
         <w:r>
           <w:rPr>
@@ -950,7 +917,7 @@
         <w:pStyle w:val="TOC1"/>
         <w:tabs>
           <w:tab w:val="left" w:pos="480"/>
-          <w:tab w:val="right" w:leader="dot" w:pos="8630"/>
+          <w:tab w:val="right" w:leader="dot" w:pos="10070"/>
         </w:tabs>
         <w:rPr>
           <w:rFonts w:asciiTheme="minorHAnsi" w:eastAsiaTheme="minorEastAsia" w:hAnsiTheme="minorHAnsi" w:cstheme="minorBidi"/>
@@ -959,7 +926,7 @@
           <w:szCs w:val="22"/>
         </w:rPr>
       </w:pPr>
-      <w:hyperlink w:anchor="_Toc531620940" w:history="1">
+      <w:hyperlink w:anchor="_Toc27128279" w:history="1">
         <w:r>
           <w:rPr>
             <w:rStyle w:val="Hyperlink"/>
@@ -981,7 +948,7 @@
             <w:rStyle w:val="Hyperlink"/>
             <w:noProof/>
           </w:rPr>
-          <w:t>Deliverables:</w:t>
+          <w:t>Overview of results. Demonstration of your project</w:t>
         </w:r>
         <w:r>
           <w:rPr>
@@ -1002,7 +969,7 @@
             <w:noProof/>
             <w:webHidden/>
           </w:rPr>
-          <w:instrText xml:space="preserve"> PAGEREF _Toc531620940 \h </w:instrText>
+          <w:instrText xml:space="preserve"> PAGEREF _Toc27128279 \h </w:instrText>
         </w:r>
         <w:r>
           <w:rPr>
@@ -1022,7 +989,7 @@
             <w:noProof/>
             <w:webHidden/>
           </w:rPr>
-          <w:t>4</w:t>
+          <w:t>5</w:t>
         </w:r>
         <w:r>
           <w:rPr>
@@ -1035,10 +1002,10 @@
     </w:p>
     <w:p>
       <w:pPr>
-        <w:pStyle w:val="TOC1"/>
-        <w:tabs>
-          <w:tab w:val="left" w:pos="480"/>
-          <w:tab w:val="right" w:leader="dot" w:pos="8630"/>
+        <w:pStyle w:val="TOC2"/>
+        <w:tabs>
+          <w:tab w:val="left" w:pos="880"/>
+          <w:tab w:val="right" w:leader="dot" w:pos="10070"/>
         </w:tabs>
         <w:rPr>
           <w:rFonts w:asciiTheme="minorHAnsi" w:eastAsiaTheme="minorEastAsia" w:hAnsiTheme="minorHAnsi" w:cstheme="minorBidi"/>
@@ -1047,13 +1014,13 @@
           <w:szCs w:val="22"/>
         </w:rPr>
       </w:pPr>
-      <w:hyperlink w:anchor="_Toc531620941" w:history="1">
+      <w:hyperlink w:anchor="_Toc27128280" w:history="1">
         <w:r>
           <w:rPr>
             <w:rStyle w:val="Hyperlink"/>
             <w:noProof/>
           </w:rPr>
-          <w:t>5.</w:t>
+          <w:t>4.1.</w:t>
         </w:r>
         <w:r>
           <w:rPr>
@@ -1069,7 +1036,7 @@
             <w:rStyle w:val="Hyperlink"/>
             <w:noProof/>
           </w:rPr>
-          <w:t>Conclusions and Future Work</w:t>
+          <w:t>Chrono Tutorials</w:t>
         </w:r>
         <w:r>
           <w:rPr>
@@ -1090,7 +1057,7 @@
             <w:noProof/>
             <w:webHidden/>
           </w:rPr>
-          <w:instrText xml:space="preserve"> PAGEREF _Toc531620941 \h </w:instrText>
+          <w:instrText xml:space="preserve"> PAGEREF _Toc27128280 \h </w:instrText>
         </w:r>
         <w:r>
           <w:rPr>
@@ -1123,9 +1090,10 @@
     </w:p>
     <w:p>
       <w:pPr>
-        <w:pStyle w:val="TOC1"/>
-        <w:tabs>
-          <w:tab w:val="right" w:leader="dot" w:pos="8630"/>
+        <w:pStyle w:val="TOC2"/>
+        <w:tabs>
+          <w:tab w:val="left" w:pos="880"/>
+          <w:tab w:val="right" w:leader="dot" w:pos="10070"/>
         </w:tabs>
         <w:rPr>
           <w:rFonts w:asciiTheme="minorHAnsi" w:eastAsiaTheme="minorEastAsia" w:hAnsiTheme="minorHAnsi" w:cstheme="minorBidi"/>
@@ -1134,12 +1102,803 @@
           <w:szCs w:val="22"/>
         </w:rPr>
       </w:pPr>
-      <w:hyperlink w:anchor="_Toc531620942" w:history="1">
+      <w:hyperlink w:anchor="_Toc27128281" w:history="1">
         <w:r>
           <w:rPr>
             <w:rStyle w:val="Hyperlink"/>
             <w:noProof/>
           </w:rPr>
+          <w:t>4.2.</w:t>
+        </w:r>
+        <w:r>
+          <w:rPr>
+            <w:rFonts w:asciiTheme="minorHAnsi" w:eastAsiaTheme="minorEastAsia" w:hAnsiTheme="minorHAnsi" w:cstheme="minorBidi"/>
+            <w:noProof/>
+            <w:sz w:val="22"/>
+            <w:szCs w:val="22"/>
+          </w:rPr>
+          <w:tab/>
+        </w:r>
+        <w:r>
+          <w:rPr>
+            <w:rStyle w:val="Hyperlink"/>
+            <w:noProof/>
+          </w:rPr>
+          <w:t>Gripper Kinematic Simulation</w:t>
+        </w:r>
+        <w:r>
+          <w:rPr>
+            <w:noProof/>
+            <w:webHidden/>
+          </w:rPr>
+          <w:tab/>
+        </w:r>
+        <w:r>
+          <w:rPr>
+            <w:noProof/>
+            <w:webHidden/>
+          </w:rPr>
+          <w:fldChar w:fldCharType="begin"/>
+        </w:r>
+        <w:r>
+          <w:rPr>
+            <w:noProof/>
+            <w:webHidden/>
+          </w:rPr>
+          <w:instrText xml:space="preserve"> PAGEREF _Toc27128281 \h </w:instrText>
+        </w:r>
+        <w:r>
+          <w:rPr>
+            <w:noProof/>
+            <w:webHidden/>
+          </w:rPr>
+        </w:r>
+        <w:r>
+          <w:rPr>
+            <w:noProof/>
+            <w:webHidden/>
+          </w:rPr>
+          <w:fldChar w:fldCharType="separate"/>
+        </w:r>
+        <w:r>
+          <w:rPr>
+            <w:noProof/>
+            <w:webHidden/>
+          </w:rPr>
+          <w:t>5</w:t>
+        </w:r>
+        <w:r>
+          <w:rPr>
+            <w:noProof/>
+            <w:webHidden/>
+          </w:rPr>
+          <w:fldChar w:fldCharType="end"/>
+        </w:r>
+      </w:hyperlink>
+    </w:p>
+    <w:p>
+      <w:pPr>
+        <w:pStyle w:val="TOC2"/>
+        <w:tabs>
+          <w:tab w:val="left" w:pos="880"/>
+          <w:tab w:val="right" w:leader="dot" w:pos="10070"/>
+        </w:tabs>
+        <w:rPr>
+          <w:rFonts w:asciiTheme="minorHAnsi" w:eastAsiaTheme="minorEastAsia" w:hAnsiTheme="minorHAnsi" w:cstheme="minorBidi"/>
+          <w:noProof/>
+          <w:sz w:val="22"/>
+          <w:szCs w:val="22"/>
+        </w:rPr>
+      </w:pPr>
+      <w:hyperlink w:anchor="_Toc27128282" w:history="1">
+        <w:r>
+          <w:rPr>
+            <w:rStyle w:val="Hyperlink"/>
+            <w:noProof/>
+          </w:rPr>
+          <w:t>4.3.</w:t>
+        </w:r>
+        <w:r>
+          <w:rPr>
+            <w:rFonts w:asciiTheme="minorHAnsi" w:eastAsiaTheme="minorEastAsia" w:hAnsiTheme="minorHAnsi" w:cstheme="minorBidi"/>
+            <w:noProof/>
+            <w:sz w:val="22"/>
+            <w:szCs w:val="22"/>
+          </w:rPr>
+          <w:tab/>
+        </w:r>
+        <w:r>
+          <w:rPr>
+            <w:rStyle w:val="Hyperlink"/>
+            <w:noProof/>
+          </w:rPr>
+          <w:t>Friction Testing</w:t>
+        </w:r>
+        <w:r>
+          <w:rPr>
+            <w:noProof/>
+            <w:webHidden/>
+          </w:rPr>
+          <w:tab/>
+        </w:r>
+        <w:r>
+          <w:rPr>
+            <w:noProof/>
+            <w:webHidden/>
+          </w:rPr>
+          <w:fldChar w:fldCharType="begin"/>
+        </w:r>
+        <w:r>
+          <w:rPr>
+            <w:noProof/>
+            <w:webHidden/>
+          </w:rPr>
+          <w:instrText xml:space="preserve"> PAGEREF _Toc27128282 \h </w:instrText>
+        </w:r>
+        <w:r>
+          <w:rPr>
+            <w:noProof/>
+            <w:webHidden/>
+          </w:rPr>
+        </w:r>
+        <w:r>
+          <w:rPr>
+            <w:noProof/>
+            <w:webHidden/>
+          </w:rPr>
+          <w:fldChar w:fldCharType="separate"/>
+        </w:r>
+        <w:r>
+          <w:rPr>
+            <w:noProof/>
+            <w:webHidden/>
+          </w:rPr>
+          <w:t>6</w:t>
+        </w:r>
+        <w:r>
+          <w:rPr>
+            <w:noProof/>
+            <w:webHidden/>
+          </w:rPr>
+          <w:fldChar w:fldCharType="end"/>
+        </w:r>
+      </w:hyperlink>
+    </w:p>
+    <w:p>
+      <w:pPr>
+        <w:pStyle w:val="TOC2"/>
+        <w:tabs>
+          <w:tab w:val="left" w:pos="880"/>
+          <w:tab w:val="right" w:leader="dot" w:pos="10070"/>
+        </w:tabs>
+        <w:rPr>
+          <w:rFonts w:asciiTheme="minorHAnsi" w:eastAsiaTheme="minorEastAsia" w:hAnsiTheme="minorHAnsi" w:cstheme="minorBidi"/>
+          <w:noProof/>
+          <w:sz w:val="22"/>
+          <w:szCs w:val="22"/>
+        </w:rPr>
+      </w:pPr>
+      <w:hyperlink w:anchor="_Toc27128283" w:history="1">
+        <w:r>
+          <w:rPr>
+            <w:rStyle w:val="Hyperlink"/>
+            <w:noProof/>
+          </w:rPr>
+          <w:t>4.4.</w:t>
+        </w:r>
+        <w:r>
+          <w:rPr>
+            <w:rFonts w:asciiTheme="minorHAnsi" w:eastAsiaTheme="minorEastAsia" w:hAnsiTheme="minorHAnsi" w:cstheme="minorBidi"/>
+            <w:noProof/>
+            <w:sz w:val="22"/>
+            <w:szCs w:val="22"/>
+          </w:rPr>
+          <w:tab/>
+        </w:r>
+        <w:r>
+          <w:rPr>
+            <w:rStyle w:val="Hyperlink"/>
+            <w:noProof/>
+          </w:rPr>
+          <w:t>Gripper Cylinder Complementarity and Penalty Methods</w:t>
+        </w:r>
+        <w:r>
+          <w:rPr>
+            <w:noProof/>
+            <w:webHidden/>
+          </w:rPr>
+          <w:tab/>
+        </w:r>
+        <w:r>
+          <w:rPr>
+            <w:noProof/>
+            <w:webHidden/>
+          </w:rPr>
+          <w:fldChar w:fldCharType="begin"/>
+        </w:r>
+        <w:r>
+          <w:rPr>
+            <w:noProof/>
+            <w:webHidden/>
+          </w:rPr>
+          <w:instrText xml:space="preserve"> PAGEREF _Toc27128283 \h </w:instrText>
+        </w:r>
+        <w:r>
+          <w:rPr>
+            <w:noProof/>
+            <w:webHidden/>
+          </w:rPr>
+        </w:r>
+        <w:r>
+          <w:rPr>
+            <w:noProof/>
+            <w:webHidden/>
+          </w:rPr>
+          <w:fldChar w:fldCharType="separate"/>
+        </w:r>
+        <w:r>
+          <w:rPr>
+            <w:noProof/>
+            <w:webHidden/>
+          </w:rPr>
+          <w:t>7</w:t>
+        </w:r>
+        <w:r>
+          <w:rPr>
+            <w:noProof/>
+            <w:webHidden/>
+          </w:rPr>
+          <w:fldChar w:fldCharType="end"/>
+        </w:r>
+      </w:hyperlink>
+    </w:p>
+    <w:p>
+      <w:pPr>
+        <w:pStyle w:val="TOC2"/>
+        <w:tabs>
+          <w:tab w:val="left" w:pos="880"/>
+          <w:tab w:val="right" w:leader="dot" w:pos="10070"/>
+        </w:tabs>
+        <w:rPr>
+          <w:rFonts w:asciiTheme="minorHAnsi" w:eastAsiaTheme="minorEastAsia" w:hAnsiTheme="minorHAnsi" w:cstheme="minorBidi"/>
+          <w:noProof/>
+          <w:sz w:val="22"/>
+          <w:szCs w:val="22"/>
+        </w:rPr>
+      </w:pPr>
+      <w:hyperlink w:anchor="_Toc27128284" w:history="1">
+        <w:r>
+          <w:rPr>
+            <w:rStyle w:val="Hyperlink"/>
+            <w:noProof/>
+          </w:rPr>
+          <w:t>4.5.</w:t>
+        </w:r>
+        <w:r>
+          <w:rPr>
+            <w:rFonts w:asciiTheme="minorHAnsi" w:eastAsiaTheme="minorEastAsia" w:hAnsiTheme="minorHAnsi" w:cstheme="minorBidi"/>
+            <w:noProof/>
+            <w:sz w:val="22"/>
+            <w:szCs w:val="22"/>
+          </w:rPr>
+          <w:tab/>
+        </w:r>
+        <w:r>
+          <w:rPr>
+            <w:rStyle w:val="Hyperlink"/>
+            <w:noProof/>
+          </w:rPr>
+          <w:t>Analysis and Potential Controls Strategy</w:t>
+        </w:r>
+        <w:r>
+          <w:rPr>
+            <w:noProof/>
+            <w:webHidden/>
+          </w:rPr>
+          <w:tab/>
+        </w:r>
+        <w:r>
+          <w:rPr>
+            <w:noProof/>
+            <w:webHidden/>
+          </w:rPr>
+          <w:fldChar w:fldCharType="begin"/>
+        </w:r>
+        <w:r>
+          <w:rPr>
+            <w:noProof/>
+            <w:webHidden/>
+          </w:rPr>
+          <w:instrText xml:space="preserve"> PAGEREF _Toc27128284 \h </w:instrText>
+        </w:r>
+        <w:r>
+          <w:rPr>
+            <w:noProof/>
+            <w:webHidden/>
+          </w:rPr>
+        </w:r>
+        <w:r>
+          <w:rPr>
+            <w:noProof/>
+            <w:webHidden/>
+          </w:rPr>
+          <w:fldChar w:fldCharType="separate"/>
+        </w:r>
+        <w:r>
+          <w:rPr>
+            <w:noProof/>
+            <w:webHidden/>
+          </w:rPr>
+          <w:t>8</w:t>
+        </w:r>
+        <w:r>
+          <w:rPr>
+            <w:noProof/>
+            <w:webHidden/>
+          </w:rPr>
+          <w:fldChar w:fldCharType="end"/>
+        </w:r>
+      </w:hyperlink>
+    </w:p>
+    <w:p>
+      <w:pPr>
+        <w:pStyle w:val="TOC1"/>
+        <w:tabs>
+          <w:tab w:val="left" w:pos="480"/>
+          <w:tab w:val="right" w:leader="dot" w:pos="10070"/>
+        </w:tabs>
+        <w:rPr>
+          <w:rFonts w:asciiTheme="minorHAnsi" w:eastAsiaTheme="minorEastAsia" w:hAnsiTheme="minorHAnsi" w:cstheme="minorBidi"/>
+          <w:noProof/>
+          <w:sz w:val="22"/>
+          <w:szCs w:val="22"/>
+        </w:rPr>
+      </w:pPr>
+      <w:hyperlink w:anchor="_Toc27128285" w:history="1">
+        <w:r>
+          <w:rPr>
+            <w:rStyle w:val="Hyperlink"/>
+            <w:noProof/>
+          </w:rPr>
+          <w:t>5.</w:t>
+        </w:r>
+        <w:r>
+          <w:rPr>
+            <w:rFonts w:asciiTheme="minorHAnsi" w:eastAsiaTheme="minorEastAsia" w:hAnsiTheme="minorHAnsi" w:cstheme="minorBidi"/>
+            <w:noProof/>
+            <w:sz w:val="22"/>
+            <w:szCs w:val="22"/>
+          </w:rPr>
+          <w:tab/>
+        </w:r>
+        <w:r>
+          <w:rPr>
+            <w:rStyle w:val="Hyperlink"/>
+            <w:noProof/>
+          </w:rPr>
+          <w:t>Deliverables:</w:t>
+        </w:r>
+        <w:r>
+          <w:rPr>
+            <w:noProof/>
+            <w:webHidden/>
+          </w:rPr>
+          <w:tab/>
+        </w:r>
+        <w:r>
+          <w:rPr>
+            <w:noProof/>
+            <w:webHidden/>
+          </w:rPr>
+          <w:fldChar w:fldCharType="begin"/>
+        </w:r>
+        <w:r>
+          <w:rPr>
+            <w:noProof/>
+            <w:webHidden/>
+          </w:rPr>
+          <w:instrText xml:space="preserve"> PAGEREF _Toc27128285 \h </w:instrText>
+        </w:r>
+        <w:r>
+          <w:rPr>
+            <w:noProof/>
+            <w:webHidden/>
+          </w:rPr>
+        </w:r>
+        <w:r>
+          <w:rPr>
+            <w:noProof/>
+            <w:webHidden/>
+          </w:rPr>
+          <w:fldChar w:fldCharType="separate"/>
+        </w:r>
+        <w:r>
+          <w:rPr>
+            <w:noProof/>
+            <w:webHidden/>
+          </w:rPr>
+          <w:t>11</w:t>
+        </w:r>
+        <w:r>
+          <w:rPr>
+            <w:noProof/>
+            <w:webHidden/>
+          </w:rPr>
+          <w:fldChar w:fldCharType="end"/>
+        </w:r>
+      </w:hyperlink>
+    </w:p>
+    <w:p>
+      <w:pPr>
+        <w:pStyle w:val="TOC2"/>
+        <w:tabs>
+          <w:tab w:val="left" w:pos="880"/>
+          <w:tab w:val="right" w:leader="dot" w:pos="10070"/>
+        </w:tabs>
+        <w:rPr>
+          <w:rFonts w:asciiTheme="minorHAnsi" w:eastAsiaTheme="minorEastAsia" w:hAnsiTheme="minorHAnsi" w:cstheme="minorBidi"/>
+          <w:noProof/>
+          <w:sz w:val="22"/>
+          <w:szCs w:val="22"/>
+        </w:rPr>
+      </w:pPr>
+      <w:hyperlink w:anchor="_Toc27128286" w:history="1">
+        <w:r>
+          <w:rPr>
+            <w:rStyle w:val="Hyperlink"/>
+            <w:noProof/>
+          </w:rPr>
+          <w:t>5.1.</w:t>
+        </w:r>
+        <w:r>
+          <w:rPr>
+            <w:rFonts w:asciiTheme="minorHAnsi" w:eastAsiaTheme="minorEastAsia" w:hAnsiTheme="minorHAnsi" w:cstheme="minorBidi"/>
+            <w:noProof/>
+            <w:sz w:val="22"/>
+            <w:szCs w:val="22"/>
+          </w:rPr>
+          <w:tab/>
+        </w:r>
+        <w:r>
+          <w:rPr>
+            <w:rStyle w:val="Hyperlink"/>
+            <w:noProof/>
+          </w:rPr>
+          <w:t>Files included in repository</w:t>
+        </w:r>
+        <w:r>
+          <w:rPr>
+            <w:noProof/>
+            <w:webHidden/>
+          </w:rPr>
+          <w:tab/>
+        </w:r>
+        <w:r>
+          <w:rPr>
+            <w:noProof/>
+            <w:webHidden/>
+          </w:rPr>
+          <w:fldChar w:fldCharType="begin"/>
+        </w:r>
+        <w:r>
+          <w:rPr>
+            <w:noProof/>
+            <w:webHidden/>
+          </w:rPr>
+          <w:instrText xml:space="preserve"> PAGEREF _Toc27128286 \h </w:instrText>
+        </w:r>
+        <w:r>
+          <w:rPr>
+            <w:noProof/>
+            <w:webHidden/>
+          </w:rPr>
+        </w:r>
+        <w:r>
+          <w:rPr>
+            <w:noProof/>
+            <w:webHidden/>
+          </w:rPr>
+          <w:fldChar w:fldCharType="separate"/>
+        </w:r>
+        <w:r>
+          <w:rPr>
+            <w:noProof/>
+            <w:webHidden/>
+          </w:rPr>
+          <w:t>11</w:t>
+        </w:r>
+        <w:r>
+          <w:rPr>
+            <w:noProof/>
+            <w:webHidden/>
+          </w:rPr>
+          <w:fldChar w:fldCharType="end"/>
+        </w:r>
+      </w:hyperlink>
+    </w:p>
+    <w:p>
+      <w:pPr>
+        <w:pStyle w:val="TOC2"/>
+        <w:tabs>
+          <w:tab w:val="left" w:pos="880"/>
+          <w:tab w:val="right" w:leader="dot" w:pos="10070"/>
+        </w:tabs>
+        <w:rPr>
+          <w:rFonts w:asciiTheme="minorHAnsi" w:eastAsiaTheme="minorEastAsia" w:hAnsiTheme="minorHAnsi" w:cstheme="minorBidi"/>
+          <w:noProof/>
+          <w:sz w:val="22"/>
+          <w:szCs w:val="22"/>
+        </w:rPr>
+      </w:pPr>
+      <w:hyperlink w:anchor="_Toc27128287" w:history="1">
+        <w:r>
+          <w:rPr>
+            <w:rStyle w:val="Hyperlink"/>
+            <w:noProof/>
+          </w:rPr>
+          <w:t>5.2.</w:t>
+        </w:r>
+        <w:r>
+          <w:rPr>
+            <w:rFonts w:asciiTheme="minorHAnsi" w:eastAsiaTheme="minorEastAsia" w:hAnsiTheme="minorHAnsi" w:cstheme="minorBidi"/>
+            <w:noProof/>
+            <w:sz w:val="22"/>
+            <w:szCs w:val="22"/>
+          </w:rPr>
+          <w:tab/>
+        </w:r>
+        <w:r>
+          <w:rPr>
+            <w:rStyle w:val="Hyperlink"/>
+            <w:noProof/>
+          </w:rPr>
+          <w:t>Building the files in the repository</w:t>
+        </w:r>
+        <w:r>
+          <w:rPr>
+            <w:noProof/>
+            <w:webHidden/>
+          </w:rPr>
+          <w:tab/>
+        </w:r>
+        <w:r>
+          <w:rPr>
+            <w:noProof/>
+            <w:webHidden/>
+          </w:rPr>
+          <w:fldChar w:fldCharType="begin"/>
+        </w:r>
+        <w:r>
+          <w:rPr>
+            <w:noProof/>
+            <w:webHidden/>
+          </w:rPr>
+          <w:instrText xml:space="preserve"> PAGEREF _Toc27128287 \h </w:instrText>
+        </w:r>
+        <w:r>
+          <w:rPr>
+            <w:noProof/>
+            <w:webHidden/>
+          </w:rPr>
+        </w:r>
+        <w:r>
+          <w:rPr>
+            <w:noProof/>
+            <w:webHidden/>
+          </w:rPr>
+          <w:fldChar w:fldCharType="separate"/>
+        </w:r>
+        <w:r>
+          <w:rPr>
+            <w:noProof/>
+            <w:webHidden/>
+          </w:rPr>
+          <w:t>12</w:t>
+        </w:r>
+        <w:r>
+          <w:rPr>
+            <w:noProof/>
+            <w:webHidden/>
+          </w:rPr>
+          <w:fldChar w:fldCharType="end"/>
+        </w:r>
+      </w:hyperlink>
+    </w:p>
+    <w:p>
+      <w:pPr>
+        <w:pStyle w:val="TOC2"/>
+        <w:tabs>
+          <w:tab w:val="left" w:pos="880"/>
+          <w:tab w:val="right" w:leader="dot" w:pos="10070"/>
+        </w:tabs>
+        <w:rPr>
+          <w:rFonts w:asciiTheme="minorHAnsi" w:eastAsiaTheme="minorEastAsia" w:hAnsiTheme="minorHAnsi" w:cstheme="minorBidi"/>
+          <w:noProof/>
+          <w:sz w:val="22"/>
+          <w:szCs w:val="22"/>
+        </w:rPr>
+      </w:pPr>
+      <w:hyperlink w:anchor="_Toc27128288" w:history="1">
+        <w:r>
+          <w:rPr>
+            <w:rStyle w:val="Hyperlink"/>
+            <w:noProof/>
+          </w:rPr>
+          <w:t>5.3.</w:t>
+        </w:r>
+        <w:r>
+          <w:rPr>
+            <w:rFonts w:asciiTheme="minorHAnsi" w:eastAsiaTheme="minorEastAsia" w:hAnsiTheme="minorHAnsi" w:cstheme="minorBidi"/>
+            <w:noProof/>
+            <w:sz w:val="22"/>
+            <w:szCs w:val="22"/>
+          </w:rPr>
+          <w:tab/>
+        </w:r>
+        <w:r>
+          <w:rPr>
+            <w:rStyle w:val="Hyperlink"/>
+            <w:noProof/>
+          </w:rPr>
+          <w:t>Running the Repository</w:t>
+        </w:r>
+        <w:r>
+          <w:rPr>
+            <w:noProof/>
+            <w:webHidden/>
+          </w:rPr>
+          <w:tab/>
+        </w:r>
+        <w:r>
+          <w:rPr>
+            <w:noProof/>
+            <w:webHidden/>
+          </w:rPr>
+          <w:fldChar w:fldCharType="begin"/>
+        </w:r>
+        <w:r>
+          <w:rPr>
+            <w:noProof/>
+            <w:webHidden/>
+          </w:rPr>
+          <w:instrText xml:space="preserve"> PAGEREF _Toc27128288 \h </w:instrText>
+        </w:r>
+        <w:r>
+          <w:rPr>
+            <w:noProof/>
+            <w:webHidden/>
+          </w:rPr>
+        </w:r>
+        <w:r>
+          <w:rPr>
+            <w:noProof/>
+            <w:webHidden/>
+          </w:rPr>
+          <w:fldChar w:fldCharType="separate"/>
+        </w:r>
+        <w:r>
+          <w:rPr>
+            <w:noProof/>
+            <w:webHidden/>
+          </w:rPr>
+          <w:t>12</w:t>
+        </w:r>
+        <w:r>
+          <w:rPr>
+            <w:noProof/>
+            <w:webHidden/>
+          </w:rPr>
+          <w:fldChar w:fldCharType="end"/>
+        </w:r>
+      </w:hyperlink>
+    </w:p>
+    <w:p>
+      <w:pPr>
+        <w:pStyle w:val="TOC1"/>
+        <w:tabs>
+          <w:tab w:val="left" w:pos="480"/>
+          <w:tab w:val="right" w:leader="dot" w:pos="10070"/>
+        </w:tabs>
+        <w:rPr>
+          <w:rFonts w:asciiTheme="minorHAnsi" w:eastAsiaTheme="minorEastAsia" w:hAnsiTheme="minorHAnsi" w:cstheme="minorBidi"/>
+          <w:noProof/>
+          <w:sz w:val="22"/>
+          <w:szCs w:val="22"/>
+        </w:rPr>
+      </w:pPr>
+      <w:hyperlink w:anchor="_Toc27128289" w:history="1">
+        <w:r>
+          <w:rPr>
+            <w:rStyle w:val="Hyperlink"/>
+            <w:noProof/>
+          </w:rPr>
+          <w:t>6.</w:t>
+        </w:r>
+        <w:r>
+          <w:rPr>
+            <w:rFonts w:asciiTheme="minorHAnsi" w:eastAsiaTheme="minorEastAsia" w:hAnsiTheme="minorHAnsi" w:cstheme="minorBidi"/>
+            <w:noProof/>
+            <w:sz w:val="22"/>
+            <w:szCs w:val="22"/>
+          </w:rPr>
+          <w:tab/>
+        </w:r>
+        <w:r>
+          <w:rPr>
+            <w:rStyle w:val="Hyperlink"/>
+            <w:noProof/>
+          </w:rPr>
+          <w:t>Conclusions and Future Work</w:t>
+        </w:r>
+        <w:r>
+          <w:rPr>
+            <w:noProof/>
+            <w:webHidden/>
+          </w:rPr>
+          <w:tab/>
+        </w:r>
+        <w:r>
+          <w:rPr>
+            <w:noProof/>
+            <w:webHidden/>
+          </w:rPr>
+          <w:fldChar w:fldCharType="begin"/>
+        </w:r>
+        <w:r>
+          <w:rPr>
+            <w:noProof/>
+            <w:webHidden/>
+          </w:rPr>
+          <w:instrText xml:space="preserve"> PAGEREF _Toc27128289 \h </w:instrText>
+        </w:r>
+        <w:r>
+          <w:rPr>
+            <w:noProof/>
+            <w:webHidden/>
+          </w:rPr>
+        </w:r>
+        <w:r>
+          <w:rPr>
+            <w:noProof/>
+            <w:webHidden/>
+          </w:rPr>
+          <w:fldChar w:fldCharType="separate"/>
+        </w:r>
+        <w:r>
+          <w:rPr>
+            <w:noProof/>
+            <w:webHidden/>
+          </w:rPr>
+          <w:t>13</w:t>
+        </w:r>
+        <w:r>
+          <w:rPr>
+            <w:noProof/>
+            <w:webHidden/>
+          </w:rPr>
+          <w:fldChar w:fldCharType="end"/>
+        </w:r>
+      </w:hyperlink>
+    </w:p>
+    <w:p>
+      <w:pPr>
+        <w:pStyle w:val="TOC1"/>
+        <w:tabs>
+          <w:tab w:val="right" w:leader="dot" w:pos="10070"/>
+        </w:tabs>
+        <w:rPr>
+          <w:rFonts w:asciiTheme="minorHAnsi" w:eastAsiaTheme="minorEastAsia" w:hAnsiTheme="minorHAnsi" w:cstheme="minorBidi"/>
+          <w:noProof/>
+          <w:sz w:val="22"/>
+          <w:szCs w:val="22"/>
+        </w:rPr>
+      </w:pPr>
+      <w:hyperlink w:anchor="_Toc27128290" w:history="1">
+        <w:r>
+          <w:rPr>
+            <w:rStyle w:val="Hyperlink"/>
+            <w:noProof/>
+          </w:rPr>
           <w:t>References</w:t>
         </w:r>
         <w:r>
@@ -1161,7 +1920,7 @@
             <w:noProof/>
             <w:webHidden/>
           </w:rPr>
-          <w:instrText xml:space="preserve"> PAGEREF _Toc531620942 \h </w:instrText>
+          <w:instrText xml:space="preserve"> PAGEREF _Toc27128290 \h </w:instrText>
         </w:r>
         <w:r>
           <w:rPr>
@@ -1181,7 +1940,7 @@
             <w:noProof/>
             <w:webHidden/>
           </w:rPr>
-          <w:t>5</w:t>
+          <w:t>13</w:t>
         </w:r>
         <w:r>
           <w:rPr>
@@ -1327,51 +2086,7 @@
         <w:jc w:val="center"/>
       </w:pPr>
     </w:p>
-    <w:p>
-      <w:pPr>
-        <w:jc w:val="center"/>
-      </w:pPr>
-    </w:p>
-    <w:p>
-      <w:pPr>
-        <w:jc w:val="center"/>
-      </w:pPr>
-    </w:p>
-    <w:p>
-      <w:pPr>
-        <w:jc w:val="center"/>
-      </w:pPr>
-    </w:p>
-    <w:p>
-      <w:pPr>
-        <w:jc w:val="center"/>
-      </w:pPr>
-    </w:p>
-    <w:p>
-      <w:pPr>
-        <w:jc w:val="center"/>
-      </w:pPr>
-    </w:p>
-    <w:p>
-      <w:pPr>
-        <w:jc w:val="center"/>
-      </w:pPr>
-    </w:p>
-    <w:p>
-      <w:pPr>
-        <w:jc w:val="center"/>
-      </w:pPr>
-    </w:p>
-    <w:p>
-      <w:pPr>
-        <w:jc w:val="center"/>
-      </w:pPr>
-    </w:p>
-    <w:p>
-      <w:pPr>
-        <w:jc w:val="center"/>
-      </w:pPr>
-    </w:p>
+    <w:p/>
     <w:p>
       <w:pPr>
         <w:pStyle w:val="Heading1"/>
@@ -1380,10 +2095,12 @@
           <w:numId w:val="15"/>
         </w:numPr>
       </w:pPr>
+      <w:bookmarkStart w:id="0" w:name="_Toc27128276"/>
       <w:r>
         <w:lastRenderedPageBreak/>
         <w:t>General information</w:t>
       </w:r>
+      <w:bookmarkEnd w:id="0"/>
     </w:p>
     <w:p>
       <w:pPr>
@@ -1612,7 +2329,7 @@
           <w:numId w:val="15"/>
         </w:numPr>
       </w:pPr>
-      <w:bookmarkStart w:id="0" w:name="_Toc531620937"/>
+      <w:bookmarkStart w:id="1" w:name="_Toc27128277"/>
       <w:r>
         <w:t xml:space="preserve">Problem </w:t>
       </w:r>
@@ -1622,7 +2339,7 @@
       <w:r>
         <w:t>tatement</w:t>
       </w:r>
-      <w:bookmarkEnd w:id="0"/>
+      <w:bookmarkEnd w:id="1"/>
     </w:p>
     <w:p>
       <w:pPr>
@@ -1634,15 +2351,7 @@
         <w:jc w:val="both"/>
       </w:pPr>
       <w:r>
-        <w:t xml:space="preserve">We have developed a method for recognizing directions of slip when a user performs a demonstration using instrumented tongs. Our intent is then for the robot to perform a similar action. A major challenge is that slip is hard to control as it involves modulating forces to allow prescribed levels of motion. Grippers also commonly have only unilateral force sensing and control capabilities. Given the lack of available sensing, I think this is a great opportunity to use simulation </w:t>
-      </w:r>
-      <w:proofErr w:type="gramStart"/>
-      <w:r>
-        <w:t>to better understand</w:t>
-      </w:r>
-      <w:proofErr w:type="gramEnd"/>
-      <w:r>
-        <w:t xml:space="preserve"> the interaction of the gripper with the object to be able to think about control strategy without having to explicitly instrument the gripper further.</w:t>
+        <w:t>We have developed a method for recognizing directions of slip when a user performs a demonstration using instrumented tongs. Our intent is then for the robot to perform a similar action. A major challenge is that slip is hard to control as it involves modulating forces to allow prescribed levels of motion. Grippers also commonly have only unilateral force sensing and control capabilities. Given the lack of available sensing, I think this is a great opportunity to use simulation to better understand the interaction of the gripper with the object to be able to think about control strategy without having to explicitly instrument the gripper further.</w:t>
       </w:r>
     </w:p>
     <w:p>
@@ -1667,7 +2376,13 @@
         <w:t>uses</w:t>
       </w:r>
       <w:r>
-        <w:t xml:space="preserve"> Project Chrono in order to develop a friction model and simulations involving a common linkage-driven robot gripper with a cylindrical handle (e.g. toaster oven, fridge). It is my hope that running simulations will give us insight as to how we should dictate our gripper force control loop to properly interact with the object.</w:t>
+        <w:t xml:space="preserve"> Project Chrono in order to develop a friction model and simulations involving a common linkage-driven robot gripper with a cylindrical handle (e.g. toaster oven, fridge). </w:t>
+      </w:r>
+      <w:r>
+        <w:t>Running simulations has the potential to</w:t>
+      </w:r>
+      <w:r>
+        <w:t xml:space="preserve"> give us insight as to how we should dictate our gripper force control loop to interact with the object.</w:t>
       </w:r>
     </w:p>
     <w:p>
@@ -1683,11 +2398,11 @@
           <w:numId w:val="15"/>
         </w:numPr>
       </w:pPr>
-      <w:bookmarkStart w:id="1" w:name="_Toc531620938"/>
+      <w:bookmarkStart w:id="2" w:name="_Toc27128278"/>
       <w:r>
         <w:t>Solution description</w:t>
       </w:r>
-      <w:bookmarkEnd w:id="1"/>
+      <w:bookmarkEnd w:id="2"/>
     </w:p>
     <w:p>
       <w:pPr>
@@ -1724,12 +2439,14 @@
         </w:numPr>
         <w:jc w:val="both"/>
         <w:rPr>
+          <w:rFonts w:ascii="Times New Roman" w:eastAsia="Times New Roman" w:hAnsi="Times New Roman" w:cs="Times New Roman"/>
           <w:sz w:val="24"/>
           <w:szCs w:val="24"/>
         </w:rPr>
       </w:pPr>
       <w:r>
         <w:rPr>
+          <w:rFonts w:ascii="Times New Roman" w:eastAsia="Times New Roman" w:hAnsi="Times New Roman" w:cs="Times New Roman"/>
           <w:sz w:val="24"/>
           <w:szCs w:val="24"/>
         </w:rPr>
@@ -1745,12 +2462,14 @@
         </w:numPr>
         <w:jc w:val="both"/>
         <w:rPr>
+          <w:rFonts w:ascii="Times New Roman" w:eastAsia="Times New Roman" w:hAnsi="Times New Roman" w:cs="Times New Roman"/>
           <w:sz w:val="24"/>
           <w:szCs w:val="24"/>
         </w:rPr>
       </w:pPr>
       <w:r>
         <w:rPr>
+          <w:rFonts w:ascii="Times New Roman" w:eastAsia="Times New Roman" w:hAnsi="Times New Roman" w:cs="Times New Roman"/>
           <w:sz w:val="24"/>
           <w:szCs w:val="24"/>
         </w:rPr>
@@ -1766,12 +2485,14 @@
         </w:numPr>
         <w:jc w:val="both"/>
         <w:rPr>
+          <w:rFonts w:ascii="Times New Roman" w:eastAsia="Times New Roman" w:hAnsi="Times New Roman" w:cs="Times New Roman"/>
           <w:sz w:val="24"/>
           <w:szCs w:val="24"/>
         </w:rPr>
       </w:pPr>
       <w:r>
         <w:rPr>
+          <w:rFonts w:ascii="Times New Roman" w:eastAsia="Times New Roman" w:hAnsi="Times New Roman" w:cs="Times New Roman"/>
           <w:sz w:val="24"/>
           <w:szCs w:val="24"/>
         </w:rPr>
@@ -1787,12 +2508,14 @@
         </w:numPr>
         <w:jc w:val="both"/>
         <w:rPr>
+          <w:rFonts w:ascii="Times New Roman" w:eastAsia="Times New Roman" w:hAnsi="Times New Roman" w:cs="Times New Roman"/>
           <w:sz w:val="24"/>
           <w:szCs w:val="24"/>
         </w:rPr>
       </w:pPr>
       <w:r>
         <w:rPr>
+          <w:rFonts w:ascii="Times New Roman" w:eastAsia="Times New Roman" w:hAnsi="Times New Roman" w:cs="Times New Roman"/>
           <w:sz w:val="24"/>
           <w:szCs w:val="24"/>
         </w:rPr>
@@ -1800,6 +2523,7 @@
       </w:r>
       <w:r>
         <w:rPr>
+          <w:rFonts w:ascii="Times New Roman" w:eastAsia="Times New Roman" w:hAnsi="Times New Roman" w:cs="Times New Roman"/>
           <w:sz w:val="24"/>
           <w:szCs w:val="24"/>
         </w:rPr>
@@ -1807,6 +2531,7 @@
       </w:r>
       <w:r>
         <w:rPr>
+          <w:rFonts w:ascii="Times New Roman" w:eastAsia="Times New Roman" w:hAnsi="Times New Roman" w:cs="Times New Roman"/>
           <w:sz w:val="24"/>
           <w:szCs w:val="24"/>
         </w:rPr>
@@ -1848,7 +2573,7 @@
           <w:numId w:val="15"/>
         </w:numPr>
       </w:pPr>
-      <w:bookmarkStart w:id="2" w:name="_Toc531620939"/>
+      <w:bookmarkStart w:id="3" w:name="_Toc27128279"/>
       <w:r>
         <w:lastRenderedPageBreak/>
         <w:t xml:space="preserve">Overview of results. </w:t>
@@ -1859,7 +2584,7 @@
       <w:r>
         <w:t xml:space="preserve"> of your project</w:t>
       </w:r>
-      <w:bookmarkEnd w:id="2"/>
+      <w:bookmarkEnd w:id="3"/>
     </w:p>
     <w:p>
       <w:pPr>
@@ -1869,9 +2594,11 @@
           <w:numId w:val="15"/>
         </w:numPr>
       </w:pPr>
+      <w:bookmarkStart w:id="4" w:name="_Toc27128280"/>
       <w:r>
         <w:t>Chrono Tutorials</w:t>
       </w:r>
+      <w:bookmarkEnd w:id="4"/>
     </w:p>
     <w:p>
       <w:pPr>
@@ -1907,29 +2634,19 @@
         <w:t>well designed</w:t>
       </w:r>
       <w:r>
-        <w:t xml:space="preserve">. Chrono makes good use of </w:t>
-      </w:r>
-      <w:proofErr w:type="spellStart"/>
-      <w:r>
-        <w:t>CMake</w:t>
-      </w:r>
-      <w:proofErr w:type="spellEnd"/>
-      <w:r>
-        <w:t xml:space="preserve"> and is configured to make linking libraries a very straightforward process.</w:t>
+        <w:t>. Chrono makes good use of CMake and is configured to make linking libraries a very straightforward process.</w:t>
       </w:r>
     </w:p>
     <w:p>
       <w:pPr>
         <w:ind w:left="720"/>
       </w:pPr>
-      <w:proofErr w:type="spellStart"/>
       <w:r>
         <w:rPr>
           <w:b/>
         </w:rPr>
         <w:t>demo_CH_buildsystem</w:t>
       </w:r>
-      <w:proofErr w:type="spellEnd"/>
       <w:r>
         <w:t xml:space="preserve"> – </w:t>
       </w:r>
@@ -1953,43 +2670,29 @@
       <w:pPr>
         <w:ind w:left="720"/>
       </w:pPr>
-      <w:proofErr w:type="spellStart"/>
       <w:r>
         <w:rPr>
           <w:b/>
         </w:rPr>
         <w:t>demo_CH_functions</w:t>
       </w:r>
-      <w:proofErr w:type="spellEnd"/>
       <w:r>
         <w:t xml:space="preserve"> – </w:t>
       </w:r>
       <w:r>
-        <w:t xml:space="preserve">This tutorial was helpful for creating custom functions, which I used for the driving constraints, both for the kinematics of the gripper earlier on and to define a function to turn the cylinder. There are also some good prebuilt function classes for things like sine waves, but I actually thought just creating the </w:t>
-      </w:r>
-      <w:proofErr w:type="spellStart"/>
-      <w:proofErr w:type="gramStart"/>
-      <w:r>
-        <w:t>ChFunction</w:t>
-      </w:r>
-      <w:proofErr w:type="spellEnd"/>
-      <w:proofErr w:type="gramEnd"/>
-      <w:r>
-        <w:t xml:space="preserve"> instantiation was easy enough!</w:t>
+        <w:t>This tutorial was helpful for creating custom functions, which I used for the driving constraints, both for the kinematics of the gripper earlier on and to define a function to turn the cylinder. There are also some good prebuilt function classes for things like sine waves, but I actually thought just creating the ChFunction instantiation was easy enough!</w:t>
       </w:r>
     </w:p>
     <w:p>
       <w:pPr>
         <w:ind w:left="720"/>
       </w:pPr>
-      <w:proofErr w:type="spellStart"/>
       <w:r>
         <w:rPr>
           <w:b/>
         </w:rPr>
         <w:t>demo_CH_stream</w:t>
       </w:r>
-      <w:proofErr w:type="spellEnd"/>
       <w:r>
         <w:t xml:space="preserve"> – </w:t>
       </w:r>
@@ -2001,65 +2704,37 @@
       <w:pPr>
         <w:ind w:left="720"/>
       </w:pPr>
-      <w:proofErr w:type="spellStart"/>
-      <w:proofErr w:type="gramStart"/>
       <w:r>
         <w:rPr>
           <w:b/>
         </w:rPr>
-        <w:t>demo_IRR_crank</w:t>
-      </w:r>
-      <w:proofErr w:type="spellEnd"/>
+        <w:t>demo_IRR_crank/my_example</w:t>
+      </w:r>
+      <w:r>
+        <w:t xml:space="preserve"> – These were used to get some basic idea of how to construct the </w:t>
+      </w:r>
+      <w:r>
+        <w:t>i</w:t>
+      </w:r>
+      <w:r>
+        <w:t>rrlicht visualization.</w:t>
+      </w:r>
+      <w:r>
+        <w:t xml:space="preserve"> These included setting colors, moving the camera, creating a floor for reference, etc.</w:t>
+      </w:r>
+    </w:p>
+    <w:p>
+      <w:pPr>
+        <w:ind w:left="720"/>
+      </w:pPr>
       <w:r>
         <w:rPr>
           <w:b/>
         </w:rPr>
-        <w:t>/</w:t>
-      </w:r>
-      <w:proofErr w:type="spellStart"/>
-      <w:r>
-        <w:rPr>
-          <w:b/>
-        </w:rPr>
-        <w:t>my_example</w:t>
-      </w:r>
-      <w:proofErr w:type="spellEnd"/>
-      <w:proofErr w:type="gramEnd"/>
-      <w:r>
-        <w:t xml:space="preserve"> – These were used to get some basic idea of how to construct the </w:t>
-      </w:r>
-      <w:proofErr w:type="spellStart"/>
-      <w:r>
-        <w:t>i</w:t>
-      </w:r>
-      <w:r>
-        <w:t>rrlicht</w:t>
-      </w:r>
-      <w:proofErr w:type="spellEnd"/>
-      <w:r>
-        <w:t xml:space="preserve"> visualization.</w:t>
-      </w:r>
-    </w:p>
-    <w:p>
-      <w:pPr>
-        <w:ind w:left="720"/>
-      </w:pPr>
-      <w:r>
-        <w:rPr>
-          <w:b/>
-        </w:rPr>
         <w:t>Reference manual</w:t>
       </w:r>
       <w:r>
-        <w:t xml:space="preserve"> - In addition to sample code, I found it very useful to look over the reference manual. A few examples of sections I reviewed include </w:t>
-      </w:r>
-      <w:proofErr w:type="spellStart"/>
-      <w:r>
-        <w:t>ChFunctions</w:t>
-      </w:r>
-      <w:proofErr w:type="spellEnd"/>
-      <w:r>
-        <w:t xml:space="preserve">, Collision Shapes, Motors, and Simulation System. </w:t>
+        <w:t xml:space="preserve"> - In addition to sample code, I found it very useful to look over the reference manual. A few examples of sections I reviewed include ChFunctions, Collision Shapes, Motors, and Simulation System. </w:t>
       </w:r>
     </w:p>
     <w:p>
@@ -2070,24 +2745,42 @@
           <w:numId w:val="15"/>
         </w:numPr>
       </w:pPr>
+      <w:bookmarkStart w:id="5" w:name="_Toc27128281"/>
       <w:r>
         <w:t>Gripper Kinematic Simulation</w:t>
       </w:r>
+      <w:bookmarkEnd w:id="5"/>
     </w:p>
     <w:p>
       <w:pPr>
         <w:ind w:left="360"/>
       </w:pPr>
       <w:r>
-        <w:t xml:space="preserve">The first main milestone of the project was to model the kinematics of the gripper in Chrono. This turned out to be a bit more challenging than originally anticipated. Since the gripper is often used in commercially available robots, there is a ROS package that had some of the meshes and dimensions for the bodies and joints. In ROS, these are expressed in an URDF (universal robot definition framework) file, so I needed to transcribe the geometry to the Chrono format. The major challenge was that not all of the geometry was defined. In ROS, only serial chain robots are supported. Since this gripper is a linkage-based parallel mechanism, the way it is displayed in ROS is a bit of a visual hack. As a result, there were no dimensions for the redundant joint that </w:t>
-      </w:r>
-      <w:proofErr w:type="gramStart"/>
-      <w:r>
-        <w:t>is attached</w:t>
-      </w:r>
-      <w:proofErr w:type="gramEnd"/>
-      <w:r>
-        <w:t xml:space="preserve"> to the gripper finger from the outside of the gripper.</w:t>
+        <w:t>The first main milestone of the project was to model the kinematics of the gripper in Chrono. This turned out to be a bit more challenging than originally anticipated. Si</w:t>
+      </w:r>
+      <w:r>
+        <w:t>nce the gripper is often used with</w:t>
+      </w:r>
+      <w:r>
+        <w:t xml:space="preserve"> commercially available robots, there is a ROS package that had some of the meshes and dimensions for the bodies and joints. In ROS, these are</w:t>
+      </w:r>
+      <w:r>
+        <w:t xml:space="preserve"> expressed in a</w:t>
+      </w:r>
+      <w:r>
+        <w:t xml:space="preserve"> URDF (uni</w:t>
+      </w:r>
+      <w:r>
+        <w:t>fied robot description format</w:t>
+      </w:r>
+      <w:r>
+        <w:t xml:space="preserve">) file, so I needed to transcribe the geometry to the Chrono format. The major challenge was that not all of the geometry was defined. In ROS, only serial chain robots are supported. Since this gripper is a linkage-based parallel mechanism, the way it is displayed in ROS is a bit of a visual hack. As a result, there were no dimensions for the redundant joint that is attached </w:t>
+      </w:r>
+      <w:r>
+        <w:t>from the outer finger to the inner finger (gripper end)</w:t>
+      </w:r>
+      <w:r>
+        <w:t>.</w:t>
       </w:r>
     </w:p>
     <w:p>
@@ -2114,13 +2807,13 @@
         <w:t>demonstration, which</w:t>
       </w:r>
       <w:r>
-        <w:t xml:space="preserve"> opens and closes the gripper using a custom function imposed on the most proximal joint to the cuff, small errors in the geometry cause the redundant joints to build up error and try </w:t>
-      </w:r>
-      <w:r>
-        <w:t>to</w:t>
-      </w:r>
-      <w:r>
-        <w:t xml:space="preserve"> rip apart the system. I also ran into problems where I needed to make sure I had to play with my integration step size to get proper simulations, likely </w:t>
+        <w:t xml:space="preserve"> opens and closes the gripper using a custom function imposed on the most proximal joint to the cuff, small errors in the geometry cause the redundant joints to build up error and </w:t>
+      </w:r>
+      <w:r>
+        <w:t>cause stability issues for the system</w:t>
+      </w:r>
+      <w:r>
+        <w:t xml:space="preserve">. I also ran into problems where I needed to make sure I had to play with my integration step size to get proper simulations, likely </w:t>
       </w:r>
       <w:r>
         <w:t>because</w:t>
@@ -2193,7 +2886,22 @@
         <w:ind w:left="360"/>
       </w:pPr>
       <w:r>
-        <w:t>Overall, I was successful in the goal to replicate some kinematics and could provide a demonstration where the gripper opens and closes in Chrono.</w:t>
+        <w:t xml:space="preserve">Overall, </w:t>
+      </w:r>
+      <w:r>
+        <w:t xml:space="preserve">the project was </w:t>
+      </w:r>
+      <w:r>
+        <w:t>successful</w:t>
+      </w:r>
+      <w:r>
+        <w:t xml:space="preserve"> in th</w:t>
+      </w:r>
+      <w:r>
+        <w:t xml:space="preserve">e goal to replicate the gripper kinematics and </w:t>
+      </w:r>
+      <w:r>
+        <w:t>provide a demonstration where the gripper opens and closes in Chrono.</w:t>
       </w:r>
     </w:p>
     <w:p>
@@ -2209,9 +2917,11 @@
           <w:numId w:val="15"/>
         </w:numPr>
       </w:pPr>
+      <w:bookmarkStart w:id="6" w:name="_Toc27128282"/>
       <w:r>
         <w:t>Friction Testing</w:t>
       </w:r>
+      <w:bookmarkEnd w:id="6"/>
     </w:p>
     <w:p>
       <w:pPr>
@@ -2291,69 +3001,31 @@
       <w:pPr>
         <w:ind w:left="360"/>
       </w:pPr>
-      <w:bookmarkStart w:id="3" w:name="_GoBack"/>
-      <w:bookmarkEnd w:id="3"/>
     </w:p>
     <w:p>
       <w:pPr>
         <w:ind w:left="360"/>
       </w:pPr>
       <w:r>
-        <w:t xml:space="preserve">Since the visualization </w:t>
-      </w:r>
-      <w:proofErr w:type="gramStart"/>
-      <w:r>
-        <w:t>was created</w:t>
-      </w:r>
-      <w:proofErr w:type="gramEnd"/>
-      <w:r>
-        <w:t xml:space="preserve"> using </w:t>
-      </w:r>
-      <w:proofErr w:type="spellStart"/>
-      <w:r>
-        <w:t>stl</w:t>
-      </w:r>
-      <w:proofErr w:type="spellEnd"/>
-      <w:r>
-        <w:t xml:space="preserve"> meshes for the pieces of the gripper, these still needed to be collision geometry in order for the gripper to interact with other objects in the environment. I experimented with adding basic primitive collision shapes (in this case, all boxes) to various links of the gripper geometry. In the simulation, I </w:t>
-      </w:r>
-      <w:proofErr w:type="gramStart"/>
-      <w:r>
-        <w:t>didn’t</w:t>
-      </w:r>
-      <w:proofErr w:type="gramEnd"/>
-      <w:r>
-        <w:t xml:space="preserve"> add any collision properties to the interior link as it was difficult to get the orientation correct. As a result, you can see during the simulation </w:t>
+        <w:t>Since the visualization was created using stl meshes for the pieces of the gripper, collision geometry</w:t>
+      </w:r>
+      <w:r>
+        <w:t xml:space="preserve"> was still required</w:t>
+      </w:r>
+      <w:r>
+        <w:t xml:space="preserve"> in order for the gripper to interact with other objects in the environment. I experimented with adding basic primitive collision shapes (in this case, all boxes) to various links of the gripper geometry. In the simulation, I didn’t add any collision properties to the interior link as it was difficult to get the orientation correct</w:t>
+      </w:r>
+      <w:r>
+        <w:t xml:space="preserve"> and it was leading to other unintended collision issues</w:t>
+      </w:r>
+      <w:r>
+        <w:t xml:space="preserve">. As a result, you can see during the simulation </w:t>
       </w:r>
       <w:r>
         <w:t>t</w:t>
       </w:r>
       <w:r>
-        <w:t xml:space="preserve">hat the block briefly penetrates the inner finger. In the future, I will try </w:t>
-      </w:r>
-      <w:proofErr w:type="gramStart"/>
-      <w:r>
-        <w:t>and</w:t>
-      </w:r>
-      <w:proofErr w:type="gramEnd"/>
-      <w:r>
-        <w:t xml:space="preserve"> get the collision models refined so that the gripper can undergo more complex interactions with the environment. In this case, only the collision with the gripper pads </w:t>
-      </w:r>
-      <w:proofErr w:type="gramStart"/>
-      <w:r>
-        <w:t>was needed</w:t>
-      </w:r>
-      <w:proofErr w:type="gramEnd"/>
-      <w:r>
-        <w:t xml:space="preserve"> for the cylinder grasping. This playground </w:t>
-      </w:r>
-      <w:proofErr w:type="gramStart"/>
-      <w:r>
-        <w:t>was also used</w:t>
-      </w:r>
-      <w:proofErr w:type="gramEnd"/>
-      <w:r>
-        <w:t xml:space="preserve"> for testing the contact and friction properties. Overall, it provided a good troubleshooting platform to find issues with the gripper model and friction.</w:t>
+        <w:t>hat the block briefly penetrates the inner finger. In the future, I will try and get the collision models refined so that the gripper can undergo more complex interactions with the environment. In this case, only the collision with the gripper pads was needed for the cylinder grasping. This playground was also used for testing the contact and friction properties. Overall, it provided a good troubleshooting platform to find issues with the gripper model and friction.</w:t>
       </w:r>
     </w:p>
     <w:p>
@@ -2364,6 +3036,7 @@
           <w:numId w:val="15"/>
         </w:numPr>
       </w:pPr>
+      <w:bookmarkStart w:id="7" w:name="_Toc27128283"/>
       <w:r>
         <w:t>Gripper Cylinder Complementarity</w:t>
       </w:r>
@@ -2376,6 +3049,7 @@
       <w:r>
         <w:t>s</w:t>
       </w:r>
+      <w:bookmarkEnd w:id="7"/>
     </w:p>
     <w:p>
       <w:pPr>
@@ -2451,51 +3125,35 @@
     </w:p>
     <w:p>
       <w:r>
-        <w:t xml:space="preserve">Once friction </w:t>
-      </w:r>
-      <w:proofErr w:type="gramStart"/>
-      <w:r>
-        <w:t>had been explored</w:t>
-      </w:r>
-      <w:proofErr w:type="gramEnd"/>
-      <w:r>
-        <w:t>, two different simulations were developed: one that uses the complementarity method and one that uses a penalty-based method. As far as implementation in Chrono, switching between the methods was relatively trivial. I ran into some issues getting the contact to function properly and the cause ended up being that I was using old functions that did not appear to have the intended effect in the newest version of Chrono.</w:t>
+        <w:t>Once friction had been explored, two different simulations were developed: one that uses the complementarity method and one that uses a penalty-based method. As far as implementation in Chrono, switching between the methods was relatively trivial. I ran into some issues getting the contact to function properly and the cause ended up being that I was using old functions that did not appear to have the intended effect in the newest version of Chrono.</w:t>
       </w:r>
     </w:p>
     <w:p/>
     <w:p>
       <w:r>
-        <w:t xml:space="preserve">In order to create the gripping effect, I built a cylinder and stand using the </w:t>
-      </w:r>
-      <w:proofErr w:type="spellStart"/>
-      <w:r>
-        <w:t>ChEasy</w:t>
-      </w:r>
-      <w:proofErr w:type="spellEnd"/>
-      <w:r>
-        <w:t xml:space="preserve"> rigid body classes in Chrono. The largest challenge in building the cylinder grasp was determining the thickness and position of the cylinder. Compared to a purely parallel gripper, the </w:t>
-      </w:r>
-      <w:proofErr w:type="gramStart"/>
-      <w:r>
-        <w:t>linkage based</w:t>
-      </w:r>
-      <w:proofErr w:type="gramEnd"/>
-      <w:r>
-        <w:t xml:space="preserve"> gripper has two options for grasping: friction and form-fit grasping. If the object is located near the end of the </w:t>
-      </w:r>
-      <w:proofErr w:type="spellStart"/>
-      <w:r>
-        <w:t>the</w:t>
-      </w:r>
-      <w:proofErr w:type="spellEnd"/>
-      <w:r>
-        <w:t xml:space="preserve"> gripper fingertips, the design will naturally lead to a friction-type grasp</w:t>
+        <w:t xml:space="preserve">In order to create the gripping effect, </w:t>
+      </w:r>
+      <w:r>
+        <w:t xml:space="preserve">a cylinder and stand were created </w:t>
+      </w:r>
+      <w:r>
+        <w:t>using the ChEasy rigid body classes in Chrono. The largest challenge in building the cylinder grasp was determining the thickness and position of the cylinder. Compared to a purely parallel g</w:t>
+      </w:r>
+      <w:r>
+        <w:t>ripper, the linkage-</w:t>
+      </w:r>
+      <w:r>
+        <w:t>based gripper has two options for grasping: friction and form-fit grasping</w:t>
       </w:r>
       <w:r>
         <w:t xml:space="preserve"> [1]</w:t>
       </w:r>
       <w:r>
-        <w:t xml:space="preserve">. For this project, I chose to do more of a form-fit </w:t>
+        <w:t xml:space="preserve">. If the object is located near the end of the gripper fingertips, the design will naturally lead to a friction-type grasp. For this project, I chose to do more of a </w:t>
+      </w:r>
+      <w:r>
+        <w:lastRenderedPageBreak/>
+        <w:t xml:space="preserve">form-fit </w:t>
       </w:r>
       <w:r>
         <w:t>grasp, which</w:t>
@@ -2504,19 +3162,7 @@
         <w:t xml:space="preserve"> is more similar to how a person would naturally grasp a handle.</w:t>
       </w:r>
       <w:r>
-        <w:t xml:space="preserve"> </w:t>
-      </w:r>
-      <w:proofErr w:type="gramStart"/>
-      <w:r>
-        <w:t xml:space="preserve">The gripping motion is </w:t>
-      </w:r>
-      <w:r>
-        <w:lastRenderedPageBreak/>
-        <w:t>produced by a constant-torque motor on the outer-knuckle link</w:t>
-      </w:r>
-      <w:proofErr w:type="gramEnd"/>
-      <w:r>
-        <w:t>. The cylinder is driven by a custom function that starts stationary and then turns at a fixed rate (to simulate grabbing and then slipping).</w:t>
+        <w:t xml:space="preserve"> The gripping motion is produced by a constant-torque motor on the outer-knuckle link. The cylinder is driven by a custom function that starts stationary and then turns at a fixed rate (to simulate grabbing and then slipping).</w:t>
       </w:r>
       <w:r>
         <w:t xml:space="preserve"> In the penalty method, there is intentionally a </w:t>
@@ -2540,30 +3186,62 @@
           <w:numId w:val="15"/>
         </w:numPr>
       </w:pPr>
+      <w:bookmarkStart w:id="8" w:name="_Toc27128284"/>
       <w:r>
         <w:t>Analysis and Potential Controls Strategy</w:t>
       </w:r>
+      <w:bookmarkEnd w:id="8"/>
+    </w:p>
+    <w:p>
+      <w:r>
+        <w:t>For the final milestone and analysis, one challenge was to export and plot data in an easy way. To accomplish this, I created bas</w:t>
+      </w:r>
+      <w:r>
+        <w:t>h scripts that run the C</w:t>
+      </w:r>
+      <w:r>
+        <w:t xml:space="preserve">hrono </w:t>
+      </w:r>
+      <w:r>
+        <w:t>files, which</w:t>
+      </w:r>
+      <w:r>
+        <w:t xml:space="preserve"> log data to a file and then run python scripts that pick up the data and plot using matplotlib. This proves to be a valuable way to get the simulation performance out of the C++ Chrono library while getting the easy prototyping and visualization flexibility of python.</w:t>
+      </w:r>
+    </w:p>
+    <w:p/>
+    <w:p>
+      <w:r>
+        <w:t>The goal of exporting data was to look at the grip force on one of the gripper fingers to see if the transients and simulations contained any interesting artifacts that might be able to inform control design when the grip force is the only</w:t>
+      </w:r>
+      <w:r>
+        <w:t xml:space="preserve"> instrumented and thus,</w:t>
+      </w:r>
+      <w:r>
+        <w:t xml:space="preserve"> observable data (common for robotic grippers).</w:t>
+      </w:r>
+      <w:r>
+        <w:t xml:space="preserve"> The simulations from the two contact methods yielded similar and expected results. There is some transient in the contact forces from when the gripper makes contact. Otherwise, the contact force for gripping maintains a constant value from the </w:t>
+      </w:r>
+      <w:r>
+        <w:t>applied grip</w:t>
+      </w:r>
+      <w:r>
+        <w:t xml:space="preserve"> torque leading to a constant kinetic friction imposed via the friction coefficient. These effects can be seen in the below plots.</w:t>
+      </w:r>
     </w:p>
     <w:p>
       <w:pPr>
         <w:ind w:left="360"/>
       </w:pPr>
       <w:r>
-        <w:t>Placeholder text</w:t>
-      </w:r>
-    </w:p>
-    <w:p>
-      <w:pPr>
-        <w:ind w:left="360"/>
-      </w:pPr>
-      <w:r>
         <w:rPr>
           <w:noProof/>
         </w:rPr>
         <w:drawing>
-          <wp:inline distT="0" distB="0" distL="0" distR="0" wp14:anchorId="0C611EC6" wp14:editId="6DE0A80C">
-            <wp:extent cx="5848985" cy="4382770"/>
-            <wp:effectExtent l="0" t="0" r="0" b="0"/>
+          <wp:inline distT="0" distB="0" distL="0" distR="0" wp14:anchorId="0C611EC6" wp14:editId="72356D74">
+            <wp:extent cx="5411972" cy="4055307"/>
+            <wp:effectExtent l="0" t="0" r="0" b="2540"/>
             <wp:docPr id="4" name="Picture 4" descr="C:\Users\mhagenow\AppData\Local\Microsoft\Windows\INetCache\Content.Word\contact_forces_complementarity.png"/>
             <wp:cNvGraphicFramePr>
               <a:graphicFrameLocks xmlns:a="http://schemas.openxmlformats.org/drawingml/2006/main" noChangeAspect="1"/>
@@ -2593,7 +3271,7 @@
                   <pic:spPr bwMode="auto">
                     <a:xfrm>
                       <a:off x="0" y="0"/>
-                      <a:ext cx="5848985" cy="4382770"/>
+                      <a:ext cx="5419745" cy="4061131"/>
                     </a:xfrm>
                     <a:prstGeom prst="rect">
                       <a:avLst/>
@@ -2613,12 +3291,34 @@
     <w:p>
       <w:pPr>
         <w:ind w:left="360"/>
+        <w:jc w:val="center"/>
+      </w:pPr>
+      <w:r>
+        <w:t xml:space="preserve">Figure </w:t>
+      </w:r>
+      <w:r>
+        <w:t>4</w:t>
+      </w:r>
+      <w:r>
+        <w:t xml:space="preserve">: </w:t>
+      </w:r>
+      <w:r>
+        <w:t>Gripper contact forces during cylinder grasp (penalty method had similar results)</w:t>
+      </w:r>
+    </w:p>
+    <w:p>
+      <w:pPr>
+        <w:ind w:left="360"/>
+      </w:pPr>
+    </w:p>
+    <w:p>
+      <w:pPr>
+        <w:ind w:left="360"/>
       </w:pPr>
       <w:r>
         <w:rPr>
           <w:noProof/>
         </w:rPr>
-        <w:lastRenderedPageBreak/>
         <w:drawing>
           <wp:inline distT="0" distB="0" distL="0" distR="0" wp14:anchorId="5E5FBE60" wp14:editId="103BA16B">
             <wp:extent cx="5852160" cy="4389120"/>
@@ -2672,94 +3372,91 @@
     <w:p>
       <w:pPr>
         <w:ind w:left="360"/>
-      </w:pPr>
-      <w:r>
-        <w:rPr>
-          <w:noProof/>
-        </w:rPr>
-        <w:lastRenderedPageBreak/>
-        <w:drawing>
-          <wp:inline distT="0" distB="0" distL="0" distR="0" wp14:anchorId="0B613974" wp14:editId="2BE5C394">
-            <wp:extent cx="5848350" cy="4391025"/>
-            <wp:effectExtent l="0" t="0" r="0" b="9525"/>
-            <wp:docPr id="2" name="Picture 2" descr="C:\Users\mhagenow\AppData\Local\Microsoft\Windows\INetCache\Content.Word\penalty_zoomed.png"/>
-            <wp:cNvGraphicFramePr>
-              <a:graphicFrameLocks xmlns:a="http://schemas.openxmlformats.org/drawingml/2006/main" noChangeAspect="1"/>
-            </wp:cNvGraphicFramePr>
-            <a:graphic xmlns:a="http://schemas.openxmlformats.org/drawingml/2006/main">
-              <a:graphicData uri="http://schemas.openxmlformats.org/drawingml/2006/picture">
-                <pic:pic xmlns:pic="http://schemas.openxmlformats.org/drawingml/2006/picture">
-                  <pic:nvPicPr>
-                    <pic:cNvPr id="0" name="Picture 8" descr="C:\Users\mhagenow\AppData\Local\Microsoft\Windows\INetCache\Content.Word\penalty_zoomed.png"/>
-                    <pic:cNvPicPr>
-                      <a:picLocks noChangeAspect="1" noChangeArrowheads="1"/>
-                    </pic:cNvPicPr>
-                  </pic:nvPicPr>
-                  <pic:blipFill>
-                    <a:blip r:embed="rId14">
-                      <a:extLst>
-                        <a:ext uri="{28A0092B-C50C-407E-A947-70E740481C1C}">
-                          <a14:useLocalDpi xmlns:a14="http://schemas.microsoft.com/office/drawing/2010/main" val="0"/>
-                        </a:ext>
-                      </a:extLst>
-                    </a:blip>
-                    <a:srcRect/>
-                    <a:stretch>
-                      <a:fillRect/>
-                    </a:stretch>
-                  </pic:blipFill>
-                  <pic:spPr bwMode="auto">
-                    <a:xfrm>
-                      <a:off x="0" y="0"/>
-                      <a:ext cx="5848350" cy="4391025"/>
-                    </a:xfrm>
-                    <a:prstGeom prst="rect">
-                      <a:avLst/>
-                    </a:prstGeom>
-                    <a:noFill/>
-                    <a:ln>
-                      <a:noFill/>
-                    </a:ln>
-                  </pic:spPr>
-                </pic:pic>
-              </a:graphicData>
-            </a:graphic>
-          </wp:inline>
-        </w:drawing>
-      </w:r>
+        <w:jc w:val="center"/>
+      </w:pPr>
+      <w:r>
+        <w:t xml:space="preserve">Figure </w:t>
+      </w:r>
+      <w:r>
+        <w:t>5</w:t>
+      </w:r>
+      <w:r>
+        <w:t xml:space="preserve">: Gripper contact forces </w:t>
+      </w:r>
+      <w:r>
+        <w:t>during transient (zoomed view)</w:t>
+      </w:r>
+    </w:p>
+    <w:p>
+      <w:pPr>
+        <w:ind w:left="360"/>
+      </w:pPr>
+    </w:p>
+    <w:p>
+      <w:pPr>
+        <w:ind w:left="360"/>
+      </w:pPr>
+      <w:r>
+        <w:t xml:space="preserve">While this corroborates the expected behavior for the friction model, it turns out to be a very different profile from what is observed in practice during demonstrations of slip. We have access to a pair of instrumented tongs that have 6-axis ATI force torque sensors in each of the handles. I performed similar demonstrations of slipping on a cylindrical handle and extracted an estimated grip </w:t>
+      </w:r>
+      <w:r>
+        <w:t>force. As seen below in F</w:t>
+      </w:r>
+      <w:r>
+        <w:t>igure 7</w:t>
+      </w:r>
+      <w:r>
+        <w:t>, the profile is not constant. The</w:t>
+      </w:r>
+      <w:r>
+        <w:t xml:space="preserve"> grip force has much greater variability</w:t>
+      </w:r>
+      <w:r>
+        <w:t xml:space="preserve"> partially due to the lack of proper force control. While a human is much less likely than a robot to regulate force properly, these artifacts would likely also be present in the gripper force measurements</w:t>
+      </w:r>
+      <w:r>
+        <w:t xml:space="preserve"> due to a low control bandwidth</w:t>
+      </w:r>
+      <w:r>
+        <w:t>.</w:t>
+      </w:r>
+      <w:r>
+        <w:t xml:space="preserve"> As a result, it is difficult to draw any conclusions for a control strategy based purely on the gripper simulations</w:t>
+      </w:r>
+      <w:r>
+        <w:t xml:space="preserve"> (which properly characterize an ideal interaction with the handle)</w:t>
+      </w:r>
+      <w:r>
+        <w:t xml:space="preserve">, however, </w:t>
+      </w:r>
+      <w:r>
+        <w:t>it inspires many</w:t>
+      </w:r>
+      <w:r>
+        <w:t xml:space="preserve"> ideas for future work where simulation could help inform the state of the gripper and slip without having to rely purely on this one measurement.</w:t>
+      </w:r>
+      <w:r>
+        <w:t xml:space="preserve"> These are discussed further in the conclusions and future work section.</w:t>
+      </w:r>
+      <w:r>
+        <w:t xml:space="preserve"> Overall, while this </w:t>
+      </w:r>
+      <w:r>
+        <w:t>simulation</w:t>
+      </w:r>
+      <w:r>
+        <w:t xml:space="preserve"> did not directly inspire any controls stategy, it was a successful exercise in learning to run and extract data from chrono for visualization and analysis in python. The simulations were also successful in creating the friction models and visualizing the transient between gripping and eventual slip on the cylinder.</w:t>
+      </w:r>
+    </w:p>
+    <w:p>
+      <w:pPr>
+        <w:ind w:left="360"/>
+      </w:pPr>
     </w:p>
     <w:p>
       <w:pPr>
         <w:ind w:firstLine="360"/>
       </w:pPr>
-    </w:p>
-    <w:p>
-      <w:pPr>
-        <w:jc w:val="both"/>
-      </w:pPr>
-      <w:r>
-        <w:t>Explain here what you obtained, explained why the results are good/bad. This is the place where you talk about the outcomes o</w:t>
-      </w:r>
-      <w:r>
-        <w:t>f your Final Project effort. It i</w:t>
-      </w:r>
-      <w:r>
-        <w:t xml:space="preserve">s not the end of the world if your code </w:t>
-      </w:r>
-      <w:proofErr w:type="gramStart"/>
-      <w:r>
-        <w:t>doesn’t</w:t>
-      </w:r>
-      <w:proofErr w:type="gramEnd"/>
-      <w:r>
-        <w:t xml:space="preserve"> work as anticipated. Explain here how far you</w:t>
-      </w:r>
-      <w:r>
-        <w:t xml:space="preserve"> have </w:t>
-      </w:r>
-      <w:r>
-        <w:t>made it.</w:t>
-      </w:r>
     </w:p>
     <w:p>
       <w:pPr>
@@ -2788,7 +3485,7 @@
                     </pic:cNvPicPr>
                   </pic:nvPicPr>
                   <pic:blipFill>
-                    <a:blip r:embed="rId15">
+                    <a:blip r:embed="rId14">
                       <a:extLst>
                         <a:ext uri="{28A0092B-C50C-407E-A947-70E740481C1C}">
                           <a14:useLocalDpi xmlns:a14="http://schemas.microsoft.com/office/drawing/2010/main" val="0"/>
@@ -2822,15 +3519,19 @@
     </w:p>
     <w:p>
       <w:pPr>
-        <w:jc w:val="both"/>
-      </w:pPr>
-    </w:p>
-    <w:p>
-      <w:pPr>
-        <w:jc w:val="both"/>
-      </w:pPr>
-      <w:r>
-        <w:t>Most often, you have a comparison against sequential code, perhaps via a scaling analysis. Make sure you include plots and/or tables to show your results.</w:t>
+        <w:jc w:val="center"/>
+      </w:pPr>
+      <w:r>
+        <w:t xml:space="preserve">Figure </w:t>
+      </w:r>
+      <w:r>
+        <w:t>6</w:t>
+      </w:r>
+      <w:r>
+        <w:t xml:space="preserve">: </w:t>
+      </w:r>
+      <w:r>
+        <w:t>Grip forces during human demonstration of cylinder slip</w:t>
       </w:r>
     </w:p>
     <w:p>
@@ -2846,14 +3547,14 @@
           <w:numId w:val="15"/>
         </w:numPr>
       </w:pPr>
-      <w:bookmarkStart w:id="4" w:name="_Toc531620940"/>
+      <w:bookmarkStart w:id="9" w:name="_Toc27128285"/>
       <w:r>
         <w:t>Deliverables</w:t>
       </w:r>
       <w:r>
         <w:t>:</w:t>
       </w:r>
-      <w:bookmarkEnd w:id="4"/>
+      <w:bookmarkEnd w:id="9"/>
       <w:r>
         <w:t xml:space="preserve"> </w:t>
       </w:r>
@@ -2866,24 +3567,18 @@
           <w:numId w:val="15"/>
         </w:numPr>
       </w:pPr>
+      <w:bookmarkStart w:id="10" w:name="_Toc27128286"/>
       <w:r>
         <w:t>Files included in repository</w:t>
       </w:r>
+      <w:bookmarkEnd w:id="10"/>
     </w:p>
     <w:p>
       <w:pPr>
         <w:jc w:val="both"/>
       </w:pPr>
       <w:r>
-        <w:t xml:space="preserve">Below is a list of the code that </w:t>
-      </w:r>
-      <w:proofErr w:type="gramStart"/>
-      <w:r>
-        <w:t>was created</w:t>
-      </w:r>
-      <w:proofErr w:type="gramEnd"/>
-      <w:r>
-        <w:t xml:space="preserve"> to support this project</w:t>
+        <w:t>Below is a list of code that was created to support this project</w:t>
       </w:r>
       <w:r>
         <w:t>:</w:t>
@@ -2897,17 +3592,19 @@
           <w:numId w:val="20"/>
         </w:numPr>
         <w:jc w:val="both"/>
-      </w:pPr>
-      <w:r>
-        <w:t>/</w:t>
-      </w:r>
-      <w:proofErr w:type="spellStart"/>
-      <w:r>
-        <w:t>gripper_slip_simulations</w:t>
-      </w:r>
-      <w:proofErr w:type="spellEnd"/>
-      <w:r>
-        <w:t>/gripper_kinematics.cpp</w:t>
+        <w:rPr>
+          <w:rFonts w:ascii="Times New Roman" w:eastAsia="Times New Roman" w:hAnsi="Times New Roman" w:cs="Times New Roman"/>
+          <w:sz w:val="24"/>
+          <w:szCs w:val="24"/>
+        </w:rPr>
+      </w:pPr>
+      <w:r>
+        <w:rPr>
+          <w:rFonts w:ascii="Times New Roman" w:eastAsia="Times New Roman" w:hAnsi="Times New Roman" w:cs="Times New Roman"/>
+          <w:sz w:val="24"/>
+          <w:szCs w:val="24"/>
+        </w:rPr>
+        <w:t>/gripper_slip_simulations/gripper_kinematics.cpp</w:t>
       </w:r>
     </w:p>
     <w:p>
@@ -2918,17 +3615,19 @@
           <w:numId w:val="20"/>
         </w:numPr>
         <w:jc w:val="both"/>
-      </w:pPr>
-      <w:r>
-        <w:t>/</w:t>
-      </w:r>
-      <w:proofErr w:type="spellStart"/>
-      <w:r>
-        <w:t>gripper_slip_simulations</w:t>
-      </w:r>
-      <w:proofErr w:type="spellEnd"/>
-      <w:r>
-        <w:t>/gripper_friction_test_comp.cpp</w:t>
+        <w:rPr>
+          <w:rFonts w:ascii="Times New Roman" w:eastAsia="Times New Roman" w:hAnsi="Times New Roman" w:cs="Times New Roman"/>
+          <w:sz w:val="24"/>
+          <w:szCs w:val="24"/>
+        </w:rPr>
+      </w:pPr>
+      <w:r>
+        <w:rPr>
+          <w:rFonts w:ascii="Times New Roman" w:eastAsia="Times New Roman" w:hAnsi="Times New Roman" w:cs="Times New Roman"/>
+          <w:sz w:val="24"/>
+          <w:szCs w:val="24"/>
+        </w:rPr>
+        <w:t>/gripper_slip_simulations/gripper_friction_test_comp.cpp</w:t>
       </w:r>
     </w:p>
     <w:p>
@@ -2939,17 +3638,19 @@
           <w:numId w:val="20"/>
         </w:numPr>
         <w:jc w:val="both"/>
-      </w:pPr>
-      <w:r>
-        <w:t>/</w:t>
-      </w:r>
-      <w:proofErr w:type="spellStart"/>
-      <w:r>
-        <w:t>gripper_slip_simulations</w:t>
-      </w:r>
-      <w:proofErr w:type="spellEnd"/>
-      <w:r>
-        <w:t>/gripper_complementarity_friction.cpp</w:t>
+        <w:rPr>
+          <w:rFonts w:ascii="Times New Roman" w:eastAsia="Times New Roman" w:hAnsi="Times New Roman" w:cs="Times New Roman"/>
+          <w:sz w:val="24"/>
+          <w:szCs w:val="24"/>
+        </w:rPr>
+      </w:pPr>
+      <w:r>
+        <w:rPr>
+          <w:rFonts w:ascii="Times New Roman" w:eastAsia="Times New Roman" w:hAnsi="Times New Roman" w:cs="Times New Roman"/>
+          <w:sz w:val="24"/>
+          <w:szCs w:val="24"/>
+        </w:rPr>
+        <w:t>/gripper_slip_simulations/gripper_complementarity_friction.cpp</w:t>
       </w:r>
     </w:p>
     <w:p>
@@ -2960,17 +3661,19 @@
           <w:numId w:val="20"/>
         </w:numPr>
         <w:jc w:val="both"/>
-      </w:pPr>
-      <w:r>
-        <w:t>/</w:t>
-      </w:r>
-      <w:proofErr w:type="spellStart"/>
-      <w:r>
-        <w:t>gripper_slip_simulations</w:t>
-      </w:r>
-      <w:proofErr w:type="spellEnd"/>
-      <w:r>
-        <w:t>/gripper_penalty_friction.cpp</w:t>
+        <w:rPr>
+          <w:rFonts w:ascii="Times New Roman" w:eastAsia="Times New Roman" w:hAnsi="Times New Roman" w:cs="Times New Roman"/>
+          <w:sz w:val="24"/>
+          <w:szCs w:val="24"/>
+        </w:rPr>
+      </w:pPr>
+      <w:r>
+        <w:rPr>
+          <w:rFonts w:ascii="Times New Roman" w:eastAsia="Times New Roman" w:hAnsi="Times New Roman" w:cs="Times New Roman"/>
+          <w:sz w:val="24"/>
+          <w:szCs w:val="24"/>
+        </w:rPr>
+        <w:t>/gripper_slip_simulations/gripper_penalty_friction.cpp</w:t>
       </w:r>
     </w:p>
     <w:p>
@@ -2981,23 +3684,19 @@
           <w:numId w:val="20"/>
         </w:numPr>
         <w:jc w:val="both"/>
-      </w:pPr>
-      <w:r>
-        <w:t>/</w:t>
-      </w:r>
-      <w:proofErr w:type="spellStart"/>
-      <w:r>
-        <w:t>gripper_slip_simulations</w:t>
-      </w:r>
-      <w:proofErr w:type="spellEnd"/>
-      <w:r>
-        <w:t>/gripper_</w:t>
-      </w:r>
-      <w:r>
-        <w:t xml:space="preserve"> </w:t>
-      </w:r>
-      <w:r>
-        <w:t>complementarity_friction_plot_generator.cpp</w:t>
+        <w:rPr>
+          <w:rFonts w:ascii="Times New Roman" w:eastAsia="Times New Roman" w:hAnsi="Times New Roman" w:cs="Times New Roman"/>
+          <w:sz w:val="24"/>
+          <w:szCs w:val="24"/>
+        </w:rPr>
+      </w:pPr>
+      <w:r>
+        <w:rPr>
+          <w:rFonts w:ascii="Times New Roman" w:eastAsia="Times New Roman" w:hAnsi="Times New Roman" w:cs="Times New Roman"/>
+          <w:sz w:val="24"/>
+          <w:szCs w:val="24"/>
+        </w:rPr>
+        <w:t>/gripper_slip_simulations/gripper_ complementarity_friction_plot_generator.cpp</w:t>
       </w:r>
     </w:p>
     <w:p>
@@ -3008,8 +3707,18 @@
           <w:numId w:val="20"/>
         </w:numPr>
         <w:jc w:val="both"/>
-      </w:pPr>
-      <w:r>
+        <w:rPr>
+          <w:rFonts w:ascii="Times New Roman" w:eastAsia="Times New Roman" w:hAnsi="Times New Roman" w:cs="Times New Roman"/>
+          <w:sz w:val="24"/>
+          <w:szCs w:val="24"/>
+        </w:rPr>
+      </w:pPr>
+      <w:r>
+        <w:rPr>
+          <w:rFonts w:ascii="Times New Roman" w:eastAsia="Times New Roman" w:hAnsi="Times New Roman" w:cs="Times New Roman"/>
+          <w:sz w:val="24"/>
+          <w:szCs w:val="24"/>
+        </w:rPr>
         <w:t>/gripper_slip_simulations/gripper_penalty_friction_plot_generator.cpp</w:t>
       </w:r>
     </w:p>
@@ -3021,8 +3730,18 @@
           <w:numId w:val="20"/>
         </w:numPr>
         <w:jc w:val="both"/>
-      </w:pPr>
-      <w:r>
+        <w:rPr>
+          <w:rFonts w:ascii="Times New Roman" w:eastAsia="Times New Roman" w:hAnsi="Times New Roman" w:cs="Times New Roman"/>
+          <w:sz w:val="24"/>
+          <w:szCs w:val="24"/>
+        </w:rPr>
+      </w:pPr>
+      <w:r>
+        <w:rPr>
+          <w:rFonts w:ascii="Times New Roman" w:eastAsia="Times New Roman" w:hAnsi="Times New Roman" w:cs="Times New Roman"/>
+          <w:sz w:val="24"/>
+          <w:szCs w:val="24"/>
+        </w:rPr>
         <w:t>/scripts/plot_results.py</w:t>
       </w:r>
     </w:p>
@@ -3034,15 +3753,20 @@
           <w:numId w:val="20"/>
         </w:numPr>
         <w:jc w:val="both"/>
-      </w:pPr>
-      <w:r>
-        <w:t>/scripts/</w:t>
-      </w:r>
-      <w:proofErr w:type="spellStart"/>
-      <w:r>
-        <w:t>run_complementarity.bash</w:t>
-      </w:r>
-      <w:proofErr w:type="spellEnd"/>
+        <w:rPr>
+          <w:rFonts w:ascii="Times New Roman" w:eastAsia="Times New Roman" w:hAnsi="Times New Roman" w:cs="Times New Roman"/>
+          <w:sz w:val="24"/>
+          <w:szCs w:val="24"/>
+        </w:rPr>
+      </w:pPr>
+      <w:r>
+        <w:rPr>
+          <w:rFonts w:ascii="Times New Roman" w:eastAsia="Times New Roman" w:hAnsi="Times New Roman" w:cs="Times New Roman"/>
+          <w:sz w:val="24"/>
+          <w:szCs w:val="24"/>
+        </w:rPr>
+        <w:t>/scripts/run_complementarity.bash</w:t>
+      </w:r>
     </w:p>
     <w:p>
       <w:pPr>
@@ -3054,13 +3778,18 @@
         <w:jc w:val="both"/>
       </w:pPr>
       <w:r>
-        <w:t>/scripts/</w:t>
-      </w:r>
-      <w:proofErr w:type="spellStart"/>
-      <w:r>
-        <w:t>run_penalty.bash</w:t>
-      </w:r>
-      <w:proofErr w:type="spellEnd"/>
+        <w:rPr>
+          <w:rFonts w:ascii="Times New Roman" w:eastAsia="Times New Roman" w:hAnsi="Times New Roman" w:cs="Times New Roman"/>
+          <w:sz w:val="24"/>
+          <w:szCs w:val="24"/>
+        </w:rPr>
+        <w:t>/scripts/run_penalty.bash</w:t>
+      </w:r>
+    </w:p>
+    <w:p>
+      <w:pPr>
+        <w:jc w:val="both"/>
+      </w:pPr>
     </w:p>
     <w:p>
       <w:pPr>
@@ -3070,10 +3799,12 @@
           <w:numId w:val="15"/>
         </w:numPr>
       </w:pPr>
+      <w:bookmarkStart w:id="11" w:name="_Toc27128287"/>
       <w:r>
         <w:lastRenderedPageBreak/>
         <w:t>Building the files in the repository</w:t>
       </w:r>
+      <w:bookmarkEnd w:id="11"/>
     </w:p>
     <w:p>
       <w:pPr>
@@ -3089,7 +3820,7 @@
       <w:r>
         <w:t>The project builds against the Chrono C++ API. To build the gripper simulation files, you will need to follow the steps outlined here: </w:t>
       </w:r>
-      <w:hyperlink r:id="rId16" w:history="1">
+      <w:hyperlink r:id="rId15" w:history="1">
         <w:r>
           <w:t>http://api.projectchrono.org/development/tutorial_install_project.html</w:t>
         </w:r>
@@ -3115,23 +3846,7 @@
         <w:spacing w:before="100" w:beforeAutospacing="1" w:after="100" w:afterAutospacing="1"/>
       </w:pPr>
       <w:r>
-        <w:t xml:space="preserve">Chrono should be placed in the root directory of the </w:t>
-      </w:r>
-      <w:proofErr w:type="spellStart"/>
-      <w:r>
-        <w:t>github</w:t>
-      </w:r>
-      <w:proofErr w:type="spellEnd"/>
-      <w:r>
-        <w:t xml:space="preserve"> repository (i.e., at the same level as the </w:t>
-      </w:r>
-      <w:proofErr w:type="spellStart"/>
-      <w:r>
-        <w:t>gripper_slip_simulations</w:t>
-      </w:r>
-      <w:proofErr w:type="spellEnd"/>
-      <w:r>
-        <w:t xml:space="preserve"> directory)</w:t>
+        <w:t>Chrono should be placed in the root directory of the github repository (i.e., at the same level as the gripper_slip_simulations directory)</w:t>
       </w:r>
     </w:p>
     <w:p>
@@ -3156,39 +3871,47 @@
         <w:shd w:val="clear" w:color="auto" w:fill="FFFFFF"/>
         <w:spacing w:before="60" w:after="100" w:afterAutospacing="1"/>
       </w:pPr>
-      <w:proofErr w:type="spellStart"/>
-      <w:proofErr w:type="gramStart"/>
-      <w:r>
-        <w:t>gripper_slip_simulations</w:t>
-      </w:r>
-      <w:proofErr w:type="spellEnd"/>
-      <w:proofErr w:type="gramEnd"/>
-      <w:r>
-        <w:t xml:space="preserve"> contains a </w:t>
-      </w:r>
-      <w:proofErr w:type="spellStart"/>
-      <w:r>
-        <w:t>CMakeLists</w:t>
-      </w:r>
-      <w:proofErr w:type="spellEnd"/>
-      <w:r>
-        <w:t xml:space="preserve"> that can also be used through </w:t>
-      </w:r>
-      <w:proofErr w:type="spellStart"/>
-      <w:r>
-        <w:t>CMake</w:t>
-      </w:r>
-      <w:proofErr w:type="spellEnd"/>
-      <w:r>
-        <w:t xml:space="preserve"> to build the gripper simulation files. I did all testing with Visual Studio 2017. It was tested one two separate machines. When I tested, the executables </w:t>
-      </w:r>
-      <w:proofErr w:type="gramStart"/>
-      <w:r>
-        <w:t>were built</w:t>
-      </w:r>
-      <w:proofErr w:type="gramEnd"/>
-      <w:r>
-        <w:t xml:space="preserve"> to the build/Release/ directory (provided you compile with Release).</w:t>
+      <w:r>
+        <w:t xml:space="preserve">gripper_slip_simulations contains a CMakeLists that can also be used through CMake to build the gripper simulation files. I did all testing with Visual Studio 2017. It was tested one two separate machines. </w:t>
+      </w:r>
+      <w:r>
+        <w:rPr>
+          <w:b/>
+        </w:rPr>
+        <w:t>The executables should be</w:t>
+      </w:r>
+      <w:r>
+        <w:rPr>
+          <w:b/>
+        </w:rPr>
+        <w:t xml:space="preserve"> built to </w:t>
+      </w:r>
+      <w:r>
+        <w:rPr>
+          <w:b/>
+        </w:rPr>
+        <w:t>the build/Release/ directory</w:t>
+      </w:r>
+      <w:r>
+        <w:t xml:space="preserve"> (requires that Visual Studio is set to</w:t>
+      </w:r>
+      <w:r>
+        <w:t xml:space="preserve"> </w:t>
+      </w:r>
+      <w:r>
+        <w:t>‘</w:t>
+      </w:r>
+      <w:r>
+        <w:t>Release</w:t>
+      </w:r>
+      <w:r>
+        <w:t>’</w:t>
+      </w:r>
+      <w:r>
+        <w:t>).</w:t>
+      </w:r>
+      <w:r>
+        <w:t xml:space="preserve"> The Bash scripts for plot visualization look for the exes in this directory (relative paths).</w:t>
       </w:r>
     </w:p>
     <w:p>
@@ -3207,7 +3930,7 @@
             <wp:extent cx="2333625" cy="2343150"/>
             <wp:effectExtent l="0" t="0" r="9525" b="0"/>
             <wp:docPr id="1" name="Picture 1" descr="Intended File Structure">
-              <a:hlinkClick xmlns:a="http://schemas.openxmlformats.org/drawingml/2006/main" r:id="rId17" tgtFrame="&quot;_blank&quot;"/>
+              <a:hlinkClick xmlns:a="http://schemas.openxmlformats.org/drawingml/2006/main" r:id="rId16" tgtFrame="&quot;_blank&quot;"/>
             </wp:docPr>
             <wp:cNvGraphicFramePr>
               <a:graphicFrameLocks xmlns:a="http://schemas.openxmlformats.org/drawingml/2006/main" noChangeAspect="1"/>
@@ -3217,14 +3940,14 @@
                 <pic:pic xmlns:pic="http://schemas.openxmlformats.org/drawingml/2006/picture">
                   <pic:nvPicPr>
                     <pic:cNvPr id="0" name="Picture 1" descr="Intended File Structure">
-                      <a:hlinkClick r:id="rId17" tgtFrame="&quot;_blank&quot;"/>
+                      <a:hlinkClick r:id="rId16" tgtFrame="&quot;_blank&quot;"/>
                     </pic:cNvPr>
                     <pic:cNvPicPr>
                       <a:picLocks noChangeAspect="1" noChangeArrowheads="1"/>
                     </pic:cNvPicPr>
                   </pic:nvPicPr>
                   <pic:blipFill>
-                    <a:blip r:embed="rId18">
+                    <a:blip r:embed="rId17">
                       <a:extLst>
                         <a:ext uri="{28A0092B-C50C-407E-A947-70E740481C1C}">
                           <a14:useLocalDpi xmlns:a14="http://schemas.microsoft.com/office/drawing/2010/main" val="0"/>
@@ -3258,15 +3981,37 @@
     </w:p>
     <w:p>
       <w:pPr>
+        <w:shd w:val="clear" w:color="auto" w:fill="FFFFFF"/>
+        <w:spacing w:before="60" w:after="100" w:afterAutospacing="1"/>
+        <w:ind w:left="720"/>
+        <w:jc w:val="center"/>
+      </w:pPr>
+      <w:r>
+        <w:t xml:space="preserve">Figure </w:t>
+      </w:r>
+      <w:r>
+        <w:t>7</w:t>
+      </w:r>
+      <w:r>
+        <w:t xml:space="preserve">: </w:t>
+      </w:r>
+      <w:r>
+        <w:t>Example of intended file structure</w:t>
+      </w:r>
+    </w:p>
+    <w:p>
+      <w:pPr>
         <w:pStyle w:val="Heading2"/>
         <w:numPr>
           <w:ilvl w:val="1"/>
           <w:numId w:val="15"/>
         </w:numPr>
       </w:pPr>
+      <w:bookmarkStart w:id="12" w:name="_Toc27128288"/>
       <w:r>
         <w:t>Running the Repository</w:t>
       </w:r>
+      <w:bookmarkEnd w:id="12"/>
     </w:p>
     <w:p>
       <w:pPr>
@@ -3278,68 +4023,44 @@
         <w:t>Once the files have been build,</w:t>
       </w:r>
       <w:r>
-        <w:t xml:space="preserve"> this repository contains </w:t>
-      </w:r>
-      <w:proofErr w:type="gramStart"/>
-      <w:r>
-        <w:t>4</w:t>
-      </w:r>
-      <w:proofErr w:type="gramEnd"/>
-      <w:r>
-        <w:t xml:space="preserve"> exe files</w:t>
-      </w:r>
-      <w:r>
-        <w:t xml:space="preserve"> that can be run alone that include </w:t>
-      </w:r>
-      <w:proofErr w:type="spellStart"/>
-      <w:r>
-        <w:t>irrlicht</w:t>
-      </w:r>
-      <w:proofErr w:type="spellEnd"/>
-      <w:r>
-        <w:t xml:space="preserve"> visualization (</w:t>
-      </w:r>
-      <w:proofErr w:type="spellStart"/>
+        <w:t xml:space="preserve"> this repository contains 4 exe files</w:t>
+      </w:r>
+      <w:r>
+        <w:t xml:space="preserve"> that can be run alone that include irrlicht visualization (</w:t>
+      </w:r>
       <w:r>
         <w:rPr>
           <w:i/>
         </w:rPr>
         <w:t>gripper_kinematics</w:t>
       </w:r>
-      <w:proofErr w:type="spellEnd"/>
       <w:r>
         <w:t xml:space="preserve">, </w:t>
       </w:r>
-      <w:proofErr w:type="spellStart"/>
       <w:r>
         <w:rPr>
           <w:i/>
         </w:rPr>
         <w:t>gripper_friction_test_comp</w:t>
       </w:r>
-      <w:proofErr w:type="spellEnd"/>
       <w:r>
         <w:t xml:space="preserve">, </w:t>
       </w:r>
-      <w:proofErr w:type="spellStart"/>
       <w:r>
         <w:rPr>
           <w:i/>
         </w:rPr>
         <w:t>gripper_complementarity_friction</w:t>
       </w:r>
-      <w:proofErr w:type="spellEnd"/>
       <w:r>
         <w:t xml:space="preserve">, </w:t>
       </w:r>
-      <w:proofErr w:type="spellStart"/>
       <w:r>
         <w:rPr>
           <w:i/>
         </w:rPr>
         <w:t>gripper_penalty_friction</w:t>
       </w:r>
-      <w:proofErr w:type="spellEnd"/>
       <w:r>
         <w:t>).</w:t>
       </w:r>
@@ -3378,25 +4099,21 @@
       <w:r>
         <w:t xml:space="preserve">In order to create the plots in the report, there are bash scripts in the /scripts/ directory that allow you to run the penalty and complementarity methods and plot the contact forces from one of the gripper fingers: </w:t>
       </w:r>
-      <w:proofErr w:type="spellStart"/>
       <w:r>
         <w:rPr>
           <w:i/>
         </w:rPr>
         <w:t>run_complementarity.bash</w:t>
       </w:r>
-      <w:proofErr w:type="spellEnd"/>
       <w:r>
         <w:t xml:space="preserve">, </w:t>
       </w:r>
-      <w:proofErr w:type="spellStart"/>
       <w:r>
         <w:rPr>
           <w:i/>
         </w:rPr>
         <w:t>run_penalty.bash</w:t>
       </w:r>
-      <w:proofErr w:type="spellEnd"/>
     </w:p>
     <w:p>
       <w:pPr>
@@ -3405,24 +4122,35 @@
         <w:ind w:left="720"/>
       </w:pPr>
       <w:r>
+        <w:lastRenderedPageBreak/>
         <w:t xml:space="preserve">These scripts will run the </w:t>
       </w:r>
       <w:r>
         <w:t>C</w:t>
       </w:r>
       <w:r>
-        <w:t xml:space="preserve">hrono simulation, save the data to a file, and then plot the data in python. It is important these </w:t>
-      </w:r>
-      <w:proofErr w:type="gramStart"/>
-      <w:r>
+        <w:t xml:space="preserve">hrono simulation, save the data to a file, and then plot the data in python. </w:t>
+      </w:r>
+      <w:r>
+        <w:rPr>
+          <w:b/>
+        </w:rPr>
+        <w:t xml:space="preserve">It is important these </w:t>
+      </w:r>
+      <w:r>
+        <w:rPr>
+          <w:b/>
+        </w:rPr>
         <w:t>be</w:t>
       </w:r>
       <w:r>
-        <w:t xml:space="preserve"> run</w:t>
-      </w:r>
-      <w:proofErr w:type="gramEnd"/>
-      <w:r>
-        <w:t xml:space="preserve"> from the scripts directory as they rely on relative paths.</w:t>
+        <w:rPr>
+          <w:b/>
+        </w:rPr>
+        <w:t xml:space="preserve"> run from the scripts directory as they rely on relative paths</w:t>
+      </w:r>
+      <w:r>
+        <w:t>.</w:t>
       </w:r>
     </w:p>
     <w:p>
@@ -3432,52 +4160,13 @@
         <w:ind w:left="720"/>
       </w:pPr>
       <w:r>
-        <w:lastRenderedPageBreak/>
-        <w:t xml:space="preserve">They also require the following python packages: </w:t>
-      </w:r>
-      <w:proofErr w:type="spellStart"/>
-      <w:r>
-        <w:t>numpy</w:t>
-      </w:r>
-      <w:proofErr w:type="spellEnd"/>
-      <w:r>
-        <w:t xml:space="preserve">, </w:t>
-      </w:r>
-      <w:proofErr w:type="spellStart"/>
-      <w:r>
-        <w:t>matplotlib</w:t>
-      </w:r>
-      <w:proofErr w:type="spellEnd"/>
-      <w:r>
-        <w:t xml:space="preserve">. I tested using Python 3.7.0 on windows and using the </w:t>
-      </w:r>
-      <w:proofErr w:type="spellStart"/>
-      <w:r>
-        <w:t>Git</w:t>
-      </w:r>
-      <w:proofErr w:type="spellEnd"/>
-      <w:r>
-        <w:t xml:space="preserve"> Bash terminal (Note: I had to run </w:t>
+        <w:t xml:space="preserve">They also require the following python packages: numpy, matplotlib. I tested using Python 3.7.0 on windows and using the Git Bash terminal (Note: I had to run </w:t>
       </w:r>
       <w:r>
         <w:rPr>
           <w:i/>
         </w:rPr>
-        <w:t>alias python='</w:t>
-      </w:r>
-      <w:proofErr w:type="spellStart"/>
-      <w:r>
-        <w:rPr>
-          <w:i/>
-        </w:rPr>
-        <w:t>winpty</w:t>
-      </w:r>
-      <w:proofErr w:type="spellEnd"/>
-      <w:r>
-        <w:rPr>
-          <w:i/>
-        </w:rPr>
-        <w:t xml:space="preserve"> python.exe'</w:t>
+        <w:t>alias python='winpty python.exe'</w:t>
       </w:r>
       <w:r>
         <w:t xml:space="preserve"> for the system to recognize the python command).</w:t>
@@ -3491,11 +4180,11 @@
           <w:numId w:val="15"/>
         </w:numPr>
       </w:pPr>
-      <w:bookmarkStart w:id="5" w:name="_Toc531620941"/>
+      <w:bookmarkStart w:id="13" w:name="_Toc27128289"/>
       <w:r>
         <w:t>Conclusions and Future Work</w:t>
       </w:r>
-      <w:bookmarkEnd w:id="5"/>
+      <w:bookmarkEnd w:id="13"/>
     </w:p>
     <w:p>
       <w:pPr>
@@ -3508,15 +4197,16 @@
         <w:jc w:val="both"/>
       </w:pPr>
       <w:r>
-        <w:t>Simulations where the slip is in the “</w:t>
-      </w:r>
-      <w:proofErr w:type="spellStart"/>
-      <w:r>
-        <w:t>whats</w:t>
-      </w:r>
-      <w:proofErr w:type="spellEnd"/>
-      <w:r>
-        <w:t xml:space="preserve"> it called” zone</w:t>
+        <w:t xml:space="preserve">This project gave opportunity to utilize ME751 </w:t>
+      </w:r>
+      <w:r>
+        <w:t xml:space="preserve">material in kinematic modeling, constraints, </w:t>
+      </w:r>
+      <w:r>
+        <w:t xml:space="preserve">and using friction/contact models. The project was successful in achieving the four major milestones: chrono tutorials, kinematic modeling and simulation of a linkage-based gripper, setup of complementarity and penalty-based contact with a cylindrical handle, and exporting contact data for analysis/comparison to actual grip/slip data from a pair of instrumented tongs. I believe </w:t>
+      </w:r>
+      <w:r>
+        <w:t>that Chrono has demonstrated its value as a tool that could be useful for future simulation in my work. Here are some specific use cases that are future work based on this project’s initial investigation:</w:t>
       </w:r>
     </w:p>
     <w:p>
@@ -3524,13 +4214,94 @@
         <w:ind w:left="360"/>
         <w:jc w:val="both"/>
       </w:pPr>
-      <w:r>
-        <w:t>Using the closed loop to simulate missing gripper functionality</w:t>
-      </w:r>
-    </w:p>
-    <w:p>
-      <w:pPr>
+    </w:p>
+    <w:p>
+      <w:pPr>
+        <w:pStyle w:val="ListParagraph"/>
+        <w:numPr>
+          <w:ilvl w:val="0"/>
+          <w:numId w:val="21"/>
+        </w:numPr>
         <w:jc w:val="both"/>
+        <w:rPr>
+          <w:rFonts w:ascii="Times New Roman" w:eastAsia="Times New Roman" w:hAnsi="Times New Roman" w:cs="Times New Roman"/>
+          <w:sz w:val="24"/>
+          <w:szCs w:val="24"/>
+        </w:rPr>
+      </w:pPr>
+      <w:r>
+        <w:rPr>
+          <w:rFonts w:ascii="Times New Roman" w:eastAsia="Times New Roman" w:hAnsi="Times New Roman" w:cs="Times New Roman"/>
+          <w:sz w:val="24"/>
+          <w:szCs w:val="24"/>
+        </w:rPr>
+        <w:t xml:space="preserve">The results of this project demonstrated the utility of a gripper simulation, however, the ideal conditions lead to data that does not corroborate real demonstrations. In future work, I will run demonstrations where the gripping is not done in a purely friction-based manner (leveraging the </w:t>
+      </w:r>
+      <w:r>
+        <w:rPr>
+          <w:rFonts w:ascii="Times New Roman" w:eastAsia="Times New Roman" w:hAnsi="Times New Roman" w:cs="Times New Roman"/>
+          <w:sz w:val="24"/>
+          <w:szCs w:val="24"/>
+        </w:rPr>
+        <w:t>form-fit grasp). This will require extensive refinement of the collision models to properly model the contact forces. With a refined model, I believe we could inform what locations would be most primed for additional instrumentation (e.g. pressure sensors) based on locations where large forces are often applied during form-fit grasping as determined by running a set of demonstrations with di</w:t>
+      </w:r>
+      <w:r>
+        <w:rPr>
+          <w:rFonts w:ascii="Times New Roman" w:eastAsia="Times New Roman" w:hAnsi="Times New Roman" w:cs="Times New Roman"/>
+          <w:sz w:val="24"/>
+          <w:szCs w:val="24"/>
+        </w:rPr>
+        <w:t>ffering</w:t>
+      </w:r>
+      <w:bookmarkStart w:id="14" w:name="_GoBack"/>
+      <w:bookmarkEnd w:id="14"/>
+      <w:r>
+        <w:rPr>
+          <w:rFonts w:ascii="Times New Roman" w:eastAsia="Times New Roman" w:hAnsi="Times New Roman" w:cs="Times New Roman"/>
+          <w:sz w:val="24"/>
+          <w:szCs w:val="24"/>
+        </w:rPr>
+        <w:t xml:space="preserve"> initial conditions.</w:t>
+      </w:r>
+    </w:p>
+    <w:p>
+      <w:pPr>
+        <w:pStyle w:val="ListParagraph"/>
+        <w:ind w:left="1080"/>
+        <w:jc w:val="both"/>
+        <w:rPr>
+          <w:rFonts w:ascii="Times New Roman" w:eastAsia="Times New Roman" w:hAnsi="Times New Roman" w:cs="Times New Roman"/>
+          <w:sz w:val="24"/>
+          <w:szCs w:val="24"/>
+        </w:rPr>
+      </w:pPr>
+    </w:p>
+    <w:p>
+      <w:pPr>
+        <w:pStyle w:val="ListParagraph"/>
+        <w:numPr>
+          <w:ilvl w:val="0"/>
+          <w:numId w:val="21"/>
+        </w:numPr>
+        <w:jc w:val="both"/>
+        <w:rPr>
+          <w:rFonts w:ascii="Times New Roman" w:eastAsia="Times New Roman" w:hAnsi="Times New Roman" w:cs="Times New Roman"/>
+          <w:sz w:val="24"/>
+          <w:szCs w:val="24"/>
+        </w:rPr>
+      </w:pPr>
+      <w:r>
+        <w:rPr>
+          <w:rFonts w:ascii="Times New Roman" w:eastAsia="Times New Roman" w:hAnsi="Times New Roman" w:cs="Times New Roman"/>
+          <w:sz w:val="24"/>
+          <w:szCs w:val="24"/>
+        </w:rPr>
+        <w:t>We have recently learned that our gripper only provides static grip force capabilities, but does not allow for closed-loop control of forces. Using Chrono’s closed loop (man-in-the-loop) functionality, we can demonstrate the utility of such a capability without having to prototype a physical gripper.</w:t>
+      </w:r>
+    </w:p>
+    <w:p>
+      <w:pPr>
+        <w:jc w:val="both"/>
       </w:pPr>
     </w:p>
     <w:p>
@@ -3540,28 +4311,23 @@
           <w:rFonts w:ascii="Times New Roman" w:hAnsi="Times New Roman" w:cs="Times New Roman"/>
         </w:rPr>
       </w:pPr>
-      <w:bookmarkStart w:id="6" w:name="_Toc531620942"/>
+      <w:bookmarkStart w:id="15" w:name="_Toc27128290"/>
       <w:r>
         <w:rPr>
           <w:rFonts w:ascii="Times New Roman" w:hAnsi="Times New Roman" w:cs="Times New Roman"/>
         </w:rPr>
         <w:t>References</w:t>
       </w:r>
-      <w:bookmarkEnd w:id="6"/>
+      <w:bookmarkEnd w:id="15"/>
     </w:p>
     <w:p>
       <w:r>
         <w:t xml:space="preserve">[1] </w:t>
       </w:r>
-      <w:proofErr w:type="spellStart"/>
-      <w:r>
-        <w:t>Robotiq</w:t>
-      </w:r>
-      <w:proofErr w:type="spellEnd"/>
-      <w:r>
-        <w:t xml:space="preserve"> 2F-85 Gripper Manual. </w:t>
-      </w:r>
-      <w:hyperlink r:id="rId19" w:history="1">
+      <w:r>
+        <w:t xml:space="preserve">Robotiq 2F-85 Gripper Manual. </w:t>
+      </w:r>
+      <w:hyperlink r:id="rId18" w:history="1">
         <w:r>
           <w:rPr>
             <w:rStyle w:val="Hyperlink"/>
@@ -3593,7 +4359,7 @@
       </w:pPr>
     </w:p>
     <w:sectPr>
-      <w:footerReference w:type="default" r:id="rId20"/>
+      <w:footerReference w:type="default" r:id="rId19"/>
       <w:pgSz w:w="12240" w:h="15840"/>
       <w:pgMar w:top="1440" w:right="1080" w:bottom="1440" w:left="1080" w:header="720" w:footer="720" w:gutter="0"/>
       <w:cols w:space="720"/>
@@ -3659,7 +4425,7 @@
         <w:bCs/>
         <w:noProof/>
       </w:rPr>
-      <w:t>13</w:t>
+      <w:t>12</w:t>
     </w:r>
     <w:r>
       <w:rPr>
@@ -3698,7 +4464,7 @@
         <w:bCs/>
         <w:noProof/>
       </w:rPr>
-      <w:t>13</w:t>
+      <w:t>12</w:t>
     </w:r>
     <w:r>
       <w:rPr>
@@ -4669,6 +5435,119 @@
     </w:lvl>
   </w:abstractNum>
   <w:abstractNum w:abstractNumId="8" w15:restartNumberingAfterBreak="0">
+    <w:nsid w:val="22332F11"/>
+    <w:multiLevelType w:val="hybridMultilevel"/>
+    <w:tmpl w:val="9A563FEC"/>
+    <w:lvl w:ilvl="0" w:tplc="04090001">
+      <w:start w:val="1"/>
+      <w:numFmt w:val="bullet"/>
+      <w:lvlText w:val=""/>
+      <w:lvlJc w:val="left"/>
+      <w:pPr>
+        <w:ind w:left="1080" w:hanging="360"/>
+      </w:pPr>
+      <w:rPr>
+        <w:rFonts w:ascii="Symbol" w:hAnsi="Symbol" w:hint="default"/>
+      </w:rPr>
+    </w:lvl>
+    <w:lvl w:ilvl="1" w:tplc="04090003" w:tentative="1">
+      <w:start w:val="1"/>
+      <w:numFmt w:val="bullet"/>
+      <w:lvlText w:val="o"/>
+      <w:lvlJc w:val="left"/>
+      <w:pPr>
+        <w:ind w:left="1800" w:hanging="360"/>
+      </w:pPr>
+      <w:rPr>
+        <w:rFonts w:ascii="Courier New" w:hAnsi="Courier New" w:cs="Courier New" w:hint="default"/>
+      </w:rPr>
+    </w:lvl>
+    <w:lvl w:ilvl="2" w:tplc="04090005" w:tentative="1">
+      <w:start w:val="1"/>
+      <w:numFmt w:val="bullet"/>
+      <w:lvlText w:val=""/>
+      <w:lvlJc w:val="left"/>
+      <w:pPr>
+        <w:ind w:left="2520" w:hanging="360"/>
+      </w:pPr>
+      <w:rPr>
+        <w:rFonts w:ascii="Wingdings" w:hAnsi="Wingdings" w:hint="default"/>
+      </w:rPr>
+    </w:lvl>
+    <w:lvl w:ilvl="3" w:tplc="04090001" w:tentative="1">
+      <w:start w:val="1"/>
+      <w:numFmt w:val="bullet"/>
+      <w:lvlText w:val=""/>
+      <w:lvlJc w:val="left"/>
+      <w:pPr>
+        <w:ind w:left="3240" w:hanging="360"/>
+      </w:pPr>
+      <w:rPr>
+        <w:rFonts w:ascii="Symbol" w:hAnsi="Symbol" w:hint="default"/>
+      </w:rPr>
+    </w:lvl>
+    <w:lvl w:ilvl="4" w:tplc="04090003" w:tentative="1">
+      <w:start w:val="1"/>
+      <w:numFmt w:val="bullet"/>
+      <w:lvlText w:val="o"/>
+      <w:lvlJc w:val="left"/>
+      <w:pPr>
+        <w:ind w:left="3960" w:hanging="360"/>
+      </w:pPr>
+      <w:rPr>
+        <w:rFonts w:ascii="Courier New" w:hAnsi="Courier New" w:cs="Courier New" w:hint="default"/>
+      </w:rPr>
+    </w:lvl>
+    <w:lvl w:ilvl="5" w:tplc="04090005" w:tentative="1">
+      <w:start w:val="1"/>
+      <w:numFmt w:val="bullet"/>
+      <w:lvlText w:val=""/>
+      <w:lvlJc w:val="left"/>
+      <w:pPr>
+        <w:ind w:left="4680" w:hanging="360"/>
+      </w:pPr>
+      <w:rPr>
+        <w:rFonts w:ascii="Wingdings" w:hAnsi="Wingdings" w:hint="default"/>
+      </w:rPr>
+    </w:lvl>
+    <w:lvl w:ilvl="6" w:tplc="04090001" w:tentative="1">
+      <w:start w:val="1"/>
+      <w:numFmt w:val="bullet"/>
+      <w:lvlText w:val=""/>
+      <w:lvlJc w:val="left"/>
+      <w:pPr>
+        <w:ind w:left="5400" w:hanging="360"/>
+      </w:pPr>
+      <w:rPr>
+        <w:rFonts w:ascii="Symbol" w:hAnsi="Symbol" w:hint="default"/>
+      </w:rPr>
+    </w:lvl>
+    <w:lvl w:ilvl="7" w:tplc="04090003" w:tentative="1">
+      <w:start w:val="1"/>
+      <w:numFmt w:val="bullet"/>
+      <w:lvlText w:val="o"/>
+      <w:lvlJc w:val="left"/>
+      <w:pPr>
+        <w:ind w:left="6120" w:hanging="360"/>
+      </w:pPr>
+      <w:rPr>
+        <w:rFonts w:ascii="Courier New" w:hAnsi="Courier New" w:cs="Courier New" w:hint="default"/>
+      </w:rPr>
+    </w:lvl>
+    <w:lvl w:ilvl="8" w:tplc="04090005" w:tentative="1">
+      <w:start w:val="1"/>
+      <w:numFmt w:val="bullet"/>
+      <w:lvlText w:val=""/>
+      <w:lvlJc w:val="left"/>
+      <w:pPr>
+        <w:ind w:left="6840" w:hanging="360"/>
+      </w:pPr>
+      <w:rPr>
+        <w:rFonts w:ascii="Wingdings" w:hAnsi="Wingdings" w:hint="default"/>
+      </w:rPr>
+    </w:lvl>
+  </w:abstractNum>
+  <w:abstractNum w:abstractNumId="9" w15:restartNumberingAfterBreak="0">
     <w:nsid w:val="23884F22"/>
     <w:multiLevelType w:val="hybridMultilevel"/>
     <w:tmpl w:val="479A2BF4"/>
@@ -4781,7 +5660,7 @@
       </w:rPr>
     </w:lvl>
   </w:abstractNum>
-  <w:abstractNum w:abstractNumId="9" w15:restartNumberingAfterBreak="0">
+  <w:abstractNum w:abstractNumId="10" w15:restartNumberingAfterBreak="0">
     <w:nsid w:val="2AFA7304"/>
     <w:multiLevelType w:val="hybridMultilevel"/>
     <w:tmpl w:val="7B7A7240"/>
@@ -4894,7 +5773,7 @@
       </w:rPr>
     </w:lvl>
   </w:abstractNum>
-  <w:abstractNum w:abstractNumId="10" w15:restartNumberingAfterBreak="0">
+  <w:abstractNum w:abstractNumId="11" w15:restartNumberingAfterBreak="0">
     <w:nsid w:val="2E0D5540"/>
     <w:multiLevelType w:val="multilevel"/>
     <w:tmpl w:val="83ACD218"/>
@@ -5010,7 +5889,7 @@
       </w:pPr>
     </w:lvl>
   </w:abstractNum>
-  <w:abstractNum w:abstractNumId="11" w15:restartNumberingAfterBreak="0">
+  <w:abstractNum w:abstractNumId="12" w15:restartNumberingAfterBreak="0">
     <w:nsid w:val="37434C4A"/>
     <w:multiLevelType w:val="multilevel"/>
     <w:tmpl w:val="F12E39B2"/>
@@ -5123,7 +6002,7 @@
       </w:pPr>
     </w:lvl>
   </w:abstractNum>
-  <w:abstractNum w:abstractNumId="12" w15:restartNumberingAfterBreak="0">
+  <w:abstractNum w:abstractNumId="13" w15:restartNumberingAfterBreak="0">
     <w:nsid w:val="37573F8A"/>
     <w:multiLevelType w:val="multilevel"/>
     <w:tmpl w:val="0ED2E456"/>
@@ -5239,7 +6118,7 @@
       </w:pPr>
     </w:lvl>
   </w:abstractNum>
-  <w:abstractNum w:abstractNumId="13" w15:restartNumberingAfterBreak="0">
+  <w:abstractNum w:abstractNumId="14" w15:restartNumberingAfterBreak="0">
     <w:nsid w:val="39373EC3"/>
     <w:multiLevelType w:val="hybridMultilevel"/>
     <w:tmpl w:val="1A487D08"/>
@@ -5352,7 +6231,7 @@
       </w:rPr>
     </w:lvl>
   </w:abstractNum>
-  <w:abstractNum w:abstractNumId="14" w15:restartNumberingAfterBreak="0">
+  <w:abstractNum w:abstractNumId="15" w15:restartNumberingAfterBreak="0">
     <w:nsid w:val="41E82D50"/>
     <w:multiLevelType w:val="multilevel"/>
     <w:tmpl w:val="01E403D2"/>
@@ -5473,7 +6352,7 @@
       </w:rPr>
     </w:lvl>
   </w:abstractNum>
-  <w:abstractNum w:abstractNumId="15" w15:restartNumberingAfterBreak="0">
+  <w:abstractNum w:abstractNumId="16" w15:restartNumberingAfterBreak="0">
     <w:nsid w:val="48B471E1"/>
     <w:multiLevelType w:val="hybridMultilevel"/>
     <w:tmpl w:val="122A1E0E"/>
@@ -5586,7 +6465,7 @@
       </w:rPr>
     </w:lvl>
   </w:abstractNum>
-  <w:abstractNum w:abstractNumId="16" w15:restartNumberingAfterBreak="0">
+  <w:abstractNum w:abstractNumId="17" w15:restartNumberingAfterBreak="0">
     <w:nsid w:val="606F3F05"/>
     <w:multiLevelType w:val="hybridMultilevel"/>
     <w:tmpl w:val="CC92B498"/>
@@ -5705,7 +6584,7 @@
       </w:pPr>
     </w:lvl>
   </w:abstractNum>
-  <w:abstractNum w:abstractNumId="17" w15:restartNumberingAfterBreak="0">
+  <w:abstractNum w:abstractNumId="18" w15:restartNumberingAfterBreak="0">
     <w:nsid w:val="61D74A9A"/>
     <w:multiLevelType w:val="multilevel"/>
     <w:tmpl w:val="5D702E38"/>
@@ -5826,7 +6705,7 @@
       </w:rPr>
     </w:lvl>
   </w:abstractNum>
-  <w:abstractNum w:abstractNumId="18" w15:restartNumberingAfterBreak="0">
+  <w:abstractNum w:abstractNumId="19" w15:restartNumberingAfterBreak="0">
     <w:nsid w:val="6CDE3FDB"/>
     <w:multiLevelType w:val="hybridMultilevel"/>
     <w:tmpl w:val="F1584E8A"/>
@@ -5945,7 +6824,7 @@
       </w:pPr>
     </w:lvl>
   </w:abstractNum>
-  <w:abstractNum w:abstractNumId="19" w15:restartNumberingAfterBreak="0">
+  <w:abstractNum w:abstractNumId="20" w15:restartNumberingAfterBreak="0">
     <w:nsid w:val="7E721F36"/>
     <w:multiLevelType w:val="multilevel"/>
     <w:tmpl w:val="F12E39B2"/>
@@ -6059,19 +6938,19 @@
     </w:lvl>
   </w:abstractNum>
   <w:num w:numId="1">
-    <w:abstractNumId w:val="18"/>
+    <w:abstractNumId w:val="19"/>
   </w:num>
   <w:num w:numId="2">
-    <w:abstractNumId w:val="19"/>
+    <w:abstractNumId w:val="20"/>
   </w:num>
   <w:num w:numId="3">
-    <w:abstractNumId w:val="11"/>
+    <w:abstractNumId w:val="12"/>
   </w:num>
   <w:num w:numId="4">
-    <w:abstractNumId w:val="12"/>
+    <w:abstractNumId w:val="13"/>
   </w:num>
   <w:num w:numId="5">
-    <w:abstractNumId w:val="10"/>
+    <w:abstractNumId w:val="11"/>
   </w:num>
   <w:num w:numId="6">
     <w:abstractNumId w:val="1"/>
@@ -6083,10 +6962,10 @@
     <w:abstractNumId w:val="7"/>
   </w:num>
   <w:num w:numId="9">
-    <w:abstractNumId w:val="16"/>
+    <w:abstractNumId w:val="17"/>
   </w:num>
   <w:num w:numId="10">
-    <w:abstractNumId w:val="13"/>
+    <w:abstractNumId w:val="14"/>
   </w:num>
   <w:num w:numId="11">
     <w:abstractNumId w:val="3"/>
@@ -6095,28 +6974,31 @@
     <w:abstractNumId w:val="6"/>
   </w:num>
   <w:num w:numId="13">
-    <w:abstractNumId w:val="17"/>
+    <w:abstractNumId w:val="18"/>
   </w:num>
   <w:num w:numId="14">
     <w:abstractNumId w:val="0"/>
   </w:num>
   <w:num w:numId="15">
-    <w:abstractNumId w:val="14"/>
+    <w:abstractNumId w:val="15"/>
   </w:num>
   <w:num w:numId="16">
-    <w:abstractNumId w:val="15"/>
+    <w:abstractNumId w:val="16"/>
   </w:num>
   <w:num w:numId="17">
     <w:abstractNumId w:val="5"/>
   </w:num>
   <w:num w:numId="18">
-    <w:abstractNumId w:val="8"/>
+    <w:abstractNumId w:val="9"/>
   </w:num>
   <w:num w:numId="19">
     <w:abstractNumId w:val="4"/>
   </w:num>
   <w:num w:numId="20">
-    <w:abstractNumId w:val="9"/>
+    <w:abstractNumId w:val="10"/>
+  </w:num>
+  <w:num w:numId="21">
+    <w:abstractNumId w:val="8"/>
   </w:num>
 </w:numbering>
 </file>

--- a/HagenowFinalProject.docx
+++ b/HagenowFinalProject.docx
@@ -10,6 +10,27 @@
           <w:szCs w:val="40"/>
         </w:rPr>
       </w:pPr>
+      <w:r>
+        <w:rPr>
+          <w:sz w:val="28"/>
+          <w:szCs w:val="40"/>
+        </w:rPr>
+        <w:softHyphen/>
+      </w:r>
+      <w:r>
+        <w:rPr>
+          <w:sz w:val="28"/>
+          <w:szCs w:val="40"/>
+        </w:rPr>
+        <w:softHyphen/>
+      </w:r>
+      <w:r>
+        <w:rPr>
+          <w:sz w:val="28"/>
+          <w:szCs w:val="40"/>
+        </w:rPr>
+        <w:softHyphen/>
+      </w:r>
       <w:r>
         <w:rPr>
           <w:sz w:val="28"/>
@@ -2828,6 +2849,9 @@
         <w:jc w:val="center"/>
       </w:pPr>
       <w:r>
+        <w:rPr>
+          <w:noProof/>
+        </w:rPr>
         <w:lastRenderedPageBreak/>
         <w:drawing>
           <wp:inline distT="0" distB="0" distL="0" distR="0" wp14:anchorId="587FAAF9" wp14:editId="5B57AD6B">
@@ -3108,13 +3132,7 @@
         <w:jc w:val="center"/>
       </w:pPr>
       <w:r>
-        <w:t>Figure 3</w:t>
-      </w:r>
-      <w:r>
-        <w:t xml:space="preserve">: </w:t>
-      </w:r>
-      <w:r>
-        <w:t>Cylinder Grasp in Chrono (Complementarity)</w:t>
+        <w:t>Figure 3: Cylinder Grasp in Chrono (Complementarity)</w:t>
       </w:r>
     </w:p>
     <w:p>
@@ -3300,10 +3318,7 @@
         <w:t>4</w:t>
       </w:r>
       <w:r>
-        <w:t xml:space="preserve">: </w:t>
-      </w:r>
-      <w:r>
-        <w:t>Gripper contact forces during cylinder grasp (penalty method had similar results)</w:t>
+        <w:t>: Gripper contact forces during cylinder grasp (penalty method had similar results)</w:t>
       </w:r>
     </w:p>
     <w:p>
@@ -3381,10 +3396,7 @@
         <w:t>5</w:t>
       </w:r>
       <w:r>
-        <w:t xml:space="preserve">: Gripper contact forces </w:t>
-      </w:r>
-      <w:r>
-        <w:t>during transient (zoomed view)</w:t>
+        <w:t>: Gripper contact forces during transient (zoomed view)</w:t>
       </w:r>
     </w:p>
     <w:p>
@@ -3445,7 +3457,19 @@
         <w:t>simulation</w:t>
       </w:r>
       <w:r>
-        <w:t xml:space="preserve"> did not directly inspire any controls stategy, it was a successful exercise in learning to run and extract data from chrono for visualization and analysis in python. The simulations were also successful in creating the friction models and visualizing the transient between gripping and eventual slip on the cylinder.</w:t>
+        <w:t xml:space="preserve"> did not directly inspire any controls </w:t>
+      </w:r>
+      <w:r>
+        <w:t>strategy</w:t>
+      </w:r>
+      <w:r>
+        <w:t xml:space="preserve">, it was a successful exercise in learning to run and extract data from </w:t>
+      </w:r>
+      <w:r>
+        <w:t>Chrono</w:t>
+      </w:r>
+      <w:r>
+        <w:t xml:space="preserve"> for visualization and analysis in python. The simulations were also successful in creating the friction models and visualizing the transient between gripping and eventual slip on the cylinder.</w:t>
       </w:r>
     </w:p>
     <w:p>
@@ -3528,10 +3552,7 @@
         <w:t>6</w:t>
       </w:r>
       <w:r>
-        <w:t xml:space="preserve">: </w:t>
-      </w:r>
-      <w:r>
-        <w:t>Grip forces during human demonstration of cylinder slip</w:t>
+        <w:t>: Grip forces during human demonstration of cylinder slip</w:t>
       </w:r>
     </w:p>
     <w:p>
@@ -3846,7 +3867,13 @@
         <w:spacing w:before="100" w:beforeAutospacing="1" w:after="100" w:afterAutospacing="1"/>
       </w:pPr>
       <w:r>
-        <w:t>Chrono should be placed in the root directory of the github repository (i.e., at the same level as the gripper_slip_simulations directory)</w:t>
+        <w:t xml:space="preserve">Chrono should be placed in the root directory of the </w:t>
+      </w:r>
+      <w:r>
+        <w:t>GitHub</w:t>
+      </w:r>
+      <w:r>
+        <w:t xml:space="preserve"> repository (i.e., at the same level as the gripper_slip_simulations directory)</w:t>
       </w:r>
     </w:p>
     <w:p>
@@ -3993,10 +4020,7 @@
         <w:t>7</w:t>
       </w:r>
       <w:r>
-        <w:t xml:space="preserve">: </w:t>
-      </w:r>
-      <w:r>
-        <w:t>Example of intended file structure</w:t>
+        <w:t>: Example of intended file structure</w:t>
       </w:r>
     </w:p>
     <w:p>
@@ -4023,7 +4047,12 @@
         <w:t>Once the files have been build,</w:t>
       </w:r>
       <w:r>
-        <w:t xml:space="preserve"> this repository contains 4 exe files</w:t>
+        <w:t xml:space="preserve"> this repository contains four</w:t>
+      </w:r>
+      <w:bookmarkStart w:id="13" w:name="_GoBack"/>
+      <w:bookmarkEnd w:id="13"/>
+      <w:r>
+        <w:t xml:space="preserve"> exe files</w:t>
       </w:r>
       <w:r>
         <w:t xml:space="preserve"> that can be run alone that include irrlicht visualization (</w:t>
@@ -4180,11 +4209,11 @@
           <w:numId w:val="15"/>
         </w:numPr>
       </w:pPr>
-      <w:bookmarkStart w:id="13" w:name="_Toc27128289"/>
+      <w:bookmarkStart w:id="14" w:name="_Toc27128289"/>
       <w:r>
         <w:t>Conclusions and Future Work</w:t>
       </w:r>
-      <w:bookmarkEnd w:id="13"/>
+      <w:bookmarkEnd w:id="14"/>
     </w:p>
     <w:p>
       <w:pPr>
@@ -4253,8 +4282,6 @@
         </w:rPr>
         <w:t>ffering</w:t>
       </w:r>
-      <w:bookmarkStart w:id="14" w:name="_GoBack"/>
-      <w:bookmarkEnd w:id="14"/>
       <w:r>
         <w:rPr>
           <w:rFonts w:ascii="Times New Roman" w:eastAsia="Times New Roman" w:hAnsi="Times New Roman" w:cs="Times New Roman"/>
@@ -4425,7 +4452,7 @@
         <w:bCs/>
         <w:noProof/>
       </w:rPr>
-      <w:t>12</w:t>
+      <w:t>9</w:t>
     </w:r>
     <w:r>
       <w:rPr>
